--- a/Organization-within-a-Document.docx
+++ b/Organization-within-a-Document.docx
@@ -5,61 +5,828 @@
     <w:p>
       <w:pPr>
         <w:pStyle w:val="Title"/>
+      </w:pPr>
+      <w:r>
+        <w:t>Organization within a Document</w:t>
+      </w:r>
+    </w:p>
+    <w:sdt>
+      <w:sdtPr>
         <w:rPr>
+          <w:rFonts w:asciiTheme="minorHAnsi" w:eastAsiaTheme="minorHAnsi" w:hAnsiTheme="minorHAnsi" w:cstheme="minorBidi"/>
           <w:color w:val="auto"/>
+          <w:sz w:val="24"/>
+          <w:szCs w:val="24"/>
         </w:rPr>
-      </w:pPr>
-      <w:r>
-        <w:rPr>
-          <w:color w:val="auto"/>
-        </w:rPr>
-        <w:t>Organization within a Document</w:t>
-      </w:r>
-    </w:p>
-    <w:p/>
+        <w:id w:val="1706987771"/>
+        <w:docPartObj>
+          <w:docPartGallery w:val="Table of Contents"/>
+          <w:docPartUnique/>
+        </w:docPartObj>
+      </w:sdtPr>
+      <w:sdtContent>
+        <w:p>
+          <w:pPr>
+            <w:pStyle w:val="TOCHeading"/>
+          </w:pPr>
+          <w:r>
+            <w:t>Table of contents</w:t>
+          </w:r>
+        </w:p>
+        <w:p>
+          <w:pPr>
+            <w:pStyle w:val="TOC1"/>
+            <w:tabs>
+              <w:tab w:val="right" w:leader="dot" w:pos="9350"/>
+            </w:tabs>
+            <w:rPr>
+              <w:rFonts w:eastAsiaTheme="minorEastAsia"/>
+              <w:noProof/>
+              <w:kern w:val="2"/>
+              <w14:ligatures w14:val="standardContextual"/>
+            </w:rPr>
+          </w:pPr>
+          <w:r>
+            <w:fldChar w:fldCharType="begin"/>
+          </w:r>
+          <w:r>
+            <w:instrText>TOC \o "1-3" \h \z \u</w:instrText>
+          </w:r>
+          <w:r>
+            <w:fldChar w:fldCharType="separate"/>
+          </w:r>
+          <w:hyperlink w:anchor="_Toc204363304" w:history="1">
+            <w:r>
+              <w:rPr>
+                <w:rStyle w:val="Hyperlink"/>
+                <w:noProof/>
+              </w:rPr>
+              <w:t>Understanding headers and the navigation pane</w:t>
+            </w:r>
+            <w:r>
+              <w:rPr>
+                <w:noProof/>
+                <w:webHidden/>
+              </w:rPr>
+              <w:tab/>
+            </w:r>
+            <w:r>
+              <w:rPr>
+                <w:noProof/>
+                <w:webHidden/>
+              </w:rPr>
+              <w:fldChar w:fldCharType="begin"/>
+            </w:r>
+            <w:r>
+              <w:rPr>
+                <w:noProof/>
+                <w:webHidden/>
+              </w:rPr>
+              <w:instrText xml:space="preserve"> PAGEREF _Toc204363304 \h </w:instrText>
+            </w:r>
+            <w:r>
+              <w:rPr>
+                <w:noProof/>
+                <w:webHidden/>
+              </w:rPr>
+            </w:r>
+            <w:r>
+              <w:rPr>
+                <w:noProof/>
+                <w:webHidden/>
+              </w:rPr>
+              <w:fldChar w:fldCharType="separate"/>
+            </w:r>
+            <w:r>
+              <w:rPr>
+                <w:noProof/>
+                <w:webHidden/>
+              </w:rPr>
+              <w:t>1</w:t>
+            </w:r>
+            <w:r>
+              <w:rPr>
+                <w:noProof/>
+                <w:webHidden/>
+              </w:rPr>
+              <w:fldChar w:fldCharType="end"/>
+            </w:r>
+          </w:hyperlink>
+        </w:p>
+        <w:p>
+          <w:pPr>
+            <w:pStyle w:val="TOC2"/>
+            <w:tabs>
+              <w:tab w:val="right" w:leader="dot" w:pos="9350"/>
+            </w:tabs>
+            <w:rPr>
+              <w:rFonts w:eastAsiaTheme="minorEastAsia"/>
+              <w:noProof/>
+              <w:kern w:val="2"/>
+              <w14:ligatures w14:val="standardContextual"/>
+            </w:rPr>
+          </w:pPr>
+          <w:hyperlink w:anchor="_Toc204363305" w:history="1">
+            <w:r>
+              <w:rPr>
+                <w:rStyle w:val="Hyperlink"/>
+                <w:noProof/>
+              </w:rPr>
+              <w:t>Heading structure</w:t>
+            </w:r>
+            <w:r>
+              <w:rPr>
+                <w:noProof/>
+                <w:webHidden/>
+              </w:rPr>
+              <w:tab/>
+            </w:r>
+            <w:r>
+              <w:rPr>
+                <w:noProof/>
+                <w:webHidden/>
+              </w:rPr>
+              <w:fldChar w:fldCharType="begin"/>
+            </w:r>
+            <w:r>
+              <w:rPr>
+                <w:noProof/>
+                <w:webHidden/>
+              </w:rPr>
+              <w:instrText xml:space="preserve"> PAGEREF _Toc204363305 \h </w:instrText>
+            </w:r>
+            <w:r>
+              <w:rPr>
+                <w:noProof/>
+                <w:webHidden/>
+              </w:rPr>
+            </w:r>
+            <w:r>
+              <w:rPr>
+                <w:noProof/>
+                <w:webHidden/>
+              </w:rPr>
+              <w:fldChar w:fldCharType="separate"/>
+            </w:r>
+            <w:r>
+              <w:rPr>
+                <w:noProof/>
+                <w:webHidden/>
+              </w:rPr>
+              <w:t>2</w:t>
+            </w:r>
+            <w:r>
+              <w:rPr>
+                <w:noProof/>
+                <w:webHidden/>
+              </w:rPr>
+              <w:fldChar w:fldCharType="end"/>
+            </w:r>
+          </w:hyperlink>
+        </w:p>
+        <w:p>
+          <w:pPr>
+            <w:pStyle w:val="TOC2"/>
+            <w:tabs>
+              <w:tab w:val="right" w:leader="dot" w:pos="9350"/>
+            </w:tabs>
+            <w:rPr>
+              <w:rFonts w:eastAsiaTheme="minorEastAsia"/>
+              <w:noProof/>
+              <w:kern w:val="2"/>
+              <w14:ligatures w14:val="standardContextual"/>
+            </w:rPr>
+          </w:pPr>
+          <w:hyperlink w:anchor="_Toc204363306" w:history="1">
+            <w:r>
+              <w:rPr>
+                <w:rStyle w:val="Hyperlink"/>
+                <w:noProof/>
+              </w:rPr>
+              <w:t>Example heading use cases</w:t>
+            </w:r>
+            <w:r>
+              <w:rPr>
+                <w:noProof/>
+                <w:webHidden/>
+              </w:rPr>
+              <w:tab/>
+            </w:r>
+            <w:r>
+              <w:rPr>
+                <w:noProof/>
+                <w:webHidden/>
+              </w:rPr>
+              <w:fldChar w:fldCharType="begin"/>
+            </w:r>
+            <w:r>
+              <w:rPr>
+                <w:noProof/>
+                <w:webHidden/>
+              </w:rPr>
+              <w:instrText xml:space="preserve"> PAGEREF _Toc204363306 \h </w:instrText>
+            </w:r>
+            <w:r>
+              <w:rPr>
+                <w:noProof/>
+                <w:webHidden/>
+              </w:rPr>
+            </w:r>
+            <w:r>
+              <w:rPr>
+                <w:noProof/>
+                <w:webHidden/>
+              </w:rPr>
+              <w:fldChar w:fldCharType="separate"/>
+            </w:r>
+            <w:r>
+              <w:rPr>
+                <w:noProof/>
+                <w:webHidden/>
+              </w:rPr>
+              <w:t>2</w:t>
+            </w:r>
+            <w:r>
+              <w:rPr>
+                <w:noProof/>
+                <w:webHidden/>
+              </w:rPr>
+              <w:fldChar w:fldCharType="end"/>
+            </w:r>
+          </w:hyperlink>
+        </w:p>
+        <w:p>
+          <w:pPr>
+            <w:pStyle w:val="TOC1"/>
+            <w:tabs>
+              <w:tab w:val="right" w:leader="dot" w:pos="9350"/>
+            </w:tabs>
+            <w:rPr>
+              <w:rFonts w:eastAsiaTheme="minorEastAsia"/>
+              <w:noProof/>
+              <w:kern w:val="2"/>
+              <w14:ligatures w14:val="standardContextual"/>
+            </w:rPr>
+          </w:pPr>
+          <w:hyperlink w:anchor="_Toc204363307" w:history="1">
+            <w:r>
+              <w:rPr>
+                <w:rStyle w:val="Hyperlink"/>
+                <w:noProof/>
+              </w:rPr>
+              <w:t>Skills</w:t>
+            </w:r>
+            <w:r>
+              <w:rPr>
+                <w:noProof/>
+                <w:webHidden/>
+              </w:rPr>
+              <w:tab/>
+            </w:r>
+            <w:r>
+              <w:rPr>
+                <w:noProof/>
+                <w:webHidden/>
+              </w:rPr>
+              <w:fldChar w:fldCharType="begin"/>
+            </w:r>
+            <w:r>
+              <w:rPr>
+                <w:noProof/>
+                <w:webHidden/>
+              </w:rPr>
+              <w:instrText xml:space="preserve"> PAGEREF _Toc204363307 \h </w:instrText>
+            </w:r>
+            <w:r>
+              <w:rPr>
+                <w:noProof/>
+                <w:webHidden/>
+              </w:rPr>
+            </w:r>
+            <w:r>
+              <w:rPr>
+                <w:noProof/>
+                <w:webHidden/>
+              </w:rPr>
+              <w:fldChar w:fldCharType="separate"/>
+            </w:r>
+            <w:r>
+              <w:rPr>
+                <w:noProof/>
+                <w:webHidden/>
+              </w:rPr>
+              <w:t>3</w:t>
+            </w:r>
+            <w:r>
+              <w:rPr>
+                <w:noProof/>
+                <w:webHidden/>
+              </w:rPr>
+              <w:fldChar w:fldCharType="end"/>
+            </w:r>
+          </w:hyperlink>
+        </w:p>
+        <w:p>
+          <w:pPr>
+            <w:pStyle w:val="TOC2"/>
+            <w:tabs>
+              <w:tab w:val="right" w:leader="dot" w:pos="9350"/>
+            </w:tabs>
+            <w:rPr>
+              <w:rFonts w:eastAsiaTheme="minorEastAsia"/>
+              <w:noProof/>
+              <w:kern w:val="2"/>
+              <w14:ligatures w14:val="standardContextual"/>
+            </w:rPr>
+          </w:pPr>
+          <w:hyperlink w:anchor="_Toc204363308" w:history="1">
+            <w:r>
+              <w:rPr>
+                <w:rStyle w:val="Hyperlink"/>
+                <w:noProof/>
+              </w:rPr>
+              <w:t>Enable the navigation pane</w:t>
+            </w:r>
+            <w:r>
+              <w:rPr>
+                <w:noProof/>
+                <w:webHidden/>
+              </w:rPr>
+              <w:tab/>
+            </w:r>
+            <w:r>
+              <w:rPr>
+                <w:noProof/>
+                <w:webHidden/>
+              </w:rPr>
+              <w:fldChar w:fldCharType="begin"/>
+            </w:r>
+            <w:r>
+              <w:rPr>
+                <w:noProof/>
+                <w:webHidden/>
+              </w:rPr>
+              <w:instrText xml:space="preserve"> PAGEREF _Toc204363308 \h </w:instrText>
+            </w:r>
+            <w:r>
+              <w:rPr>
+                <w:noProof/>
+                <w:webHidden/>
+              </w:rPr>
+            </w:r>
+            <w:r>
+              <w:rPr>
+                <w:noProof/>
+                <w:webHidden/>
+              </w:rPr>
+              <w:fldChar w:fldCharType="separate"/>
+            </w:r>
+            <w:r>
+              <w:rPr>
+                <w:noProof/>
+                <w:webHidden/>
+              </w:rPr>
+              <w:t>3</w:t>
+            </w:r>
+            <w:r>
+              <w:rPr>
+                <w:noProof/>
+                <w:webHidden/>
+              </w:rPr>
+              <w:fldChar w:fldCharType="end"/>
+            </w:r>
+          </w:hyperlink>
+        </w:p>
+        <w:p>
+          <w:pPr>
+            <w:pStyle w:val="TOC2"/>
+            <w:tabs>
+              <w:tab w:val="right" w:leader="dot" w:pos="9350"/>
+            </w:tabs>
+            <w:rPr>
+              <w:rFonts w:eastAsiaTheme="minorEastAsia"/>
+              <w:noProof/>
+              <w:kern w:val="2"/>
+              <w14:ligatures w14:val="standardContextual"/>
+            </w:rPr>
+          </w:pPr>
+          <w:hyperlink w:anchor="_Toc204363309" w:history="1">
+            <w:r>
+              <w:rPr>
+                <w:rStyle w:val="Hyperlink"/>
+                <w:noProof/>
+              </w:rPr>
+              <w:t>Use the mouse/trackpad to create headings</w:t>
+            </w:r>
+            <w:r>
+              <w:rPr>
+                <w:noProof/>
+                <w:webHidden/>
+              </w:rPr>
+              <w:tab/>
+            </w:r>
+            <w:r>
+              <w:rPr>
+                <w:noProof/>
+                <w:webHidden/>
+              </w:rPr>
+              <w:fldChar w:fldCharType="begin"/>
+            </w:r>
+            <w:r>
+              <w:rPr>
+                <w:noProof/>
+                <w:webHidden/>
+              </w:rPr>
+              <w:instrText xml:space="preserve"> PAGEREF _Toc204363309 \h </w:instrText>
+            </w:r>
+            <w:r>
+              <w:rPr>
+                <w:noProof/>
+                <w:webHidden/>
+              </w:rPr>
+            </w:r>
+            <w:r>
+              <w:rPr>
+                <w:noProof/>
+                <w:webHidden/>
+              </w:rPr>
+              <w:fldChar w:fldCharType="separate"/>
+            </w:r>
+            <w:r>
+              <w:rPr>
+                <w:noProof/>
+                <w:webHidden/>
+              </w:rPr>
+              <w:t>3</w:t>
+            </w:r>
+            <w:r>
+              <w:rPr>
+                <w:noProof/>
+                <w:webHidden/>
+              </w:rPr>
+              <w:fldChar w:fldCharType="end"/>
+            </w:r>
+          </w:hyperlink>
+        </w:p>
+        <w:p>
+          <w:pPr>
+            <w:pStyle w:val="TOC2"/>
+            <w:tabs>
+              <w:tab w:val="right" w:leader="dot" w:pos="9350"/>
+            </w:tabs>
+            <w:rPr>
+              <w:rFonts w:eastAsiaTheme="minorEastAsia"/>
+              <w:noProof/>
+              <w:kern w:val="2"/>
+              <w14:ligatures w14:val="standardContextual"/>
+            </w:rPr>
+          </w:pPr>
+          <w:hyperlink w:anchor="_Toc204363310" w:history="1">
+            <w:r>
+              <w:rPr>
+                <w:rStyle w:val="Hyperlink"/>
+                <w:noProof/>
+              </w:rPr>
+              <w:t>Use the keyboard to create headings</w:t>
+            </w:r>
+            <w:r>
+              <w:rPr>
+                <w:noProof/>
+                <w:webHidden/>
+              </w:rPr>
+              <w:tab/>
+            </w:r>
+            <w:r>
+              <w:rPr>
+                <w:noProof/>
+                <w:webHidden/>
+              </w:rPr>
+              <w:fldChar w:fldCharType="begin"/>
+            </w:r>
+            <w:r>
+              <w:rPr>
+                <w:noProof/>
+                <w:webHidden/>
+              </w:rPr>
+              <w:instrText xml:space="preserve"> PAGEREF _Toc204363310 \h </w:instrText>
+            </w:r>
+            <w:r>
+              <w:rPr>
+                <w:noProof/>
+                <w:webHidden/>
+              </w:rPr>
+            </w:r>
+            <w:r>
+              <w:rPr>
+                <w:noProof/>
+                <w:webHidden/>
+              </w:rPr>
+              <w:fldChar w:fldCharType="separate"/>
+            </w:r>
+            <w:r>
+              <w:rPr>
+                <w:noProof/>
+                <w:webHidden/>
+              </w:rPr>
+              <w:t>3</w:t>
+            </w:r>
+            <w:r>
+              <w:rPr>
+                <w:noProof/>
+                <w:webHidden/>
+              </w:rPr>
+              <w:fldChar w:fldCharType="end"/>
+            </w:r>
+          </w:hyperlink>
+        </w:p>
+        <w:p>
+          <w:pPr>
+            <w:pStyle w:val="TOC2"/>
+            <w:tabs>
+              <w:tab w:val="right" w:leader="dot" w:pos="9350"/>
+            </w:tabs>
+            <w:rPr>
+              <w:rFonts w:eastAsiaTheme="minorEastAsia"/>
+              <w:noProof/>
+              <w:kern w:val="2"/>
+              <w14:ligatures w14:val="standardContextual"/>
+            </w:rPr>
+          </w:pPr>
+          <w:hyperlink w:anchor="_Toc204363311" w:history="1">
+            <w:r>
+              <w:rPr>
+                <w:rStyle w:val="Hyperlink"/>
+                <w:noProof/>
+              </w:rPr>
+              <w:t>Change format of all headers</w:t>
+            </w:r>
+            <w:r>
+              <w:rPr>
+                <w:noProof/>
+                <w:webHidden/>
+              </w:rPr>
+              <w:tab/>
+            </w:r>
+            <w:r>
+              <w:rPr>
+                <w:noProof/>
+                <w:webHidden/>
+              </w:rPr>
+              <w:fldChar w:fldCharType="begin"/>
+            </w:r>
+            <w:r>
+              <w:rPr>
+                <w:noProof/>
+                <w:webHidden/>
+              </w:rPr>
+              <w:instrText xml:space="preserve"> PAGEREF _Toc204363311 \h </w:instrText>
+            </w:r>
+            <w:r>
+              <w:rPr>
+                <w:noProof/>
+                <w:webHidden/>
+              </w:rPr>
+            </w:r>
+            <w:r>
+              <w:rPr>
+                <w:noProof/>
+                <w:webHidden/>
+              </w:rPr>
+              <w:fldChar w:fldCharType="separate"/>
+            </w:r>
+            <w:r>
+              <w:rPr>
+                <w:noProof/>
+                <w:webHidden/>
+              </w:rPr>
+              <w:t>4</w:t>
+            </w:r>
+            <w:r>
+              <w:rPr>
+                <w:noProof/>
+                <w:webHidden/>
+              </w:rPr>
+              <w:fldChar w:fldCharType="end"/>
+            </w:r>
+          </w:hyperlink>
+        </w:p>
+        <w:p>
+          <w:pPr>
+            <w:pStyle w:val="TOC2"/>
+            <w:tabs>
+              <w:tab w:val="right" w:leader="dot" w:pos="9350"/>
+            </w:tabs>
+            <w:rPr>
+              <w:rFonts w:eastAsiaTheme="minorEastAsia"/>
+              <w:noProof/>
+              <w:kern w:val="2"/>
+              <w14:ligatures w14:val="standardContextual"/>
+            </w:rPr>
+          </w:pPr>
+          <w:hyperlink w:anchor="_Toc204363312" w:history="1">
+            <w:r>
+              <w:rPr>
+                <w:rStyle w:val="Hyperlink"/>
+                <w:noProof/>
+              </w:rPr>
+              <w:t>Create a table of contents</w:t>
+            </w:r>
+            <w:r>
+              <w:rPr>
+                <w:noProof/>
+                <w:webHidden/>
+              </w:rPr>
+              <w:tab/>
+            </w:r>
+            <w:r>
+              <w:rPr>
+                <w:noProof/>
+                <w:webHidden/>
+              </w:rPr>
+              <w:fldChar w:fldCharType="begin"/>
+            </w:r>
+            <w:r>
+              <w:rPr>
+                <w:noProof/>
+                <w:webHidden/>
+              </w:rPr>
+              <w:instrText xml:space="preserve"> PAGEREF _Toc204363312 \h </w:instrText>
+            </w:r>
+            <w:r>
+              <w:rPr>
+                <w:noProof/>
+                <w:webHidden/>
+              </w:rPr>
+            </w:r>
+            <w:r>
+              <w:rPr>
+                <w:noProof/>
+                <w:webHidden/>
+              </w:rPr>
+              <w:fldChar w:fldCharType="separate"/>
+            </w:r>
+            <w:r>
+              <w:rPr>
+                <w:noProof/>
+                <w:webHidden/>
+              </w:rPr>
+              <w:t>5</w:t>
+            </w:r>
+            <w:r>
+              <w:rPr>
+                <w:noProof/>
+                <w:webHidden/>
+              </w:rPr>
+              <w:fldChar w:fldCharType="end"/>
+            </w:r>
+          </w:hyperlink>
+        </w:p>
+        <w:p>
+          <w:pPr>
+            <w:pStyle w:val="TOC1"/>
+            <w:tabs>
+              <w:tab w:val="right" w:leader="dot" w:pos="9350"/>
+            </w:tabs>
+            <w:rPr>
+              <w:rFonts w:eastAsiaTheme="minorEastAsia"/>
+              <w:noProof/>
+              <w:kern w:val="2"/>
+              <w14:ligatures w14:val="standardContextual"/>
+            </w:rPr>
+          </w:pPr>
+          <w:hyperlink w:anchor="_Toc204363313" w:history="1">
+            <w:r>
+              <w:rPr>
+                <w:rStyle w:val="Hyperlink"/>
+                <w:noProof/>
+              </w:rPr>
+              <w:t>Practice</w:t>
+            </w:r>
+            <w:r>
+              <w:rPr>
+                <w:noProof/>
+                <w:webHidden/>
+              </w:rPr>
+              <w:tab/>
+            </w:r>
+            <w:r>
+              <w:rPr>
+                <w:noProof/>
+                <w:webHidden/>
+              </w:rPr>
+              <w:fldChar w:fldCharType="begin"/>
+            </w:r>
+            <w:r>
+              <w:rPr>
+                <w:noProof/>
+                <w:webHidden/>
+              </w:rPr>
+              <w:instrText xml:space="preserve"> PAGEREF _Toc204363313 \h </w:instrText>
+            </w:r>
+            <w:r>
+              <w:rPr>
+                <w:noProof/>
+                <w:webHidden/>
+              </w:rPr>
+            </w:r>
+            <w:r>
+              <w:rPr>
+                <w:noProof/>
+                <w:webHidden/>
+              </w:rPr>
+              <w:fldChar w:fldCharType="separate"/>
+            </w:r>
+            <w:r>
+              <w:rPr>
+                <w:noProof/>
+                <w:webHidden/>
+              </w:rPr>
+              <w:t>7</w:t>
+            </w:r>
+            <w:r>
+              <w:rPr>
+                <w:noProof/>
+                <w:webHidden/>
+              </w:rPr>
+              <w:fldChar w:fldCharType="end"/>
+            </w:r>
+          </w:hyperlink>
+        </w:p>
+        <w:p>
+          <w:r>
+            <w:fldChar w:fldCharType="end"/>
+          </w:r>
+        </w:p>
+      </w:sdtContent>
+    </w:sdt>
     <w:p>
       <w:pPr>
         <w:pStyle w:val="Author"/>
       </w:pPr>
-      <w:bookmarkStart w:id="0" w:name="X63fa7ba10a38b9169b136ff23a18d8ca5018b5f"/>
-      <w:r>
-        <w:t xml:space="preserve">Author: </w:t>
+      <w:bookmarkStart w:id="0" w:name="introduction"/>
+    </w:p>
+    <w:p>
+      <w:pPr>
+        <w:pStyle w:val="Author"/>
+      </w:pPr>
+      <w:r>
+        <w:t>Author:</w:t>
+      </w:r>
+      <w:r>
+        <w:t xml:space="preserve"> </w:t>
       </w:r>
       <w:r>
         <w:t>Ella Foster-Molina</w:t>
       </w:r>
     </w:p>
-    <w:p/>
-    <w:p>
-      <w:r>
-        <w:t xml:space="preserve">This is a guide </w:t>
-      </w:r>
-      <w:r>
-        <w:t>for</w:t>
-      </w:r>
-      <w:r>
-        <w:t xml:space="preserve"> organizing a document using headers and the navigation pane. This downloaded version lets you work with the skills in real time, but you can also see it online.</w:t>
+    <w:p>
+      <w:pPr>
+        <w:pStyle w:val="FirstParagraph"/>
+      </w:pPr>
+    </w:p>
+    <w:p>
+      <w:pPr>
+        <w:pStyle w:val="FirstParagraph"/>
+      </w:pPr>
+      <w:r>
+        <w:t xml:space="preserve">This is a guide for organizing a document using headers and the navigation </w:t>
+      </w:r>
+      <w:proofErr w:type="gramStart"/>
+      <w:r>
+        <w:t>pane</w:t>
+      </w:r>
+      <w:proofErr w:type="gramEnd"/>
+      <w:r>
+        <w:t>.</w:t>
+      </w:r>
+      <w:r>
+        <w:t xml:space="preserve"> </w:t>
+      </w:r>
+      <w:r>
+        <w:t xml:space="preserve">This downloaded version lets you work with the skills in real time, but you can also see it </w:t>
+      </w:r>
+      <w:hyperlink r:id="rId7" w:history="1">
+        <w:r>
+          <w:rPr>
+            <w:rStyle w:val="Hyperlink"/>
+          </w:rPr>
+          <w:t>online</w:t>
+        </w:r>
+      </w:hyperlink>
+      <w:r>
+        <w:t>.</w:t>
       </w:r>
     </w:p>
     <w:p>
       <w:pPr>
         <w:pStyle w:val="Heading1"/>
-        <w:spacing w:before="0"/>
-      </w:pPr>
-      <w:bookmarkStart w:id="1" w:name="_Toc204183907"/>
+      </w:pPr>
+      <w:bookmarkStart w:id="1" w:name="X63fa7ba10a38b9169b136ff23a18d8ca5018b5f"/>
+      <w:bookmarkStart w:id="2" w:name="_Toc204363304"/>
+      <w:bookmarkEnd w:id="0"/>
       <w:r>
         <w:t>Understanding headers and the navigation pane</w:t>
       </w:r>
-      <w:bookmarkEnd w:id="1"/>
-    </w:p>
-    <w:p>
-      <w:pPr>
-        <w:pStyle w:val="Heading2"/>
-      </w:pPr>
-      <w:bookmarkStart w:id="2" w:name="_Toc204183908"/>
-      <w:r>
-        <w:t>Headings</w:t>
-      </w:r>
       <w:bookmarkEnd w:id="2"/>
     </w:p>
     <w:p>
@@ -67,16 +834,7 @@
         <w:pStyle w:val="FirstParagraph"/>
       </w:pPr>
       <w:r>
-        <w:t xml:space="preserve">A </w:t>
-      </w:r>
-      <w:r>
-        <w:rPr>
-          <w:u w:val="single"/>
-        </w:rPr>
-        <w:t>heading</w:t>
-      </w:r>
-      <w:r>
-        <w:t xml:space="preserve"> is a title or subtitle used to introduce and organize sections of text. Headings:</w:t>
+        <w:t>A heading in writing is a title or subtitle used to introduce and organize sections of text. Headings:</w:t>
       </w:r>
     </w:p>
     <w:p>
@@ -120,72 +878,44 @@
         <w:pStyle w:val="FirstParagraph"/>
       </w:pPr>
       <w:r>
-        <w:t>A first order topical heading like “Understanding headers and the navigation pane” above a level 1 heading. A second order heading like “Headin</w:t>
-      </w:r>
-      <w:r>
-        <w:t>gs</w:t>
-      </w:r>
-      <w:r>
-        <w:t>” above is a level 2 heading.</w:t>
-      </w:r>
-    </w:p>
-    <w:p>
-      <w:pPr>
-        <w:pStyle w:val="FirstParagraph"/>
-      </w:pPr>
-      <w:r>
-        <w:t>You can readily make headings with a few keystrokes within Google Docs or Microsoft Word. All you need to do is press Ctrl+Alt+(number) on a PC or Cmd+Option+(number) on a Mac to designate a heading level to that particular text.</w:t>
-      </w:r>
-    </w:p>
-    <w:p>
-      <w:pPr>
-        <w:pStyle w:val="Heading2"/>
-      </w:pPr>
-      <w:bookmarkStart w:id="3" w:name="_Toc204183909"/>
-      <w:r>
-        <w:t>The navigation pane</w:t>
-      </w:r>
-      <w:bookmarkEnd w:id="3"/>
+        <w:t xml:space="preserve">You can readily make headings with a few keystrokes </w:t>
+      </w:r>
+      <w:r>
+        <w:t>in</w:t>
+      </w:r>
+      <w:r>
+        <w:t xml:space="preserve"> Google Docs or Microsoft Word. All you need to do is press Ctrl+Alt+(number) on a PC or Cmd+Option+(number) on a Mac to designate a heading level to that </w:t>
+      </w:r>
+      <w:proofErr w:type="gramStart"/>
+      <w:r>
+        <w:t>particular text</w:t>
+      </w:r>
+      <w:proofErr w:type="gramEnd"/>
+      <w:r>
+        <w:t>.</w:t>
+      </w:r>
+      <w:r>
+        <w:t xml:space="preserve"> More details are in the “</w:t>
+      </w:r>
+      <w:hyperlink w:anchor="_Use_the_keyboard" w:history="1">
+        <w:r>
+          <w:rPr>
+            <w:rStyle w:val="Hyperlink"/>
+          </w:rPr>
+          <w:t>Use the keyboard to create headers</w:t>
+        </w:r>
+      </w:hyperlink>
+      <w:r>
+        <w:t>” section.</w:t>
+      </w:r>
     </w:p>
     <w:p>
       <w:pPr>
         <w:pStyle w:val="BodyText"/>
       </w:pPr>
       <w:r>
-        <w:t xml:space="preserve">The </w:t>
-      </w:r>
-      <w:r>
-        <w:rPr>
-          <w:u w:val="single"/>
-        </w:rPr>
-        <w:t>navigation pane</w:t>
-      </w:r>
-      <w:r>
-        <w:t xml:space="preserve"> is an interactive panel automatically generated by headings. If enabled, it appears on the left side of </w:t>
-      </w:r>
-      <w:r>
-        <w:t xml:space="preserve">a </w:t>
-      </w:r>
-      <w:r>
-        <w:t xml:space="preserve">Google Doc </w:t>
-      </w:r>
-      <w:r>
-        <w:t xml:space="preserve">or </w:t>
-      </w:r>
-      <w:r>
-        <w:t>Word</w:t>
-      </w:r>
-      <w:r>
-        <w:t xml:space="preserve"> document.</w:t>
-      </w:r>
-      <w:r>
-        <w:t xml:space="preserve"> </w:t>
-      </w:r>
-      <w:r>
-        <w:t>It</w:t>
-      </w:r>
-      <w:r>
-        <w:t xml:space="preserve"> improves:</w:t>
+        <w:lastRenderedPageBreak/>
+        <w:t>The navigation pane is an interactive panel automatically generated by headings. If enabled, it appears on the left side of a Google Doc or Word document. It improves:</w:t>
       </w:r>
     </w:p>
     <w:p>
@@ -221,39 +951,40 @@
         </w:numPr>
       </w:pPr>
       <w:r>
-        <w:t>teamwork and delegation by telling collaborates to use the navigation pane to work on a specified section.</w:t>
-      </w:r>
+        <w:t>teamwork and delegation by telling collaborates to use the navigation pane to work on a specified section..</w:t>
+      </w:r>
+    </w:p>
+    <w:p>
+      <w:pPr>
+        <w:pStyle w:val="Heading2"/>
+      </w:pPr>
+      <w:bookmarkStart w:id="3" w:name="heading-structure"/>
+      <w:bookmarkStart w:id="4" w:name="_Toc204363305"/>
+      <w:r>
+        <w:t>Heading structure</w:t>
+      </w:r>
+      <w:bookmarkEnd w:id="4"/>
     </w:p>
     <w:p>
       <w:pPr>
         <w:pStyle w:val="FirstParagraph"/>
       </w:pPr>
       <w:r>
-        <w:t xml:space="preserve">Read on for details on how to use headings and the navigation pane. Practice the skills described while reading the tutorial, </w:t>
-      </w:r>
-      <w:r>
-        <w:t>in</w:t>
-      </w:r>
-      <w:r>
-        <w:t xml:space="preserve"> everyday computing work, and </w:t>
-      </w:r>
-      <w:r>
-        <w:t>with</w:t>
-      </w:r>
-      <w:r>
-        <w:t xml:space="preserve"> the practice tasks at the end.</w:t>
-      </w:r>
-      <w:bookmarkStart w:id="4" w:name="example-heading-use-cases"/>
-      <w:bookmarkStart w:id="5" w:name="heading-structure"/>
+        <w:t xml:space="preserve">A first order topical heading like “Understanding headers and the navigation pane” above a level 1 heading. A second order heading like “Heading structure” above is a level 2 heading. </w:t>
+      </w:r>
+      <w:r>
+        <w:t>Somewhat counter intuitively, title headers are discouraged due to the way they are handled in screen readers and web searches. Heading level 1 should generally appear only once in your document.</w:t>
+      </w:r>
     </w:p>
     <w:p>
       <w:pPr>
         <w:pStyle w:val="Heading2"/>
       </w:pPr>
-      <w:bookmarkStart w:id="6" w:name="_Toc204183910"/>
-      <w:bookmarkEnd w:id="5"/>
-      <w:r>
-        <w:t>Example use cases</w:t>
+      <w:bookmarkStart w:id="5" w:name="example-heading-use-cases"/>
+      <w:bookmarkStart w:id="6" w:name="_Toc204363306"/>
+      <w:bookmarkEnd w:id="3"/>
+      <w:r>
+        <w:t>Example heading use cases</w:t>
       </w:r>
       <w:bookmarkEnd w:id="6"/>
     </w:p>
@@ -262,13 +993,7 @@
         <w:pStyle w:val="FirstParagraph"/>
       </w:pPr>
       <w:r>
-        <w:t>These are some examples of how headers</w:t>
-      </w:r>
-      <w:r>
-        <w:t xml:space="preserve"> and the navigation pane</w:t>
-      </w:r>
-      <w:r>
-        <w:t xml:space="preserve"> can help.</w:t>
+        <w:t>These are some examples of how headers can help.</w:t>
       </w:r>
     </w:p>
     <w:p>
@@ -280,11 +1005,7 @@
         </w:numPr>
       </w:pPr>
       <w:r>
-        <w:lastRenderedPageBreak/>
-        <w:t>Y</w:t>
-      </w:r>
-      <w:r>
-        <w:t>ou can jump from your introduction to your conclusion with a click. This can help you ensure that your introduction and conclusion are argumentatively aligned.</w:t>
+        <w:t>When writing a paper, you can jump from your introduction to your conclusion with a click. This can help you ensure that your introduction and conclusion are argumentatively aligned.</w:t>
       </w:r>
     </w:p>
     <w:p>
@@ -332,23 +1053,22 @@
           <w:noProof/>
         </w:rPr>
         <w:drawing>
-          <wp:inline distT="0" distB="0" distL="0" distR="0" wp14:anchorId="5C521E70" wp14:editId="26630562">
-            <wp:extent cx="4232908" cy="2308860"/>
+          <wp:inline distT="0" distB="0" distL="0" distR="0" wp14:anchorId="39F7BBB4" wp14:editId="6FE8C633">
+            <wp:extent cx="4233333" cy="2381250"/>
             <wp:effectExtent l="0" t="0" r="0" b="0"/>
-            <wp:docPr id="23" name="Picture" descr="Microsoft Word"/>
+            <wp:docPr id="25" name="Picture" descr="Microsoft Word"/>
             <wp:cNvGraphicFramePr/>
             <a:graphic xmlns:a="http://schemas.openxmlformats.org/drawingml/2006/main">
               <a:graphicData uri="http://schemas.openxmlformats.org/drawingml/2006/picture">
                 <pic:pic xmlns:pic="http://schemas.openxmlformats.org/drawingml/2006/picture">
                   <pic:nvPicPr>
-                    <pic:cNvPr id="24" name="Picture" descr="6_4g_doc_nav_collapse.gif"/>
+                    <pic:cNvPr id="26" name="Picture" descr="6_4g_doc_nav_collapse.gif"/>
                     <pic:cNvPicPr>
                       <a:picLocks noChangeAspect="1" noChangeArrowheads="1"/>
                     </pic:cNvPicPr>
                   </pic:nvPicPr>
-                  <pic:blipFill rotWithShape="1">
+                  <pic:blipFill>
                     <a:blip r:embed="rId8"/>
-                    <a:srcRect t="1" b="3030"/>
                     <a:stretch>
                       <a:fillRect/>
                     </a:stretch>
@@ -356,20 +1076,17 @@
                   <pic:spPr bwMode="auto">
                     <a:xfrm>
                       <a:off x="0" y="0"/>
-                      <a:ext cx="4233333" cy="2309092"/>
+                      <a:ext cx="4233333" cy="2381250"/>
                     </a:xfrm>
                     <a:prstGeom prst="rect">
                       <a:avLst/>
                     </a:prstGeom>
                     <a:noFill/>
-                    <a:ln>
+                    <a:ln w="9525">
                       <a:noFill/>
+                      <a:headEnd/>
+                      <a:tailEnd/>
                     </a:ln>
-                    <a:extLst>
-                      <a:ext uri="{53640926-AAD7-44D8-BBD7-CCE9431645EC}">
-                        <a14:shadowObscured xmlns:a14="http://schemas.microsoft.com/office/drawing/2010/main"/>
-                      </a:ext>
-                    </a:extLst>
                   </pic:spPr>
                 </pic:pic>
               </a:graphicData>
@@ -380,68 +1097,73 @@
     </w:p>
     <w:p>
       <w:pPr>
-        <w:rPr>
-          <w:rFonts w:asciiTheme="majorHAnsi" w:eastAsiaTheme="majorEastAsia" w:hAnsiTheme="majorHAnsi" w:cstheme="majorBidi"/>
-          <w:b/>
-          <w:bCs/>
-          <w:sz w:val="28"/>
-          <w:szCs w:val="28"/>
-        </w:rPr>
-      </w:pPr>
-      <w:bookmarkStart w:id="7" w:name="skill-enable-the-navigation-pane"/>
-      <w:bookmarkEnd w:id="0"/>
-      <w:bookmarkEnd w:id="4"/>
-      <w:r>
-        <w:br w:type="page"/>
+        <w:pStyle w:val="ImageCaption"/>
+      </w:pPr>
+      <w:r>
+        <w:t>Microsoft Word</w:t>
       </w:r>
     </w:p>
     <w:p>
       <w:pPr>
         <w:pStyle w:val="Heading1"/>
       </w:pPr>
-      <w:bookmarkStart w:id="8" w:name="_Toc204183911"/>
+      <w:bookmarkStart w:id="7" w:name="skills-1"/>
+      <w:bookmarkStart w:id="8" w:name="_Toc204363307"/>
+      <w:bookmarkEnd w:id="1"/>
+      <w:bookmarkEnd w:id="5"/>
       <w:r>
         <w:lastRenderedPageBreak/>
-        <w:t>Skill</w:t>
-      </w:r>
-      <w:r>
-        <w:t>s</w:t>
+        <w:t>Skills</w:t>
       </w:r>
       <w:bookmarkEnd w:id="8"/>
     </w:p>
     <w:p>
       <w:pPr>
+        <w:pStyle w:val="BodyText"/>
+      </w:pPr>
+      <w:r>
+        <w:t>Practice the skills described while reading this guide, during everyday computing work, and in the practice tasks at the end of this section.</w:t>
+      </w:r>
+    </w:p>
+    <w:p>
+      <w:pPr>
         <w:pStyle w:val="Heading2"/>
       </w:pPr>
-      <w:bookmarkStart w:id="9" w:name="_Toc204183912"/>
-      <w:r>
-        <w:t>Enable the navigation pane</w:t>
-      </w:r>
+      <w:bookmarkStart w:id="9" w:name="enable-the-navigation-pane"/>
+      <w:bookmarkStart w:id="10" w:name="_Toc204363308"/>
+      <w:r>
+        <w:t xml:space="preserve">Enable the navigation </w:t>
+      </w:r>
+      <w:proofErr w:type="gramStart"/>
+      <w:r>
+        <w:t>pane</w:t>
+      </w:r>
+      <w:bookmarkEnd w:id="10"/>
+      <w:proofErr w:type="gramEnd"/>
+    </w:p>
+    <w:p>
+      <w:pPr>
+        <w:pStyle w:val="FirstParagraph"/>
+      </w:pPr>
+      <w:r>
+        <w:t>The navigation pane displays all headings in your document in a easy-to-use and ordered way. To see the navigation pane in Microsoft Word, go to the View ribbon. In the “Show” section, click “Navigation Pane.” Google Docs opens the navigation pane by default. You may need to click the list icon at the top left of your screen.</w:t>
+      </w:r>
+      <w:bookmarkStart w:id="11" w:name="use-the-mousetrackpad-to-create-headings"/>
       <w:bookmarkEnd w:id="9"/>
     </w:p>
     <w:p>
       <w:pPr>
         <w:pStyle w:val="FirstParagraph"/>
-      </w:pPr>
-      <w:r>
-        <w:t>The navigation pane displays all headings in your document in a easy-to-use and ordered way. To see the navigation pane in Microsoft Word, go to the View ribbon. In the “Show” section, click “Navigation Pane.” Google Docs opens the navigation pane by default. You may need to click the list icon at the top left of your screen.</w:t>
-      </w:r>
-      <w:bookmarkStart w:id="10" w:name="X818d907f3c37cc5e7e8cd5e3c0f003a76c90709"/>
-      <w:bookmarkEnd w:id="7"/>
-    </w:p>
-    <w:p>
-      <w:pPr>
-        <w:pStyle w:val="BodyText"/>
       </w:pPr>
       <w:r>
         <w:rPr>
           <w:noProof/>
         </w:rPr>
         <w:drawing>
-          <wp:inline distT="0" distB="0" distL="0" distR="0" wp14:anchorId="37B4A91E" wp14:editId="78D244C0">
-            <wp:extent cx="5433060" cy="3266801"/>
+          <wp:inline distT="0" distB="0" distL="0" distR="0" wp14:anchorId="48DAF8C9" wp14:editId="13205944">
+            <wp:extent cx="5425440" cy="2758440"/>
             <wp:effectExtent l="0" t="0" r="0" b="0"/>
-            <wp:docPr id="566449711" name="Picture 3"/>
+            <wp:docPr id="410435422" name="Picture 1"/>
             <wp:cNvGraphicFramePr>
               <a:graphicFrameLocks xmlns:a="http://schemas.openxmlformats.org/drawingml/2006/main" noChangeAspect="1"/>
             </wp:cNvGraphicFramePr>
@@ -449,7 +1171,7 @@
               <a:graphicData uri="http://schemas.openxmlformats.org/drawingml/2006/picture">
                 <pic:pic xmlns:pic="http://schemas.openxmlformats.org/drawingml/2006/picture">
                   <pic:nvPicPr>
-                    <pic:cNvPr id="0" name="Picture 12"/>
+                    <pic:cNvPr id="0" name="Picture 1"/>
                     <pic:cNvPicPr>
                       <a:picLocks noChangeAspect="1" noChangeArrowheads="1"/>
                     </pic:cNvPicPr>
@@ -470,7 +1192,7 @@
                   <pic:spPr bwMode="auto">
                     <a:xfrm>
                       <a:off x="0" y="0"/>
-                      <a:ext cx="5447980" cy="3275772"/>
+                      <a:ext cx="5425440" cy="2758440"/>
                     </a:xfrm>
                     <a:prstGeom prst="rect">
                       <a:avLst/>
@@ -491,31 +1213,33 @@
       <w:pPr>
         <w:pStyle w:val="Heading2"/>
       </w:pPr>
-      <w:bookmarkStart w:id="11" w:name="_Toc204183913"/>
+      <w:bookmarkStart w:id="12" w:name="_Toc204363309"/>
       <w:r>
         <w:t>Use the mouse/trackpad to create headings</w:t>
       </w:r>
+      <w:bookmarkEnd w:id="12"/>
+    </w:p>
+    <w:p>
+      <w:pPr>
+        <w:pStyle w:val="FirstParagraph"/>
+      </w:pPr>
+      <w:r>
+        <w:t>You can select a heading from the “Styles” section of the “Home” ribbon using a mouse/trackpad. This is straightforward but takes more time than using keyboard shortcuts.</w:t>
+      </w:r>
+    </w:p>
+    <w:p>
+      <w:pPr>
+        <w:pStyle w:val="Heading2"/>
+      </w:pPr>
+      <w:bookmarkStart w:id="13" w:name="use-the-keyboard-to-create-headings"/>
+      <w:bookmarkStart w:id="14" w:name="_Toc204363310"/>
+      <w:bookmarkStart w:id="15" w:name="_Use_the_keyboard"/>
       <w:bookmarkEnd w:id="11"/>
-    </w:p>
-    <w:p>
-      <w:pPr>
-        <w:pStyle w:val="FirstParagraph"/>
-      </w:pPr>
-      <w:r>
-        <w:t>You can select a heading from the “Styles” section of the “Home” ribbon using a mouse/trackpad. This is straightforward but takes more time than using keyboard shortcuts.</w:t>
-      </w:r>
-    </w:p>
-    <w:p>
-      <w:pPr>
-        <w:pStyle w:val="Heading2"/>
-      </w:pPr>
-      <w:bookmarkStart w:id="12" w:name="Xdf8dc0cf8610a61d50aa07e5ec944eca9221d31"/>
-      <w:bookmarkStart w:id="13" w:name="_Toc204183914"/>
-      <w:bookmarkEnd w:id="10"/>
+      <w:bookmarkEnd w:id="15"/>
       <w:r>
         <w:t>Use the keyboard to create headings</w:t>
       </w:r>
-      <w:bookmarkEnd w:id="13"/>
+      <w:bookmarkEnd w:id="14"/>
     </w:p>
     <w:p>
       <w:pPr>
@@ -997,9 +1721,11 @@
             <w:pPr>
               <w:pStyle w:val="Compact"/>
             </w:pPr>
+            <w:proofErr w:type="spellStart"/>
             <w:r>
               <w:t>Ctrl+shift+n</w:t>
             </w:r>
+            <w:proofErr w:type="spellEnd"/>
           </w:p>
         </w:tc>
         <w:tc>
@@ -1031,9 +1757,11 @@
             <w:pPr>
               <w:pStyle w:val="Compact"/>
             </w:pPr>
+            <w:proofErr w:type="spellStart"/>
             <w:r>
               <w:t>Cmd+shift+n</w:t>
             </w:r>
+            <w:proofErr w:type="spellEnd"/>
           </w:p>
         </w:tc>
         <w:tc>
@@ -1084,9 +1812,11 @@
             <w:pPr>
               <w:pStyle w:val="Compact"/>
             </w:pPr>
+            <w:proofErr w:type="spellStart"/>
             <w:r>
               <w:t>Ctrl+shift+s</w:t>
             </w:r>
+            <w:proofErr w:type="spellEnd"/>
           </w:p>
         </w:tc>
         <w:tc>
@@ -1138,15 +1868,14 @@
     </w:tbl>
     <w:p>
       <w:pPr>
-        <w:pStyle w:val="FirstParagraph"/>
-      </w:pPr>
-    </w:p>
-    <w:p>
-      <w:pPr>
-        <w:pStyle w:val="FirstParagraph"/>
-      </w:pPr>
-      <w:r>
-        <w:t xml:space="preserve">Note that Google Docs can create additional heading levels beyond level 3 using the same keyboard shortcut pattern. Microsoft Word stops keyboard shortcuts after heading level 3, although Ctrl+shift+s (PC) provides a handy alternative for lower-level headings. A more complex solution for a Mac can be found by Googling </w:t>
+        <w:pStyle w:val="BodyText"/>
+      </w:pPr>
+      <w:r>
+        <w:lastRenderedPageBreak/>
+        <w:t>Note</w:t>
+      </w:r>
+      <w:r>
+        <w:t xml:space="preserve"> that Google Docs can create additional heading levels beyond level 3 using the same keyboard shortcut pattern. Microsoft Word stops keyboard shortcuts after heading level 3, although Ctrl+shift+s (PC) provides a handy alternative for lower-level headings. A more complex solution for a Mac can be found by Googling </w:t>
       </w:r>
       <w:hyperlink r:id="rId10">
         <w:r>
@@ -1169,29 +1898,43 @@
       <w:pPr>
         <w:pStyle w:val="Heading2"/>
       </w:pPr>
-      <w:bookmarkStart w:id="14" w:name="skill-change-format-of-all-headers"/>
-      <w:bookmarkStart w:id="15" w:name="_Toc204183915"/>
-      <w:bookmarkEnd w:id="12"/>
+      <w:bookmarkStart w:id="16" w:name="change-format-of-all-headers"/>
+      <w:bookmarkStart w:id="17" w:name="_Toc204363311"/>
+      <w:bookmarkEnd w:id="13"/>
       <w:r>
         <w:t>Change format of all headers</w:t>
       </w:r>
-      <w:bookmarkEnd w:id="15"/>
-    </w:p>
-    <w:p>
-      <w:pPr>
-        <w:pStyle w:val="FirstParagraph"/>
-      </w:pPr>
-      <w:r>
-        <w:t>On either platform, you can adjust heading formats easily with the following steps.</w:t>
-      </w:r>
-    </w:p>
-    <w:p>
-      <w:pPr>
-        <w:pStyle w:val="Compact"/>
+      <w:bookmarkEnd w:id="17"/>
+    </w:p>
+    <w:p>
+      <w:pPr>
+        <w:pStyle w:val="BodyText"/>
+        <w:spacing w:before="0" w:after="0"/>
+      </w:pPr>
+    </w:p>
+    <w:p>
+      <w:pPr>
+        <w:pStyle w:val="BodyText"/>
+        <w:spacing w:before="0"/>
+      </w:pPr>
+      <w:r>
+        <w:t>On either platform, you can adjust heading formats with the following steps.</w:t>
+      </w:r>
+      <w:r>
+        <w:t xml:space="preserve"> </w:t>
+      </w:r>
+      <w:r>
+        <w:t>There are multiple other methods to change header formats. This one is reasonably efficient and minimizes mouse/trackpad use.</w:t>
+      </w:r>
+    </w:p>
+    <w:p>
+      <w:pPr>
+        <w:pStyle w:val="BodyText"/>
         <w:numPr>
           <w:ilvl w:val="0"/>
-          <w:numId w:val="6"/>
+          <w:numId w:val="13"/>
         </w:numPr>
+        <w:spacing w:before="0" w:after="0"/>
       </w:pPr>
       <w:r>
         <w:t>Move to one of the existing headers a document. Change the format. For example, you can bold it. Keep your cursor blinking on that header.</w:t>
@@ -1199,237 +1942,51 @@
     </w:p>
     <w:p>
       <w:pPr>
-        <w:pStyle w:val="Compact"/>
+        <w:pStyle w:val="BodyText"/>
         <w:numPr>
           <w:ilvl w:val="0"/>
-          <w:numId w:val="6"/>
+          <w:numId w:val="13"/>
         </w:numPr>
-      </w:pPr>
-      <w:r>
-        <w:t>Make all headers with that level match your new format</w:t>
-      </w:r>
-    </w:p>
-    <w:p>
-      <w:pPr>
-        <w:pStyle w:val="Compact"/>
+        <w:spacing w:before="0" w:after="0"/>
+      </w:pPr>
+      <w:r>
+        <w:t>Make all headers with that level match your new format. Right click (secondary click) the header you changed.</w:t>
+      </w:r>
+    </w:p>
+    <w:p>
+      <w:pPr>
+        <w:pStyle w:val="BodyText"/>
         <w:numPr>
           <w:ilvl w:val="1"/>
-          <w:numId w:val="7"/>
+          <w:numId w:val="13"/>
         </w:numPr>
-      </w:pPr>
-      <w:r>
-        <w:t>Microsoft Word: Select the “Home” ribbon. In the “style” section, right click on the appropriate header. Click “Update Heading __ to Match Selection.”</w:t>
-      </w:r>
-    </w:p>
-    <w:p>
-      <w:pPr>
-        <w:pStyle w:val="Compact"/>
-        <w:numPr>
-          <w:ilvl w:val="1"/>
-          <w:numId w:val="7"/>
-        </w:numPr>
-      </w:pPr>
-      <w:r>
-        <w:t>Google Docs: Click into the heading section of the ribbon. Move your cursor to the appropriate heading. Click “Update Heading __ to match.”</w:t>
-      </w:r>
-    </w:p>
-    <w:p>
-      <w:pPr>
-        <w:pStyle w:val="Compact"/>
-        <w:numPr>
-          <w:ilvl w:val="0"/>
-          <w:numId w:val="6"/>
-        </w:numPr>
-      </w:pPr>
-      <w:r>
-        <w:t>All headings of that level will now match the format of the heading your cursor started on.</w:t>
-      </w:r>
-    </w:p>
-    <w:tbl>
-      <w:tblPr>
-        <w:tblStyle w:val="Table"/>
-        <w:tblW w:w="5000" w:type="pct"/>
-        <w:tblLayout w:type="fixed"/>
-        <w:tblLook w:val="0000" w:firstRow="0" w:lastRow="0" w:firstColumn="0" w:lastColumn="0" w:noHBand="0" w:noVBand="0"/>
-      </w:tblPr>
-      <w:tblGrid>
-        <w:gridCol w:w="4788"/>
-        <w:gridCol w:w="4788"/>
-      </w:tblGrid>
-      <w:tr>
-        <w:tc>
-          <w:tcPr>
-            <w:tcW w:w="3960" w:type="dxa"/>
-          </w:tcPr>
-          <w:p>
-            <w:pPr>
-              <w:pStyle w:val="CaptionedFigure"/>
-            </w:pPr>
-            <w:r>
-              <w:rPr>
-                <w:noProof/>
-              </w:rPr>
-              <w:drawing>
-                <wp:inline distT="0" distB="0" distL="0" distR="0" wp14:anchorId="5181A9A4" wp14:editId="7655CC58">
-                  <wp:extent cx="4367358" cy="2381250"/>
-                  <wp:effectExtent l="0" t="0" r="0" b="0"/>
-                  <wp:docPr id="38" name="Picture" descr="Microsoft Word"/>
-                  <wp:cNvGraphicFramePr/>
-                  <a:graphic xmlns:a="http://schemas.openxmlformats.org/drawingml/2006/main">
-                    <a:graphicData uri="http://schemas.openxmlformats.org/drawingml/2006/picture">
-                      <pic:pic xmlns:pic="http://schemas.openxmlformats.org/drawingml/2006/picture">
-                        <pic:nvPicPr>
-                          <pic:cNvPr id="39" name="Picture" descr="6_2g_heading_style_word_pc.png"/>
-                          <pic:cNvPicPr>
-                            <a:picLocks noChangeAspect="1" noChangeArrowheads="1"/>
-                          </pic:cNvPicPr>
-                        </pic:nvPicPr>
-                        <pic:blipFill>
-                          <a:blip r:embed="rId11"/>
-                          <a:stretch>
-                            <a:fillRect/>
-                          </a:stretch>
-                        </pic:blipFill>
-                        <pic:spPr bwMode="auto">
-                          <a:xfrm>
-                            <a:off x="0" y="0"/>
-                            <a:ext cx="4367358" cy="2381250"/>
-                          </a:xfrm>
-                          <a:prstGeom prst="rect">
-                            <a:avLst/>
-                          </a:prstGeom>
-                          <a:noFill/>
-                          <a:ln w="9525">
-                            <a:noFill/>
-                            <a:headEnd/>
-                            <a:tailEnd/>
-                          </a:ln>
-                        </pic:spPr>
-                      </pic:pic>
-                    </a:graphicData>
-                  </a:graphic>
-                </wp:inline>
-              </w:drawing>
-            </w:r>
-          </w:p>
-          <w:p>
-            <w:pPr>
-              <w:pStyle w:val="ImageCaption"/>
-            </w:pPr>
-            <w:r>
-              <w:t>Microsoft Word</w:t>
-            </w:r>
-          </w:p>
-        </w:tc>
-        <w:tc>
-          <w:tcPr>
-            <w:tcW w:w="3960" w:type="dxa"/>
-          </w:tcPr>
-          <w:p>
-            <w:pPr>
-              <w:pStyle w:val="CaptionedFigure"/>
-            </w:pPr>
-            <w:r>
-              <w:rPr>
-                <w:noProof/>
-              </w:rPr>
-              <w:drawing>
-                <wp:inline distT="0" distB="0" distL="0" distR="0" wp14:anchorId="548D4F04" wp14:editId="4C1D40D1">
-                  <wp:extent cx="3357966" cy="2381250"/>
-                  <wp:effectExtent l="0" t="0" r="0" b="0"/>
-                  <wp:docPr id="41" name="Picture" descr="Google Docs"/>
-                  <wp:cNvGraphicFramePr/>
-                  <a:graphic xmlns:a="http://schemas.openxmlformats.org/drawingml/2006/main">
-                    <a:graphicData uri="http://schemas.openxmlformats.org/drawingml/2006/picture">
-                      <pic:pic xmlns:pic="http://schemas.openxmlformats.org/drawingml/2006/picture">
-                        <pic:nvPicPr>
-                          <pic:cNvPr id="42" name="Picture" descr="6_1g_heading_style_googledoc.png"/>
-                          <pic:cNvPicPr>
-                            <a:picLocks noChangeAspect="1" noChangeArrowheads="1"/>
-                          </pic:cNvPicPr>
-                        </pic:nvPicPr>
-                        <pic:blipFill>
-                          <a:blip r:embed="rId12"/>
-                          <a:stretch>
-                            <a:fillRect/>
-                          </a:stretch>
-                        </pic:blipFill>
-                        <pic:spPr bwMode="auto">
-                          <a:xfrm>
-                            <a:off x="0" y="0"/>
-                            <a:ext cx="3357966" cy="2381250"/>
-                          </a:xfrm>
-                          <a:prstGeom prst="rect">
-                            <a:avLst/>
-                          </a:prstGeom>
-                          <a:noFill/>
-                          <a:ln w="9525">
-                            <a:noFill/>
-                            <a:headEnd/>
-                            <a:tailEnd/>
-                          </a:ln>
-                        </pic:spPr>
-                      </pic:pic>
-                    </a:graphicData>
-                  </a:graphic>
-                </wp:inline>
-              </w:drawing>
-            </w:r>
-          </w:p>
-          <w:p>
-            <w:pPr>
-              <w:pStyle w:val="ImageCaption"/>
-            </w:pPr>
-            <w:r>
-              <w:t>Google Docs</w:t>
-            </w:r>
-          </w:p>
-        </w:tc>
-      </w:tr>
-    </w:tbl>
+        <w:spacing w:before="0" w:after="0"/>
+      </w:pPr>
+      <w:r>
+        <w:t>Microsoft Word: Click "Styles" in the dialogue box that pops up. Right click (secondary click) the appropriate heading. Click “Update Heading __ to Match</w:t>
+      </w:r>
+      <w:r>
+        <w:t xml:space="preserve"> </w:t>
+      </w:r>
+      <w:r>
+        <w:t xml:space="preserve">Selection." </w:t>
+      </w:r>
+    </w:p>
     <w:p>
       <w:pPr>
         <w:pStyle w:val="BodyText"/>
-      </w:pPr>
-      <w:bookmarkStart w:id="16" w:name="skill-create-a-table-of-contents"/>
-      <w:bookmarkStart w:id="17" w:name="_Toc204183916"/>
-      <w:bookmarkEnd w:id="14"/>
-    </w:p>
-    <w:p>
-      <w:pPr>
+        <w:spacing w:before="0" w:after="0"/>
+        <w:ind w:left="1440"/>
+      </w:pPr>
+      <w:r>
         <w:rPr>
-          <w:rFonts w:asciiTheme="majorHAnsi" w:eastAsiaTheme="majorEastAsia" w:hAnsiTheme="majorHAnsi" w:cstheme="majorBidi"/>
-          <w:b/>
-          <w:bCs/>
+          <w:noProof/>
         </w:rPr>
-      </w:pPr>
-      <w:r>
-        <w:br w:type="page"/>
-      </w:r>
-    </w:p>
-    <w:p>
-      <w:pPr>
-        <w:pStyle w:val="Heading2"/>
-      </w:pPr>
-      <w:r>
-        <w:lastRenderedPageBreak/>
-        <w:t>Create a table of contents</w:t>
-      </w:r>
-      <w:bookmarkEnd w:id="17"/>
-    </w:p>
-    <w:p>
-      <w:pPr>
-        <w:pStyle w:val="BodyText"/>
-      </w:pPr>
-      <w:bookmarkStart w:id="18" w:name="practice-1"/>
-      <w:bookmarkStart w:id="19" w:name="_Toc204183917"/>
-      <w:bookmarkEnd w:id="16"/>
-      <w:r>
         <w:drawing>
-          <wp:inline distT="0" distB="0" distL="0" distR="0" wp14:anchorId="6C56AA36" wp14:editId="56E7A90C">
-            <wp:extent cx="3070860" cy="2115185"/>
+          <wp:inline distT="0" distB="0" distL="0" distR="0" wp14:anchorId="2A199F91" wp14:editId="2269F823">
+            <wp:extent cx="4320540" cy="1114799"/>
             <wp:effectExtent l="0" t="0" r="0" b="0"/>
-            <wp:docPr id="894042052" name="Picture 6" descr="A screenshot of a computer&#10;&#10;AI-generated content may be incorrect."/>
+            <wp:docPr id="877011700" name="Picture 3"/>
             <wp:cNvGraphicFramePr>
               <a:graphicFrameLocks xmlns:a="http://schemas.openxmlformats.org/drawingml/2006/main" noChangeAspect="1"/>
             </wp:cNvGraphicFramePr>
@@ -1437,12 +1994,225 @@
               <a:graphicData uri="http://schemas.openxmlformats.org/drawingml/2006/picture">
                 <pic:pic xmlns:pic="http://schemas.openxmlformats.org/drawingml/2006/picture">
                   <pic:nvPicPr>
-                    <pic:cNvPr id="894042052" name="Picture 6" descr="A screenshot of a computer&#10;&#10;AI-generated content may be incorrect."/>
+                    <pic:cNvPr id="0" name="Picture 21"/>
                     <pic:cNvPicPr>
                       <a:picLocks noChangeAspect="1" noChangeArrowheads="1"/>
                     </pic:cNvPicPr>
                   </pic:nvPicPr>
-                  <pic:blipFill rotWithShape="1">
+                  <pic:blipFill>
+                    <a:blip r:embed="rId11">
+                      <a:extLst>
+                        <a:ext uri="{28A0092B-C50C-407E-A947-70E740481C1C}">
+                          <a14:useLocalDpi xmlns:a14="http://schemas.microsoft.com/office/drawing/2010/main" val="0"/>
+                        </a:ext>
+                      </a:extLst>
+                    </a:blip>
+                    <a:srcRect/>
+                    <a:stretch>
+                      <a:fillRect/>
+                    </a:stretch>
+                  </pic:blipFill>
+                  <pic:spPr bwMode="auto">
+                    <a:xfrm>
+                      <a:off x="0" y="0"/>
+                      <a:ext cx="4360360" cy="1125073"/>
+                    </a:xfrm>
+                    <a:prstGeom prst="rect">
+                      <a:avLst/>
+                    </a:prstGeom>
+                    <a:noFill/>
+                    <a:ln>
+                      <a:noFill/>
+                    </a:ln>
+                  </pic:spPr>
+                </pic:pic>
+              </a:graphicData>
+            </a:graphic>
+          </wp:inline>
+        </w:drawing>
+      </w:r>
+    </w:p>
+    <w:p>
+      <w:pPr>
+        <w:pStyle w:val="BodyText"/>
+        <w:numPr>
+          <w:ilvl w:val="1"/>
+          <w:numId w:val="13"/>
+        </w:numPr>
+        <w:spacing w:before="0" w:after="0"/>
+      </w:pPr>
+      <w:r>
+        <w:t>Google Docs: Click "Format options" in the dialogue box that pops up. Click "Update Heading __ to match."</w:t>
+      </w:r>
+    </w:p>
+    <w:p>
+      <w:pPr>
+        <w:pStyle w:val="BodyText"/>
+        <w:spacing w:before="0" w:after="0"/>
+        <w:ind w:left="1440"/>
+      </w:pPr>
+      <w:r>
+        <w:rPr>
+          <w:noProof/>
+        </w:rPr>
+        <w:drawing>
+          <wp:inline distT="0" distB="0" distL="0" distR="0" wp14:anchorId="06C23210" wp14:editId="577BB5BE">
+            <wp:extent cx="4053840" cy="1694297"/>
+            <wp:effectExtent l="0" t="0" r="0" b="0"/>
+            <wp:docPr id="1914755911" name="Picture 2"/>
+            <wp:cNvGraphicFramePr>
+              <a:graphicFrameLocks xmlns:a="http://schemas.openxmlformats.org/drawingml/2006/main" noChangeAspect="1"/>
+            </wp:cNvGraphicFramePr>
+            <a:graphic xmlns:a="http://schemas.openxmlformats.org/drawingml/2006/main">
+              <a:graphicData uri="http://schemas.openxmlformats.org/drawingml/2006/picture">
+                <pic:pic xmlns:pic="http://schemas.openxmlformats.org/drawingml/2006/picture">
+                  <pic:nvPicPr>
+                    <pic:cNvPr id="0" name="Picture 20"/>
+                    <pic:cNvPicPr>
+                      <a:picLocks noChangeAspect="1" noChangeArrowheads="1"/>
+                    </pic:cNvPicPr>
+                  </pic:nvPicPr>
+                  <pic:blipFill>
+                    <a:blip r:embed="rId12">
+                      <a:extLst>
+                        <a:ext uri="{28A0092B-C50C-407E-A947-70E740481C1C}">
+                          <a14:useLocalDpi xmlns:a14="http://schemas.microsoft.com/office/drawing/2010/main" val="0"/>
+                        </a:ext>
+                      </a:extLst>
+                    </a:blip>
+                    <a:srcRect/>
+                    <a:stretch>
+                      <a:fillRect/>
+                    </a:stretch>
+                  </pic:blipFill>
+                  <pic:spPr bwMode="auto">
+                    <a:xfrm>
+                      <a:off x="0" y="0"/>
+                      <a:ext cx="4086499" cy="1707947"/>
+                    </a:xfrm>
+                    <a:prstGeom prst="rect">
+                      <a:avLst/>
+                    </a:prstGeom>
+                    <a:noFill/>
+                    <a:ln>
+                      <a:noFill/>
+                    </a:ln>
+                  </pic:spPr>
+                </pic:pic>
+              </a:graphicData>
+            </a:graphic>
+          </wp:inline>
+        </w:drawing>
+      </w:r>
+    </w:p>
+    <w:p>
+      <w:pPr>
+        <w:pStyle w:val="BodyText"/>
+        <w:numPr>
+          <w:ilvl w:val="0"/>
+          <w:numId w:val="13"/>
+        </w:numPr>
+        <w:spacing w:before="0" w:after="0"/>
+      </w:pPr>
+      <w:r>
+        <w:t>All headings of that level should now match the format of the heading your cursor started on.</w:t>
+      </w:r>
+      <w:r>
+        <w:t xml:space="preserve"> </w:t>
+      </w:r>
+    </w:p>
+    <w:p>
+      <w:pPr>
+        <w:pStyle w:val="BodyText"/>
+      </w:pPr>
+    </w:p>
+    <w:p>
+      <w:pPr>
+        <w:pStyle w:val="Heading2"/>
+      </w:pPr>
+      <w:bookmarkStart w:id="18" w:name="create-a-table-of-contents"/>
+      <w:bookmarkStart w:id="19" w:name="_Toc204363312"/>
+      <w:bookmarkEnd w:id="16"/>
+      <w:r>
+        <w:lastRenderedPageBreak/>
+        <w:t>Create a table of contents</w:t>
+      </w:r>
+      <w:bookmarkEnd w:id="19"/>
+    </w:p>
+    <w:p>
+      <w:pPr>
+        <w:pStyle w:val="FirstParagraph"/>
+      </w:pPr>
+      <w:r>
+        <w:t>Headers can be used to create a table of contents that is easy to update.</w:t>
+      </w:r>
+    </w:p>
+    <w:p>
+      <w:pPr>
+        <w:pStyle w:val="Compact"/>
+        <w:numPr>
+          <w:ilvl w:val="0"/>
+          <w:numId w:val="8"/>
+        </w:numPr>
+      </w:pPr>
+      <w:r>
+        <w:t>Place your cursor blinking in the location you would like your table of contents to appear.</w:t>
+      </w:r>
+    </w:p>
+    <w:p>
+      <w:pPr>
+        <w:pStyle w:val="Compact"/>
+        <w:numPr>
+          <w:ilvl w:val="0"/>
+          <w:numId w:val="8"/>
+        </w:numPr>
+      </w:pPr>
+      <w:r>
+        <w:t>Insert the table.</w:t>
+      </w:r>
+    </w:p>
+    <w:p>
+      <w:pPr>
+        <w:pStyle w:val="Compact"/>
+        <w:numPr>
+          <w:ilvl w:val="1"/>
+          <w:numId w:val="9"/>
+        </w:numPr>
+      </w:pPr>
+      <w:r>
+        <w:t>(Word) Select the “Reference” tab of the ribbon. Select “Table of Contents,” then one of the table styles.</w:t>
+      </w:r>
+    </w:p>
+    <w:p>
+      <w:pPr>
+        <w:pStyle w:val="Compact"/>
+        <w:ind w:left="1440"/>
+      </w:pPr>
+      <w:r>
+        <w:t xml:space="preserve"> </w:t>
+      </w:r>
+      <w:r>
+        <w:rPr>
+          <w:noProof/>
+        </w:rPr>
+        <w:drawing>
+          <wp:inline distT="0" distB="0" distL="0" distR="0" wp14:anchorId="1CB4CF42" wp14:editId="6B26D857">
+            <wp:extent cx="3070860" cy="1384522"/>
+            <wp:effectExtent l="0" t="0" r="0" b="0"/>
+            <wp:docPr id="1142989692" name="Picture 5" descr="A screenshot of a computer&#10;&#10;AI-generated content may be incorrect."/>
+            <wp:cNvGraphicFramePr>
+              <a:graphicFrameLocks xmlns:a="http://schemas.openxmlformats.org/drawingml/2006/main" noChangeAspect="1"/>
+            </wp:cNvGraphicFramePr>
+            <a:graphic xmlns:a="http://schemas.openxmlformats.org/drawingml/2006/main">
+              <a:graphicData uri="http://schemas.openxmlformats.org/drawingml/2006/picture">
+                <pic:pic xmlns:pic="http://schemas.openxmlformats.org/drawingml/2006/picture">
+                  <pic:nvPicPr>
+                    <pic:cNvPr id="1142989692" name="Picture 5" descr="A screenshot of a computer&#10;&#10;AI-generated content may be incorrect."/>
+                    <pic:cNvPicPr>
+                      <a:picLocks noChangeAspect="1" noChangeArrowheads="1"/>
+                    </pic:cNvPicPr>
+                  </pic:nvPicPr>
+                  <pic:blipFill>
                     <a:blip r:embed="rId13">
                       <a:extLst>
                         <a:ext uri="{28A0092B-C50C-407E-A947-70E740481C1C}">
@@ -1450,7 +2220,7 @@
                         </a:ext>
                       </a:extLst>
                     </a:blip>
-                    <a:srcRect l="6155" t="16286" r="42179"/>
+                    <a:srcRect/>
                     <a:stretch>
                       <a:fillRect/>
                     </a:stretch>
@@ -1458,7 +2228,76 @@
                   <pic:spPr bwMode="auto">
                     <a:xfrm>
                       <a:off x="0" y="0"/>
-                      <a:ext cx="3070860" cy="2115185"/>
+                      <a:ext cx="3081887" cy="1389494"/>
+                    </a:xfrm>
+                    <a:prstGeom prst="rect">
+                      <a:avLst/>
+                    </a:prstGeom>
+                    <a:noFill/>
+                    <a:ln>
+                      <a:noFill/>
+                    </a:ln>
+                  </pic:spPr>
+                </pic:pic>
+              </a:graphicData>
+            </a:graphic>
+          </wp:inline>
+        </w:drawing>
+      </w:r>
+    </w:p>
+    <w:p>
+      <w:pPr>
+        <w:pStyle w:val="Compact"/>
+        <w:numPr>
+          <w:ilvl w:val="1"/>
+          <w:numId w:val="9"/>
+        </w:numPr>
+      </w:pPr>
+      <w:r>
+        <w:t xml:space="preserve">(Google Docs) Type “@table” and select “Table of contents” from the dialogue box that pops up. There are multiple other methods to create a table of contents in Google Docs, but this is the quickest method, reasonably intuitive, and unlikely to change as Google Docs </w:t>
+      </w:r>
+      <w:r>
+        <w:t>updates</w:t>
+      </w:r>
+      <w:r>
+        <w:t xml:space="preserve"> its user interface.</w:t>
+      </w:r>
+    </w:p>
+    <w:p>
+      <w:pPr>
+        <w:pStyle w:val="Compact"/>
+        <w:ind w:left="1440"/>
+      </w:pPr>
+      <w:r>
+        <w:rPr>
+          <w:noProof/>
+        </w:rPr>
+        <w:drawing>
+          <wp:inline distT="0" distB="0" distL="0" distR="0" wp14:anchorId="39CE66BA" wp14:editId="3E47D38C">
+            <wp:extent cx="2499360" cy="1676400"/>
+            <wp:effectExtent l="0" t="0" r="0" b="0"/>
+            <wp:docPr id="51" name="Picture" descr="Google Docs"/>
+            <wp:cNvGraphicFramePr/>
+            <a:graphic xmlns:a="http://schemas.openxmlformats.org/drawingml/2006/main">
+              <a:graphicData uri="http://schemas.openxmlformats.org/drawingml/2006/picture">
+                <pic:pic xmlns:pic="http://schemas.openxmlformats.org/drawingml/2006/picture">
+                  <pic:nvPicPr>
+                    <pic:cNvPr id="52" name="Picture" descr="table_contents_at_table_googledoc.png"/>
+                    <pic:cNvPicPr>
+                      <a:picLocks noChangeAspect="1" noChangeArrowheads="1"/>
+                    </pic:cNvPicPr>
+                  </pic:nvPicPr>
+                  <pic:blipFill rotWithShape="1">
+                    <a:blip r:embed="rId14"/>
+                    <a:srcRect r="40088"/>
+                    <a:stretch>
+                      <a:fillRect/>
+                    </a:stretch>
+                  </pic:blipFill>
+                  <pic:spPr bwMode="auto">
+                    <a:xfrm>
+                      <a:off x="0" y="0"/>
+                      <a:ext cx="2504974" cy="1680165"/>
                     </a:xfrm>
                     <a:prstGeom prst="rect">
                       <a:avLst/>
@@ -1480,14 +2319,53 @@
         </w:drawing>
       </w:r>
       <w:r>
+        <w:t xml:space="preserve"> </w:t>
+      </w:r>
+    </w:p>
+    <w:p>
+      <w:r>
+        <w:br w:type="page"/>
+      </w:r>
+    </w:p>
+    <w:p>
+      <w:pPr>
+        <w:pStyle w:val="Compact"/>
+        <w:numPr>
+          <w:ilvl w:val="0"/>
+          <w:numId w:val="10"/>
+        </w:numPr>
+      </w:pPr>
+      <w:r>
+        <w:lastRenderedPageBreak/>
+        <w:t>Adjust the format.</w:t>
+      </w:r>
+    </w:p>
+    <w:p>
+      <w:pPr>
+        <w:pStyle w:val="Compact"/>
+        <w:numPr>
+          <w:ilvl w:val="1"/>
+          <w:numId w:val="11"/>
+        </w:numPr>
+      </w:pPr>
+      <w:r>
+        <w:t>(Word) Click “Custom Table of Contents” from the “Table of Contents” drop down menu shown above (item 2). In the “Table of Contents” tab, adjust “Show levels.”</w:t>
+      </w:r>
+    </w:p>
+    <w:p>
+      <w:pPr>
+        <w:pStyle w:val="Compact"/>
+        <w:ind w:left="1440"/>
+      </w:pPr>
+      <w:r>
         <w:rPr>
           <w:noProof/>
         </w:rPr>
         <w:drawing>
-          <wp:inline distT="0" distB="0" distL="0" distR="0" wp14:anchorId="213A3920" wp14:editId="14A90526">
-            <wp:extent cx="2720340" cy="2294136"/>
+          <wp:inline distT="0" distB="0" distL="0" distR="0" wp14:anchorId="6E827C04" wp14:editId="705DD02F">
+            <wp:extent cx="2674620" cy="2323248"/>
             <wp:effectExtent l="0" t="0" r="0" b="0"/>
-            <wp:docPr id="795934369" name="Picture 7"/>
+            <wp:docPr id="575461923" name="Picture 4"/>
             <wp:cNvGraphicFramePr>
               <a:graphicFrameLocks xmlns:a="http://schemas.openxmlformats.org/drawingml/2006/main" noChangeAspect="1"/>
             </wp:cNvGraphicFramePr>
@@ -1495,20 +2373,20 @@
               <a:graphicData uri="http://schemas.openxmlformats.org/drawingml/2006/picture">
                 <pic:pic xmlns:pic="http://schemas.openxmlformats.org/drawingml/2006/picture">
                   <pic:nvPicPr>
-                    <pic:cNvPr id="0" name="Picture 21"/>
+                    <pic:cNvPr id="0" name="Picture 22"/>
                     <pic:cNvPicPr>
                       <a:picLocks noChangeAspect="1" noChangeArrowheads="1"/>
                     </pic:cNvPicPr>
                   </pic:nvPicPr>
-                  <pic:blipFill rotWithShape="1">
-                    <a:blip r:embed="rId14">
+                  <pic:blipFill>
+                    <a:blip r:embed="rId15">
                       <a:extLst>
                         <a:ext uri="{28A0092B-C50C-407E-A947-70E740481C1C}">
                           <a14:useLocalDpi xmlns:a14="http://schemas.microsoft.com/office/drawing/2010/main" val="0"/>
                         </a:ext>
                       </a:extLst>
                     </a:blip>
-                    <a:srcRect r="32152"/>
+                    <a:srcRect/>
                     <a:stretch>
                       <a:fillRect/>
                     </a:stretch>
@@ -1516,7 +2394,7 @@
                   <pic:spPr bwMode="auto">
                     <a:xfrm>
                       <a:off x="0" y="0"/>
-                      <a:ext cx="2731017" cy="2303140"/>
+                      <a:ext cx="2683862" cy="2331275"/>
                     </a:xfrm>
                     <a:prstGeom prst="rect">
                       <a:avLst/>
@@ -1525,11 +2403,6 @@
                     <a:ln>
                       <a:noFill/>
                     </a:ln>
-                    <a:extLst>
-                      <a:ext uri="{53640926-AAD7-44D8-BBD7-CCE9431645EC}">
-                        <a14:shadowObscured xmlns:a14="http://schemas.microsoft.com/office/drawing/2010/main"/>
-                      </a:ext>
-                    </a:extLst>
                   </pic:spPr>
                 </pic:pic>
               </a:graphicData>
@@ -1540,36 +2413,111 @@
     </w:p>
     <w:p>
       <w:pPr>
-        <w:pStyle w:val="BodyText"/>
-      </w:pPr>
-    </w:p>
-    <w:p>
-      <w:pPr>
-        <w:pStyle w:val="BodyText"/>
-      </w:pPr>
+        <w:pStyle w:val="Compact"/>
+        <w:numPr>
+          <w:ilvl w:val="1"/>
+          <w:numId w:val="11"/>
+        </w:numPr>
+      </w:pPr>
+      <w:r>
+        <w:t>(Google Docs) Click the three vertical dots that appear to the left of the table of contents while your cursor or mouse is in the table of contents. Click “More options.” Then adjust the heading levels in the dialogue box that opens to the right of the Google Docs window.</w:t>
+      </w:r>
+      <w:bookmarkStart w:id="20" w:name="practice-1"/>
+      <w:bookmarkEnd w:id="7"/>
+      <w:bookmarkEnd w:id="18"/>
+      <w:r>
+        <w:t xml:space="preserve"> </w:t>
+      </w:r>
+      <w:r>
+        <w:rPr>
+          <w:noProof/>
+        </w:rPr>
+        <w:drawing>
+          <wp:inline distT="0" distB="0" distL="0" distR="0" wp14:anchorId="2FA69D3F" wp14:editId="3BE48332">
+            <wp:extent cx="3497580" cy="2308860"/>
+            <wp:effectExtent l="0" t="0" r="0" b="0"/>
+            <wp:docPr id="57" name="Picture" descr="Google Docs"/>
+            <wp:cNvGraphicFramePr/>
+            <a:graphic xmlns:a="http://schemas.openxmlformats.org/drawingml/2006/main">
+              <a:graphicData uri="http://schemas.openxmlformats.org/drawingml/2006/picture">
+                <pic:pic xmlns:pic="http://schemas.openxmlformats.org/drawingml/2006/picture">
+                  <pic:nvPicPr>
+                    <pic:cNvPr id="58" name="Picture" descr="table_contents_levels_googledocs.png"/>
+                    <pic:cNvPicPr>
+                      <a:picLocks noChangeAspect="1" noChangeArrowheads="1"/>
+                    </pic:cNvPicPr>
+                  </pic:nvPicPr>
+                  <pic:blipFill>
+                    <a:blip r:embed="rId16"/>
+                    <a:stretch>
+                      <a:fillRect/>
+                    </a:stretch>
+                  </pic:blipFill>
+                  <pic:spPr bwMode="auto">
+                    <a:xfrm>
+                      <a:off x="0" y="0"/>
+                      <a:ext cx="3498235" cy="2309292"/>
+                    </a:xfrm>
+                    <a:prstGeom prst="rect">
+                      <a:avLst/>
+                    </a:prstGeom>
+                    <a:noFill/>
+                    <a:ln w="9525">
+                      <a:noFill/>
+                      <a:headEnd/>
+                      <a:tailEnd/>
+                    </a:ln>
+                  </pic:spPr>
+                </pic:pic>
+              </a:graphicData>
+            </a:graphic>
+          </wp:inline>
+        </w:drawing>
+      </w:r>
+    </w:p>
+    <w:p>
+      <w:pPr>
+        <w:pStyle w:val="Compact"/>
+      </w:pPr>
+    </w:p>
+    <w:p>
+      <w:pPr>
+        <w:rPr>
+          <w:rFonts w:asciiTheme="majorHAnsi" w:eastAsiaTheme="majorEastAsia" w:hAnsiTheme="majorHAnsi" w:cstheme="majorBidi"/>
+          <w:b/>
+          <w:bCs/>
+          <w:sz w:val="32"/>
+          <w:szCs w:val="32"/>
+        </w:rPr>
+      </w:pPr>
+      <w:r>
+        <w:br w:type="page"/>
+      </w:r>
     </w:p>
     <w:p>
       <w:pPr>
         <w:pStyle w:val="Heading1"/>
       </w:pPr>
-      <w:r>
+      <w:bookmarkStart w:id="21" w:name="_Toc204363313"/>
+      <w:r>
+        <w:lastRenderedPageBreak/>
         <w:t>Practice</w:t>
       </w:r>
-      <w:bookmarkEnd w:id="19"/>
+      <w:bookmarkEnd w:id="21"/>
     </w:p>
     <w:p>
       <w:pPr>
         <w:pStyle w:val="FirstParagraph"/>
       </w:pPr>
       <w:r>
-        <w:t xml:space="preserve">Copy and paste tasks 1-4 into Google Docs or Microsoft Word. </w:t>
-      </w:r>
-      <w:hyperlink r:id="rId15">
+        <w:t xml:space="preserve">Copy and paste tasks 1-4 into Google Docs or Microsoft Word. Alternately, </w:t>
+      </w:r>
+      <w:hyperlink r:id="rId17">
         <w:r>
           <w:rPr>
             <w:rStyle w:val="Hyperlink"/>
           </w:rPr>
-          <w:t>downloaded</w:t>
+          <w:t>download a Word version of this document</w:t>
         </w:r>
       </w:hyperlink>
       <w:r>
@@ -1589,7 +2537,7 @@
         <w:pStyle w:val="Compact"/>
         <w:numPr>
           <w:ilvl w:val="0"/>
-          <w:numId w:val="8"/>
+          <w:numId w:val="12"/>
         </w:numPr>
       </w:pPr>
       <w:r>
@@ -1601,11 +2549,11 @@
         <w:pStyle w:val="Compact"/>
         <w:numPr>
           <w:ilvl w:val="0"/>
-          <w:numId w:val="8"/>
+          <w:numId w:val="12"/>
         </w:numPr>
       </w:pPr>
       <w:r>
-        <w:t>Change the format of the “Tasks” line.</w:t>
+        <w:t>Create a table of contents for your document.</w:t>
       </w:r>
     </w:p>
     <w:p>
@@ -1613,11 +2561,11 @@
         <w:pStyle w:val="Compact"/>
         <w:numPr>
           <w:ilvl w:val="0"/>
-          <w:numId w:val="8"/>
+          <w:numId w:val="12"/>
         </w:numPr>
       </w:pPr>
       <w:r>
-        <w:t>Apply that format to all level 3 headings in the document.</w:t>
+        <w:t>Change the format of the “Tasks” line.</w:t>
       </w:r>
     </w:p>
     <w:p>
@@ -1625,29 +2573,33 @@
         <w:pStyle w:val="Compact"/>
         <w:numPr>
           <w:ilvl w:val="0"/>
-          <w:numId w:val="8"/>
+          <w:numId w:val="12"/>
         </w:numPr>
       </w:pPr>
       <w:r>
-        <w:t>Undo your changes with just your keyboard.</w:t>
-      </w:r>
-    </w:p>
-    <w:p>
-      <w:pPr>
-        <w:pStyle w:val="FirstParagraph"/>
-      </w:pPr>
-      <w:hyperlink r:id="rId16">
-        <w:r>
-          <w:rPr>
-            <w:rStyle w:val="Hyperlink"/>
-          </w:rPr>
-          <w:t>6_3g_wi_doc_org_edited.mp4</w:t>
-        </w:r>
-      </w:hyperlink>
-      <w:bookmarkEnd w:id="18"/>
+        <w:t>Apply that format to all level 3 headings in the document.</w:t>
+      </w:r>
+    </w:p>
+    <w:p>
+      <w:pPr>
+        <w:pStyle w:val="Compact"/>
+        <w:numPr>
+          <w:ilvl w:val="0"/>
+          <w:numId w:val="12"/>
+        </w:numPr>
+      </w:pPr>
+      <w:r>
+        <w:t>Undo your changes with Cmd+z (Mac) or Ctrl+z (PC).</w:t>
+      </w:r>
+    </w:p>
+    <w:bookmarkEnd w:id="20"/>
+    <w:p>
+      <w:pPr>
+        <w:pStyle w:val="BodyText"/>
+      </w:pPr>
     </w:p>
     <w:sectPr>
-      <w:headerReference w:type="default" r:id="rId17"/>
+      <w:headerReference w:type="default" r:id="rId18"/>
       <w:pgSz w:w="12240" w:h="15840"/>
       <w:pgMar w:top="1440" w:right="1440" w:bottom="1440" w:left="1440" w:header="720" w:footer="720" w:gutter="0"/>
       <w:cols w:space="720"/>
@@ -1704,13 +2656,13 @@
 <w:hdr xmlns:wpc="http://schemas.microsoft.com/office/word/2010/wordprocessingCanvas" xmlns:cx="http://schemas.microsoft.com/office/drawing/2014/chartex" xmlns:cx1="http://schemas.microsoft.com/office/drawing/2015/9/8/chartex" xmlns:cx2="http://schemas.microsoft.com/office/drawing/2015/10/21/chartex" xmlns:cx3="http://schemas.microsoft.com/office/drawing/2016/5/9/chartex" xmlns:cx4="http://schemas.microsoft.com/office/drawing/2016/5/10/chartex" xmlns:cx5="http://schemas.microsoft.com/office/drawing/2016/5/11/chartex" xmlns:cx6="http://schemas.microsoft.com/office/drawing/2016/5/12/chartex" xmlns:cx7="http://schemas.microsoft.com/office/drawing/2016/5/13/chartex" xmlns:cx8="http://schemas.microsoft.com/office/drawing/2016/5/14/chartex" xmlns:mc="http://schemas.openxmlformats.org/markup-compatibility/2006" xmlns:aink="http://schemas.microsoft.com/office/drawing/2016/ink" xmlns:am3d="http://schemas.microsoft.com/office/drawing/2017/model3d" xmlns:o="urn:schemas-microsoft-com:office:office" xmlns:oel="http://schemas.microsoft.com/office/2019/extlst" xmlns:r="http://schemas.openxmlformats.org/officeDocument/2006/relationships" xmlns:m="http://schemas.openxmlformats.org/officeDocument/2006/math" xmlns:v="urn:schemas-microsoft-com:vml" xmlns:wp14="http://schemas.microsoft.com/office/word/2010/wordprocessingDrawing" xmlns:wp="http://schemas.openxmlformats.org/drawingml/2006/wordprocessingDrawing" xmlns:w10="urn:schemas-microsoft-com:office:word" xmlns:w="http://schemas.openxmlformats.org/wordprocessingml/2006/main" xmlns:w14="http://schemas.microsoft.com/office/word/2010/wordml" xmlns:w15="http://schemas.microsoft.com/office/word/2012/wordml" xmlns:w16cex="http://schemas.microsoft.com/office/word/2018/wordml/cex" xmlns:w16cid="http://schemas.microsoft.com/office/word/2016/wordml/cid" xmlns:w16="http://schemas.microsoft.com/office/word/2018/wordml" xmlns:w16du="http://schemas.microsoft.com/office/word/2023/wordml/word16du" xmlns:w16sdtdh="http://schemas.microsoft.com/office/word/2020/wordml/sdtdatahash" xmlns:w16sdtfl="http://schemas.microsoft.com/office/word/2024/wordml/sdtformatlock" xmlns:w16se="http://schemas.microsoft.com/office/word/2015/wordml/symex" xmlns:wpg="http://schemas.microsoft.com/office/word/2010/wordprocessingGroup" xmlns:wpi="http://schemas.microsoft.com/office/word/2010/wordprocessingInk" xmlns:wne="http://schemas.microsoft.com/office/word/2006/wordml" xmlns:wps="http://schemas.microsoft.com/office/word/2010/wordprocessingShape" mc:Ignorable="w14 w15 w16se w16cid w16 w16cex w16sdtdh w16sdtfl w16du wp14">
   <w:p>
     <w:pPr>
-      <w:pStyle w:val="Header"/>
+      <w:pStyle w:val="Author"/>
     </w:pPr>
     <w:r>
       <w:tab/>
     </w:r>
     <w:r>
-      <w:t>Swarthmore’s Social Sciences Quantitative Laboratory</w:t>
+      <w:t>, Swarthmore’s Social Sciences Quantitative Laboratory</w:t>
     </w:r>
   </w:p>
 </w:hdr>
@@ -1721,7 +2673,7 @@
   <w:abstractNum w:abstractNumId="0" w15:restartNumberingAfterBreak="0">
     <w:nsid w:val="0000A990"/>
     <w:multiLevelType w:val="multilevel"/>
-    <w:tmpl w:val="BA5C1506"/>
+    <w:tmpl w:val="A2A4EDFA"/>
     <w:lvl w:ilvl="0">
       <w:numFmt w:val="bullet"/>
       <w:lvlText w:val=" "/>
@@ -1798,7 +2750,7 @@
   <w:abstractNum w:abstractNumId="1" w15:restartNumberingAfterBreak="0">
     <w:nsid w:val="0000A991"/>
     <w:multiLevelType w:val="multilevel"/>
-    <w:tmpl w:val="CAB887F6"/>
+    <w:tmpl w:val="A85AF6FA"/>
     <w:lvl w:ilvl="0">
       <w:numFmt w:val="bullet"/>
       <w:lvlText w:val="•"/>
@@ -1875,7 +2827,7 @@
   <w:abstractNum w:abstractNumId="2" w15:restartNumberingAfterBreak="0">
     <w:nsid w:val="00A99411"/>
     <w:multiLevelType w:val="multilevel"/>
-    <w:tmpl w:val="41721594"/>
+    <w:tmpl w:val="A8E4AABC"/>
     <w:lvl w:ilvl="0">
       <w:start w:val="1"/>
       <w:numFmt w:val="decimal"/>
@@ -1959,9 +2911,95 @@
     </w:lvl>
   </w:abstractNum>
   <w:abstractNum w:abstractNumId="3" w15:restartNumberingAfterBreak="0">
+    <w:nsid w:val="00A99413"/>
+    <w:multiLevelType w:val="multilevel"/>
+    <w:tmpl w:val="FF305BF6"/>
+    <w:lvl w:ilvl="0">
+      <w:start w:val="3"/>
+      <w:numFmt w:val="decimal"/>
+      <w:lvlText w:val="%1."/>
+      <w:lvlJc w:val="left"/>
+      <w:pPr>
+        <w:ind w:left="720" w:hanging="480"/>
+      </w:pPr>
+    </w:lvl>
+    <w:lvl w:ilvl="1">
+      <w:start w:val="3"/>
+      <w:numFmt w:val="decimal"/>
+      <w:lvlText w:val="%2."/>
+      <w:lvlJc w:val="left"/>
+      <w:pPr>
+        <w:ind w:left="1440" w:hanging="480"/>
+      </w:pPr>
+    </w:lvl>
+    <w:lvl w:ilvl="2">
+      <w:start w:val="3"/>
+      <w:numFmt w:val="decimal"/>
+      <w:lvlText w:val="%3."/>
+      <w:lvlJc w:val="left"/>
+      <w:pPr>
+        <w:ind w:left="2160" w:hanging="480"/>
+      </w:pPr>
+    </w:lvl>
+    <w:lvl w:ilvl="3">
+      <w:start w:val="3"/>
+      <w:numFmt w:val="decimal"/>
+      <w:lvlText w:val="%4."/>
+      <w:lvlJc w:val="left"/>
+      <w:pPr>
+        <w:ind w:left="2880" w:hanging="480"/>
+      </w:pPr>
+    </w:lvl>
+    <w:lvl w:ilvl="4">
+      <w:start w:val="3"/>
+      <w:numFmt w:val="decimal"/>
+      <w:lvlText w:val="%5."/>
+      <w:lvlJc w:val="left"/>
+      <w:pPr>
+        <w:ind w:left="3600" w:hanging="480"/>
+      </w:pPr>
+    </w:lvl>
+    <w:lvl w:ilvl="5">
+      <w:start w:val="3"/>
+      <w:numFmt w:val="decimal"/>
+      <w:lvlText w:val="%6."/>
+      <w:lvlJc w:val="left"/>
+      <w:pPr>
+        <w:ind w:left="4320" w:hanging="480"/>
+      </w:pPr>
+    </w:lvl>
+    <w:lvl w:ilvl="6">
+      <w:start w:val="3"/>
+      <w:numFmt w:val="decimal"/>
+      <w:lvlText w:val="%7."/>
+      <w:lvlJc w:val="left"/>
+      <w:pPr>
+        <w:ind w:left="5040" w:hanging="480"/>
+      </w:pPr>
+    </w:lvl>
+    <w:lvl w:ilvl="7">
+      <w:start w:val="3"/>
+      <w:numFmt w:val="decimal"/>
+      <w:lvlText w:val="%8."/>
+      <w:lvlJc w:val="left"/>
+      <w:pPr>
+        <w:ind w:left="5760" w:hanging="480"/>
+      </w:pPr>
+    </w:lvl>
+    <w:lvl w:ilvl="8">
+      <w:start w:val="3"/>
+      <w:numFmt w:val="decimal"/>
+      <w:lvlText w:val="%9."/>
+      <w:lvlJc w:val="left"/>
+      <w:pPr>
+        <w:ind w:left="6480" w:hanging="480"/>
+      </w:pPr>
+    </w:lvl>
+  </w:abstractNum>
+  <w:abstractNum w:abstractNumId="4" w15:restartNumberingAfterBreak="0">
     <w:nsid w:val="00A99711"/>
     <w:multiLevelType w:val="multilevel"/>
-    <w:tmpl w:val="12D02DB2"/>
+    <w:tmpl w:val="FEB069AA"/>
     <w:lvl w:ilvl="0">
       <w:start w:val="1"/>
       <w:numFmt w:val="lowerLetter"/>
@@ -2044,19 +3082,132 @@
       </w:pPr>
     </w:lvl>
   </w:abstractNum>
-  <w:num w:numId="1" w16cid:durableId="5327573">
+  <w:abstractNum w:abstractNumId="5" w15:restartNumberingAfterBreak="0">
+    <w:nsid w:val="39B34DA0"/>
+    <w:multiLevelType w:val="multilevel"/>
+    <w:tmpl w:val="78D058EE"/>
+    <w:lvl w:ilvl="0">
+      <w:start w:val="1"/>
+      <w:numFmt w:val="decimal"/>
+      <w:lvlText w:val="%1."/>
+      <w:lvlJc w:val="left"/>
+      <w:pPr>
+        <w:tabs>
+          <w:tab w:val="num" w:pos="720"/>
+        </w:tabs>
+        <w:ind w:left="720" w:hanging="360"/>
+      </w:pPr>
+    </w:lvl>
+    <w:lvl w:ilvl="1">
+      <w:start w:val="1"/>
+      <w:numFmt w:val="lowerLetter"/>
+      <w:lvlText w:val="%2."/>
+      <w:lvlJc w:val="left"/>
+      <w:pPr>
+        <w:tabs>
+          <w:tab w:val="num" w:pos="1440"/>
+        </w:tabs>
+        <w:ind w:left="1440" w:hanging="360"/>
+      </w:pPr>
+    </w:lvl>
+    <w:lvl w:ilvl="2" w:tentative="1">
+      <w:start w:val="1"/>
+      <w:numFmt w:val="decimal"/>
+      <w:lvlText w:val="%3."/>
+      <w:lvlJc w:val="left"/>
+      <w:pPr>
+        <w:tabs>
+          <w:tab w:val="num" w:pos="2160"/>
+        </w:tabs>
+        <w:ind w:left="2160" w:hanging="360"/>
+      </w:pPr>
+    </w:lvl>
+    <w:lvl w:ilvl="3" w:tentative="1">
+      <w:start w:val="1"/>
+      <w:numFmt w:val="decimal"/>
+      <w:lvlText w:val="%4."/>
+      <w:lvlJc w:val="left"/>
+      <w:pPr>
+        <w:tabs>
+          <w:tab w:val="num" w:pos="2880"/>
+        </w:tabs>
+        <w:ind w:left="2880" w:hanging="360"/>
+      </w:pPr>
+    </w:lvl>
+    <w:lvl w:ilvl="4" w:tentative="1">
+      <w:start w:val="1"/>
+      <w:numFmt w:val="decimal"/>
+      <w:lvlText w:val="%5."/>
+      <w:lvlJc w:val="left"/>
+      <w:pPr>
+        <w:tabs>
+          <w:tab w:val="num" w:pos="3600"/>
+        </w:tabs>
+        <w:ind w:left="3600" w:hanging="360"/>
+      </w:pPr>
+    </w:lvl>
+    <w:lvl w:ilvl="5" w:tentative="1">
+      <w:start w:val="1"/>
+      <w:numFmt w:val="decimal"/>
+      <w:lvlText w:val="%6."/>
+      <w:lvlJc w:val="left"/>
+      <w:pPr>
+        <w:tabs>
+          <w:tab w:val="num" w:pos="4320"/>
+        </w:tabs>
+        <w:ind w:left="4320" w:hanging="360"/>
+      </w:pPr>
+    </w:lvl>
+    <w:lvl w:ilvl="6" w:tentative="1">
+      <w:start w:val="1"/>
+      <w:numFmt w:val="decimal"/>
+      <w:lvlText w:val="%7."/>
+      <w:lvlJc w:val="left"/>
+      <w:pPr>
+        <w:tabs>
+          <w:tab w:val="num" w:pos="5040"/>
+        </w:tabs>
+        <w:ind w:left="5040" w:hanging="360"/>
+      </w:pPr>
+    </w:lvl>
+    <w:lvl w:ilvl="7" w:tentative="1">
+      <w:start w:val="1"/>
+      <w:numFmt w:val="decimal"/>
+      <w:lvlText w:val="%8."/>
+      <w:lvlJc w:val="left"/>
+      <w:pPr>
+        <w:tabs>
+          <w:tab w:val="num" w:pos="5760"/>
+        </w:tabs>
+        <w:ind w:left="5760" w:hanging="360"/>
+      </w:pPr>
+    </w:lvl>
+    <w:lvl w:ilvl="8" w:tentative="1">
+      <w:start w:val="1"/>
+      <w:numFmt w:val="decimal"/>
+      <w:lvlText w:val="%9."/>
+      <w:lvlJc w:val="left"/>
+      <w:pPr>
+        <w:tabs>
+          <w:tab w:val="num" w:pos="6480"/>
+        </w:tabs>
+        <w:ind w:left="6480" w:hanging="360"/>
+      </w:pPr>
+    </w:lvl>
+  </w:abstractNum>
+  <w:num w:numId="1" w16cid:durableId="807665775">
     <w:abstractNumId w:val="0"/>
   </w:num>
-  <w:num w:numId="2" w16cid:durableId="1521897273">
+  <w:num w:numId="2" w16cid:durableId="325746332">
     <w:abstractNumId w:val="1"/>
   </w:num>
-  <w:num w:numId="3" w16cid:durableId="2007325005">
+  <w:num w:numId="3" w16cid:durableId="1449280321">
     <w:abstractNumId w:val="1"/>
   </w:num>
-  <w:num w:numId="4" w16cid:durableId="735975715">
+  <w:num w:numId="4" w16cid:durableId="165289161">
     <w:abstractNumId w:val="1"/>
   </w:num>
-  <w:num w:numId="5" w16cid:durableId="222251747">
+  <w:num w:numId="5" w16cid:durableId="1559241859">
     <w:abstractNumId w:val="2"/>
     <w:lvlOverride w:ilvl="0">
       <w:startOverride w:val="1"/>
@@ -2086,7 +3237,7 @@
       <w:startOverride w:val="1"/>
     </w:lvlOverride>
   </w:num>
-  <w:num w:numId="6" w16cid:durableId="1638990462">
+  <w:num w:numId="6" w16cid:durableId="1463307728">
     <w:abstractNumId w:val="2"/>
     <w:lvlOverride w:ilvl="0">
       <w:startOverride w:val="1"/>
@@ -2116,37 +3267,157 @@
       <w:startOverride w:val="1"/>
     </w:lvlOverride>
   </w:num>
-  <w:num w:numId="7" w16cid:durableId="1560556311">
+  <w:num w:numId="7" w16cid:durableId="2063212542">
+    <w:abstractNumId w:val="4"/>
+    <w:lvlOverride w:ilvl="0">
+      <w:startOverride w:val="1"/>
+    </w:lvlOverride>
+    <w:lvlOverride w:ilvl="1">
+      <w:startOverride w:val="1"/>
+    </w:lvlOverride>
+    <w:lvlOverride w:ilvl="2">
+      <w:startOverride w:val="1"/>
+    </w:lvlOverride>
+    <w:lvlOverride w:ilvl="3">
+      <w:startOverride w:val="1"/>
+    </w:lvlOverride>
+    <w:lvlOverride w:ilvl="4">
+      <w:startOverride w:val="1"/>
+    </w:lvlOverride>
+    <w:lvlOverride w:ilvl="5">
+      <w:startOverride w:val="1"/>
+    </w:lvlOverride>
+    <w:lvlOverride w:ilvl="6">
+      <w:startOverride w:val="1"/>
+    </w:lvlOverride>
+    <w:lvlOverride w:ilvl="7">
+      <w:startOverride w:val="1"/>
+    </w:lvlOverride>
+    <w:lvlOverride w:ilvl="8">
+      <w:startOverride w:val="1"/>
+    </w:lvlOverride>
+  </w:num>
+  <w:num w:numId="8" w16cid:durableId="408159394">
+    <w:abstractNumId w:val="2"/>
+    <w:lvlOverride w:ilvl="0">
+      <w:startOverride w:val="1"/>
+    </w:lvlOverride>
+    <w:lvlOverride w:ilvl="1">
+      <w:startOverride w:val="1"/>
+    </w:lvlOverride>
+    <w:lvlOverride w:ilvl="2">
+      <w:startOverride w:val="1"/>
+    </w:lvlOverride>
+    <w:lvlOverride w:ilvl="3">
+      <w:startOverride w:val="1"/>
+    </w:lvlOverride>
+    <w:lvlOverride w:ilvl="4">
+      <w:startOverride w:val="1"/>
+    </w:lvlOverride>
+    <w:lvlOverride w:ilvl="5">
+      <w:startOverride w:val="1"/>
+    </w:lvlOverride>
+    <w:lvlOverride w:ilvl="6">
+      <w:startOverride w:val="1"/>
+    </w:lvlOverride>
+    <w:lvlOverride w:ilvl="7">
+      <w:startOverride w:val="1"/>
+    </w:lvlOverride>
+    <w:lvlOverride w:ilvl="8">
+      <w:startOverride w:val="1"/>
+    </w:lvlOverride>
+  </w:num>
+  <w:num w:numId="9" w16cid:durableId="1465274541">
+    <w:abstractNumId w:val="4"/>
+    <w:lvlOverride w:ilvl="0">
+      <w:startOverride w:val="1"/>
+    </w:lvlOverride>
+    <w:lvlOverride w:ilvl="1">
+      <w:startOverride w:val="1"/>
+    </w:lvlOverride>
+    <w:lvlOverride w:ilvl="2">
+      <w:startOverride w:val="1"/>
+    </w:lvlOverride>
+    <w:lvlOverride w:ilvl="3">
+      <w:startOverride w:val="1"/>
+    </w:lvlOverride>
+    <w:lvlOverride w:ilvl="4">
+      <w:startOverride w:val="1"/>
+    </w:lvlOverride>
+    <w:lvlOverride w:ilvl="5">
+      <w:startOverride w:val="1"/>
+    </w:lvlOverride>
+    <w:lvlOverride w:ilvl="6">
+      <w:startOverride w:val="1"/>
+    </w:lvlOverride>
+    <w:lvlOverride w:ilvl="7">
+      <w:startOverride w:val="1"/>
+    </w:lvlOverride>
+    <w:lvlOverride w:ilvl="8">
+      <w:startOverride w:val="1"/>
+    </w:lvlOverride>
+  </w:num>
+  <w:num w:numId="10" w16cid:durableId="1913194336">
     <w:abstractNumId w:val="3"/>
     <w:lvlOverride w:ilvl="0">
-      <w:startOverride w:val="1"/>
+      <w:startOverride w:val="3"/>
     </w:lvlOverride>
     <w:lvlOverride w:ilvl="1">
-      <w:startOverride w:val="1"/>
+      <w:startOverride w:val="3"/>
     </w:lvlOverride>
     <w:lvlOverride w:ilvl="2">
-      <w:startOverride w:val="1"/>
+      <w:startOverride w:val="3"/>
     </w:lvlOverride>
     <w:lvlOverride w:ilvl="3">
-      <w:startOverride w:val="1"/>
+      <w:startOverride w:val="3"/>
     </w:lvlOverride>
     <w:lvlOverride w:ilvl="4">
-      <w:startOverride w:val="1"/>
+      <w:startOverride w:val="3"/>
     </w:lvlOverride>
     <w:lvlOverride w:ilvl="5">
-      <w:startOverride w:val="1"/>
+      <w:startOverride w:val="3"/>
     </w:lvlOverride>
     <w:lvlOverride w:ilvl="6">
-      <w:startOverride w:val="1"/>
+      <w:startOverride w:val="3"/>
     </w:lvlOverride>
     <w:lvlOverride w:ilvl="7">
-      <w:startOverride w:val="1"/>
+      <w:startOverride w:val="3"/>
     </w:lvlOverride>
     <w:lvlOverride w:ilvl="8">
-      <w:startOverride w:val="1"/>
+      <w:startOverride w:val="3"/>
     </w:lvlOverride>
   </w:num>
-  <w:num w:numId="8" w16cid:durableId="1793210726">
+  <w:num w:numId="11" w16cid:durableId="287862572">
+    <w:abstractNumId w:val="4"/>
+    <w:lvlOverride w:ilvl="0">
+      <w:startOverride w:val="1"/>
+    </w:lvlOverride>
+    <w:lvlOverride w:ilvl="1">
+      <w:startOverride w:val="1"/>
+    </w:lvlOverride>
+    <w:lvlOverride w:ilvl="2">
+      <w:startOverride w:val="1"/>
+    </w:lvlOverride>
+    <w:lvlOverride w:ilvl="3">
+      <w:startOverride w:val="1"/>
+    </w:lvlOverride>
+    <w:lvlOverride w:ilvl="4">
+      <w:startOverride w:val="1"/>
+    </w:lvlOverride>
+    <w:lvlOverride w:ilvl="5">
+      <w:startOverride w:val="1"/>
+    </w:lvlOverride>
+    <w:lvlOverride w:ilvl="6">
+      <w:startOverride w:val="1"/>
+    </w:lvlOverride>
+    <w:lvlOverride w:ilvl="7">
+      <w:startOverride w:val="1"/>
+    </w:lvlOverride>
+    <w:lvlOverride w:ilvl="8">
+      <w:startOverride w:val="1"/>
+    </w:lvlOverride>
+  </w:num>
+  <w:num w:numId="12" w16cid:durableId="1804500847">
     <w:abstractNumId w:val="2"/>
     <w:lvlOverride w:ilvl="0">
       <w:startOverride w:val="1"/>
@@ -2175,6 +3446,9 @@
     <w:lvlOverride w:ilvl="8">
       <w:startOverride w:val="1"/>
     </w:lvlOverride>
+  </w:num>
+  <w:num w:numId="13" w16cid:durableId="435101308">
+    <w:abstractNumId w:val="5"/>
   </w:num>
 </w:numbering>
 </file>
@@ -2453,7 +3727,7 @@
     <w:next w:val="BodyText"/>
     <w:uiPriority w:val="9"/>
     <w:qFormat/>
-    <w:rsid w:val="002A15B7"/>
+    <w:rsid w:val="00C1222A"/>
     <w:pPr>
       <w:keepNext/>
       <w:keepLines/>
@@ -2464,8 +3738,8 @@
       <w:rFonts w:asciiTheme="majorHAnsi" w:eastAsiaTheme="majorEastAsia" w:hAnsiTheme="majorHAnsi" w:cstheme="majorBidi"/>
       <w:b/>
       <w:bCs/>
-      <w:sz w:val="28"/>
-      <w:szCs w:val="28"/>
+      <w:sz w:val="32"/>
+      <w:szCs w:val="32"/>
     </w:rPr>
   </w:style>
   <w:style w:type="paragraph" w:styleId="Heading2">
@@ -2475,7 +3749,7 @@
     <w:uiPriority w:val="9"/>
     <w:unhideWhenUsed/>
     <w:qFormat/>
-    <w:rsid w:val="00C83E6A"/>
+    <w:rsid w:val="00C1222A"/>
     <w:pPr>
       <w:keepNext/>
       <w:keepLines/>
@@ -2906,7 +4180,6 @@
     <w:uiPriority w:val="39"/>
     <w:unhideWhenUsed/>
     <w:qFormat/>
-    <w:rsid w:val="002A15B7"/>
     <w:pPr>
       <w:spacing w:before="240" w:line="259" w:lineRule="auto"/>
       <w:outlineLvl w:val="9"/>
@@ -2914,6 +4187,7 @@
     <w:rPr>
       <w:b w:val="0"/>
       <w:bCs w:val="0"/>
+      <w:color w:val="365F91" w:themeColor="accent1" w:themeShade="BF"/>
     </w:rPr>
   </w:style>
   <w:style w:type="paragraph" w:customStyle="1" w:styleId="SourceCode">
@@ -3244,7 +4518,7 @@
     <w:next w:val="Normal"/>
     <w:autoRedefine/>
     <w:uiPriority w:val="39"/>
-    <w:rsid w:val="002A15B7"/>
+    <w:rsid w:val="00F4487D"/>
     <w:pPr>
       <w:spacing w:after="100"/>
     </w:pPr>
@@ -3255,17 +4529,26 @@
     <w:next w:val="Normal"/>
     <w:autoRedefine/>
     <w:uiPriority w:val="39"/>
-    <w:rsid w:val="002A15B7"/>
+    <w:rsid w:val="00F4487D"/>
     <w:pPr>
       <w:spacing w:after="100"/>
       <w:ind w:left="240"/>
     </w:pPr>
   </w:style>
+  <w:style w:type="paragraph" w:styleId="ListParagraph">
+    <w:name w:val="List Paragraph"/>
+    <w:basedOn w:val="Normal"/>
+    <w:rsid w:val="0068416E"/>
+    <w:pPr>
+      <w:ind w:left="720"/>
+      <w:contextualSpacing/>
+    </w:pPr>
+  </w:style>
   <w:style w:type="paragraph" w:styleId="Header">
     <w:name w:val="header"/>
     <w:basedOn w:val="Normal"/>
     <w:link w:val="HeaderChar"/>
-    <w:rsid w:val="003E4370"/>
+    <w:rsid w:val="009D730F"/>
     <w:pPr>
       <w:tabs>
         <w:tab w:val="center" w:pos="4680"/>
@@ -3278,13 +4561,13 @@
     <w:name w:val="Header Char"/>
     <w:basedOn w:val="DefaultParagraphFont"/>
     <w:link w:val="Header"/>
-    <w:rsid w:val="003E4370"/>
+    <w:rsid w:val="009D730F"/>
   </w:style>
   <w:style w:type="paragraph" w:styleId="Footer">
     <w:name w:val="footer"/>
     <w:basedOn w:val="Normal"/>
     <w:link w:val="FooterChar"/>
-    <w:rsid w:val="003E4370"/>
+    <w:rsid w:val="009D730F"/>
     <w:pPr>
       <w:tabs>
         <w:tab w:val="center" w:pos="4680"/>
@@ -3297,7 +4580,19 @@
     <w:name w:val="Footer Char"/>
     <w:basedOn w:val="DefaultParagraphFont"/>
     <w:link w:val="Footer"/>
-    <w:rsid w:val="003E4370"/>
+    <w:rsid w:val="009D730F"/>
+  </w:style>
+  <w:style w:type="character" w:styleId="UnresolvedMention">
+    <w:name w:val="Unresolved Mention"/>
+    <w:basedOn w:val="DefaultParagraphFont"/>
+    <w:uiPriority w:val="99"/>
+    <w:semiHidden/>
+    <w:unhideWhenUsed/>
+    <w:rsid w:val="00A31DA0"/>
+    <w:rPr>
+      <w:color w:val="605E5C"/>
+      <w:shd w:val="clear" w:color="auto" w:fill="E1DFDD"/>
+    </w:rPr>
   </w:style>
 </w:styles>
 </file>
@@ -3618,16 +4913,4 @@
   </a:objectDefaults>
   <a:extraClrSchemeLst/>
 </a:theme>
-</file>
-
-<file path=customXml/item1.xml><?xml version="1.0" encoding="utf-8"?>
-<b:Sources xmlns:b="http://schemas.openxmlformats.org/officeDocument/2006/bibliography" xmlns="http://schemas.openxmlformats.org/officeDocument/2006/bibliography" SelectedStyle="\APASixthEditionOfficeOnline.xsl" StyleName="APA" Version="6"/>
-</file>
-
-<file path=customXml/itemProps1.xml><?xml version="1.0" encoding="utf-8"?>
-<ds:datastoreItem xmlns:ds="http://schemas.openxmlformats.org/officeDocument/2006/customXml" ds:itemID="{E36433F7-07B8-401F-A33E-FF8F689BA397}">
-  <ds:schemaRefs>
-    <ds:schemaRef ds:uri="http://schemas.openxmlformats.org/officeDocument/2006/bibliography"/>
-  </ds:schemaRefs>
-</ds:datastoreItem>
 </file>
--- a/Organization-within-a-Document.docx
+++ b/Organization-within-a-Document.docx
@@ -1053,16 +1053,16 @@
           <w:noProof/>
         </w:rPr>
         <w:drawing>
-          <wp:inline distT="0" distB="0" distL="0" distR="0" wp14:anchorId="39F7BBB4" wp14:editId="6FE8C633">
+          <wp:inline distT="0" distB="0" distL="0" distR="0" wp14:anchorId="39F7BBB4" wp14:editId="6DB06464">
             <wp:extent cx="4233333" cy="2381250"/>
             <wp:effectExtent l="0" t="0" r="0" b="0"/>
-            <wp:docPr id="25" name="Picture" descr="Microsoft Word"/>
+            <wp:docPr id="25" name="Picture" descr="A gif of collapsing sections of a document in Microsoft Word."/>
             <wp:cNvGraphicFramePr/>
             <a:graphic xmlns:a="http://schemas.openxmlformats.org/drawingml/2006/main">
               <a:graphicData uri="http://schemas.openxmlformats.org/drawingml/2006/picture">
                 <pic:pic xmlns:pic="http://schemas.openxmlformats.org/drawingml/2006/picture">
                   <pic:nvPicPr>
-                    <pic:cNvPr id="26" name="Picture" descr="6_4g_doc_nav_collapse.gif"/>
+                    <pic:cNvPr id="25" name="Picture" descr="A gif of collapsing sections of a document in Microsoft Word."/>
                     <pic:cNvPicPr>
                       <a:picLocks noChangeAspect="1" noChangeArrowheads="1"/>
                     </pic:cNvPicPr>
@@ -1160,10 +1160,10 @@
           <w:noProof/>
         </w:rPr>
         <w:drawing>
-          <wp:inline distT="0" distB="0" distL="0" distR="0" wp14:anchorId="48DAF8C9" wp14:editId="13205944">
+          <wp:inline distT="0" distB="0" distL="0" distR="0" wp14:anchorId="48DAF8C9" wp14:editId="0E3A58C4">
             <wp:extent cx="5425440" cy="2758440"/>
             <wp:effectExtent l="0" t="0" r="0" b="0"/>
-            <wp:docPr id="410435422" name="Picture 1"/>
+            <wp:docPr id="410435422" name="Picture 1" descr="Screenshots of how to enable the navigation pane in Microsoft Word or Google Docs."/>
             <wp:cNvGraphicFramePr>
               <a:graphicFrameLocks xmlns:a="http://schemas.openxmlformats.org/drawingml/2006/main" noChangeAspect="1"/>
             </wp:cNvGraphicFramePr>
@@ -1171,7 +1171,7 @@
               <a:graphicData uri="http://schemas.openxmlformats.org/drawingml/2006/picture">
                 <pic:pic xmlns:pic="http://schemas.openxmlformats.org/drawingml/2006/picture">
                   <pic:nvPicPr>
-                    <pic:cNvPr id="0" name="Picture 1"/>
+                    <pic:cNvPr id="410435422" name="Picture 1" descr="Screenshots of how to enable the navigation pane in Microsoft Word or Google Docs."/>
                     <pic:cNvPicPr>
                       <a:picLocks noChangeAspect="1" noChangeArrowheads="1"/>
                     </pic:cNvPicPr>
@@ -1983,10 +1983,10 @@
           <w:noProof/>
         </w:rPr>
         <w:drawing>
-          <wp:inline distT="0" distB="0" distL="0" distR="0" wp14:anchorId="2A199F91" wp14:editId="2269F823">
+          <wp:inline distT="0" distB="0" distL="0" distR="0" wp14:anchorId="2A199F91" wp14:editId="39567B55">
             <wp:extent cx="4320540" cy="1114799"/>
             <wp:effectExtent l="0" t="0" r="0" b="0"/>
-            <wp:docPr id="877011700" name="Picture 3"/>
+            <wp:docPr id="877011700" name="Picture 3" descr="A screenshot of changing the format of headers using right click (secondary click) to access the &quot;Styles&quot; menu in Microsoft Word."/>
             <wp:cNvGraphicFramePr>
               <a:graphicFrameLocks xmlns:a="http://schemas.openxmlformats.org/drawingml/2006/main" noChangeAspect="1"/>
             </wp:cNvGraphicFramePr>
@@ -1994,7 +1994,7 @@
               <a:graphicData uri="http://schemas.openxmlformats.org/drawingml/2006/picture">
                 <pic:pic xmlns:pic="http://schemas.openxmlformats.org/drawingml/2006/picture">
                   <pic:nvPicPr>
-                    <pic:cNvPr id="0" name="Picture 21"/>
+                    <pic:cNvPr id="877011700" name="Picture 3" descr="A screenshot of changing the format of headers using right click (secondary click) to access the &quot;Styles&quot; menu in Microsoft Word."/>
                     <pic:cNvPicPr>
                       <a:picLocks noChangeAspect="1" noChangeArrowheads="1"/>
                     </pic:cNvPicPr>
@@ -2056,10 +2056,10 @@
           <w:noProof/>
         </w:rPr>
         <w:drawing>
-          <wp:inline distT="0" distB="0" distL="0" distR="0" wp14:anchorId="06C23210" wp14:editId="577BB5BE">
+          <wp:inline distT="0" distB="0" distL="0" distR="0" wp14:anchorId="06C23210" wp14:editId="49CEE1AE">
             <wp:extent cx="4053840" cy="1694297"/>
             <wp:effectExtent l="0" t="0" r="0" b="0"/>
-            <wp:docPr id="1914755911" name="Picture 2"/>
+            <wp:docPr id="1914755911" name="Picture 2" descr="A screenshot of changing the format of headers using right click (secondary click) to access the &quot;Format options&quot; menu in Google Docs."/>
             <wp:cNvGraphicFramePr>
               <a:graphicFrameLocks xmlns:a="http://schemas.openxmlformats.org/drawingml/2006/main" noChangeAspect="1"/>
             </wp:cNvGraphicFramePr>
@@ -2067,7 +2067,7 @@
               <a:graphicData uri="http://schemas.openxmlformats.org/drawingml/2006/picture">
                 <pic:pic xmlns:pic="http://schemas.openxmlformats.org/drawingml/2006/picture">
                   <pic:nvPicPr>
-                    <pic:cNvPr id="0" name="Picture 20"/>
+                    <pic:cNvPr id="1914755911" name="Picture 2" descr="A screenshot of changing the format of headers using right click (secondary click) to access the &quot;Format options&quot; menu in Google Docs."/>
                     <pic:cNvPicPr>
                       <a:picLocks noChangeAspect="1" noChangeArrowheads="1"/>
                     </pic:cNvPicPr>
@@ -2196,10 +2196,10 @@
           <w:noProof/>
         </w:rPr>
         <w:drawing>
-          <wp:inline distT="0" distB="0" distL="0" distR="0" wp14:anchorId="1CB4CF42" wp14:editId="6B26D857">
+          <wp:inline distT="0" distB="0" distL="0" distR="0" wp14:anchorId="1CB4CF42" wp14:editId="0C0588E6">
             <wp:extent cx="3070860" cy="1384522"/>
             <wp:effectExtent l="0" t="0" r="0" b="0"/>
-            <wp:docPr id="1142989692" name="Picture 5" descr="A screenshot of a computer&#10;&#10;AI-generated content may be incorrect."/>
+            <wp:docPr id="1142989692" name="Picture 5" descr="A screenshot of creating a table of contents in Microsoft Word via the References tab of the ribbon then the &quot;Table of Contents&quot; menu.&#10;"/>
             <wp:cNvGraphicFramePr>
               <a:graphicFrameLocks xmlns:a="http://schemas.openxmlformats.org/drawingml/2006/main" noChangeAspect="1"/>
             </wp:cNvGraphicFramePr>
@@ -2207,7 +2207,7 @@
               <a:graphicData uri="http://schemas.openxmlformats.org/drawingml/2006/picture">
                 <pic:pic xmlns:pic="http://schemas.openxmlformats.org/drawingml/2006/picture">
                   <pic:nvPicPr>
-                    <pic:cNvPr id="1142989692" name="Picture 5" descr="A screenshot of a computer&#10;&#10;AI-generated content may be incorrect."/>
+                    <pic:cNvPr id="1142989692" name="Picture 5" descr="A screenshot of creating a table of contents in Microsoft Word via the References tab of the ribbon then the &quot;Table of Contents&quot; menu.&#10;"/>
                     <pic:cNvPicPr>
                       <a:picLocks noChangeAspect="1" noChangeArrowheads="1"/>
                     </pic:cNvPicPr>
@@ -2273,16 +2273,16 @@
           <w:noProof/>
         </w:rPr>
         <w:drawing>
-          <wp:inline distT="0" distB="0" distL="0" distR="0" wp14:anchorId="39CE66BA" wp14:editId="3E47D38C">
+          <wp:inline distT="0" distB="0" distL="0" distR="0" wp14:anchorId="39CE66BA" wp14:editId="0C837C4A">
             <wp:extent cx="2499360" cy="1676400"/>
             <wp:effectExtent l="0" t="0" r="0" b="0"/>
-            <wp:docPr id="51" name="Picture" descr="Google Docs"/>
+            <wp:docPr id="51" name="Picture" descr="A screenshot of creating a table of contents using the text &quot;@table&quot; in Google Docs."/>
             <wp:cNvGraphicFramePr/>
             <a:graphic xmlns:a="http://schemas.openxmlformats.org/drawingml/2006/main">
               <a:graphicData uri="http://schemas.openxmlformats.org/drawingml/2006/picture">
                 <pic:pic xmlns:pic="http://schemas.openxmlformats.org/drawingml/2006/picture">
                   <pic:nvPicPr>
-                    <pic:cNvPr id="52" name="Picture" descr="table_contents_at_table_googledoc.png"/>
+                    <pic:cNvPr id="51" name="Picture" descr="A screenshot of creating a table of contents using the text &quot;@table&quot; in Google Docs."/>
                     <pic:cNvPicPr>
                       <a:picLocks noChangeAspect="1" noChangeArrowheads="1"/>
                     </pic:cNvPicPr>
@@ -2349,7 +2349,19 @@
         </w:numPr>
       </w:pPr>
       <w:r>
-        <w:t>(Word) Click “Custom Table of Contents” from the “Table of Contents” drop down menu shown above (item 2). In the “Table of Contents” tab, adjust “Show levels.”</w:t>
+        <w:t>(Word) Click “Custom Table of Contents” from the “Table of Contents” drop down menu shown above (item 2</w:t>
+      </w:r>
+      <w:r>
+        <w:t>a</w:t>
+      </w:r>
+      <w:r>
+        <w:t xml:space="preserve">). In the “Table of Contents” tab, adjust </w:t>
+      </w:r>
+      <w:r>
+        <w:t xml:space="preserve">the format. For example, change the sections shown with </w:t>
+      </w:r>
+      <w:r>
+        <w:t>“Show levels.”</w:t>
       </w:r>
     </w:p>
     <w:p>
@@ -2362,10 +2374,10 @@
           <w:noProof/>
         </w:rPr>
         <w:drawing>
-          <wp:inline distT="0" distB="0" distL="0" distR="0" wp14:anchorId="6E827C04" wp14:editId="705DD02F">
+          <wp:inline distT="0" distB="0" distL="0" distR="0" wp14:anchorId="6E827C04" wp14:editId="66747708">
             <wp:extent cx="2674620" cy="2323248"/>
             <wp:effectExtent l="0" t="0" r="0" b="0"/>
-            <wp:docPr id="575461923" name="Picture 4"/>
+            <wp:docPr id="575461923" name="Picture 4" descr="A screen shot of how to adjust the format of table of contents in Microsoft Word."/>
             <wp:cNvGraphicFramePr>
               <a:graphicFrameLocks xmlns:a="http://schemas.openxmlformats.org/drawingml/2006/main" noChangeAspect="1"/>
             </wp:cNvGraphicFramePr>
@@ -2373,7 +2385,7 @@
               <a:graphicData uri="http://schemas.openxmlformats.org/drawingml/2006/picture">
                 <pic:pic xmlns:pic="http://schemas.openxmlformats.org/drawingml/2006/picture">
                   <pic:nvPicPr>
-                    <pic:cNvPr id="0" name="Picture 22"/>
+                    <pic:cNvPr id="575461923" name="Picture 4" descr="A screen shot of how to adjust the format of table of contents in Microsoft Word."/>
                     <pic:cNvPicPr>
                       <a:picLocks noChangeAspect="1" noChangeArrowheads="1"/>
                     </pic:cNvPicPr>
@@ -2420,11 +2432,26 @@
         </w:numPr>
       </w:pPr>
       <w:r>
-        <w:t>(Google Docs) Click the three vertical dots that appear to the left of the table of contents while your cursor or mouse is in the table of contents. Click “More options.” Then adjust the heading levels in the dialogue box that opens to the right of the Google Docs window.</w:t>
+        <w:t xml:space="preserve">(Google Docs) Click the three vertical dots that appear to the left of the table of contents while your cursor or mouse is in the table of contents. Click “More options.” Then adjust the </w:t>
       </w:r>
       <w:bookmarkStart w:id="20" w:name="practice-1"/>
       <w:bookmarkEnd w:id="7"/>
       <w:bookmarkEnd w:id="18"/>
+      <w:r>
+        <w:t xml:space="preserve">format. </w:t>
+      </w:r>
+      <w:r>
+        <w:t xml:space="preserve">For example, change the sections shown </w:t>
+      </w:r>
+      <w:r>
+        <w:t>by adjusting the heading levels.</w:t>
+      </w:r>
+    </w:p>
+    <w:p>
+      <w:pPr>
+        <w:pStyle w:val="Compact"/>
+        <w:ind w:left="1440"/>
+      </w:pPr>
       <w:r>
         <w:t xml:space="preserve"> </w:t>
       </w:r>
@@ -2433,16 +2460,16 @@
           <w:noProof/>
         </w:rPr>
         <w:drawing>
-          <wp:inline distT="0" distB="0" distL="0" distR="0" wp14:anchorId="2FA69D3F" wp14:editId="3BE48332">
+          <wp:inline distT="0" distB="0" distL="0" distR="0" wp14:anchorId="2FA69D3F" wp14:editId="5A02A11D">
             <wp:extent cx="3497580" cy="2308860"/>
             <wp:effectExtent l="0" t="0" r="0" b="0"/>
-            <wp:docPr id="57" name="Picture" descr="Google Docs"/>
+            <wp:docPr id="57" name="Picture" descr="A screen shot of how to adjust the format of table of contents in Google Docs."/>
             <wp:cNvGraphicFramePr/>
             <a:graphic xmlns:a="http://schemas.openxmlformats.org/drawingml/2006/main">
               <a:graphicData uri="http://schemas.openxmlformats.org/drawingml/2006/picture">
                 <pic:pic xmlns:pic="http://schemas.openxmlformats.org/drawingml/2006/picture">
                   <pic:nvPicPr>
-                    <pic:cNvPr id="58" name="Picture" descr="table_contents_levels_googledocs.png"/>
+                    <pic:cNvPr id="57" name="Picture" descr="A screen shot of how to adjust the format of table of contents in Google Docs."/>
                     <pic:cNvPicPr>
                       <a:picLocks noChangeAspect="1" noChangeArrowheads="1"/>
                     </pic:cNvPicPr>

--- a/Organization-within-a-Document.docx
+++ b/Organization-within-a-Document.docx
@@ -55,7 +55,7 @@
           <w:r>
             <w:fldChar w:fldCharType="separate"/>
           </w:r>
-          <w:hyperlink w:anchor="_Toc204363304" w:history="1">
+          <w:hyperlink w:anchor="_Toc204431238" w:history="1">
             <w:r>
               <w:rPr>
                 <w:rStyle w:val="Hyperlink"/>
@@ -82,7 +82,7 @@
                 <w:noProof/>
                 <w:webHidden/>
               </w:rPr>
-              <w:instrText xml:space="preserve"> PAGEREF _Toc204363304 \h </w:instrText>
+              <w:instrText xml:space="preserve"> PAGEREF _Toc204431238 \h </w:instrText>
             </w:r>
             <w:r>
               <w:rPr>
@@ -126,7 +126,7 @@
               <w14:ligatures w14:val="standardContextual"/>
             </w:rPr>
           </w:pPr>
-          <w:hyperlink w:anchor="_Toc204363305" w:history="1">
+          <w:hyperlink w:anchor="_Toc204431239" w:history="1">
             <w:r>
               <w:rPr>
                 <w:rStyle w:val="Hyperlink"/>
@@ -153,7 +153,7 @@
                 <w:noProof/>
                 <w:webHidden/>
               </w:rPr>
-              <w:instrText xml:space="preserve"> PAGEREF _Toc204363305 \h </w:instrText>
+              <w:instrText xml:space="preserve"> PAGEREF _Toc204431239 \h </w:instrText>
             </w:r>
             <w:r>
               <w:rPr>
@@ -197,7 +197,7 @@
               <w14:ligatures w14:val="standardContextual"/>
             </w:rPr>
           </w:pPr>
-          <w:hyperlink w:anchor="_Toc204363306" w:history="1">
+          <w:hyperlink w:anchor="_Toc204431240" w:history="1">
             <w:r>
               <w:rPr>
                 <w:rStyle w:val="Hyperlink"/>
@@ -224,7 +224,7 @@
                 <w:noProof/>
                 <w:webHidden/>
               </w:rPr>
-              <w:instrText xml:space="preserve"> PAGEREF _Toc204363306 \h </w:instrText>
+              <w:instrText xml:space="preserve"> PAGEREF _Toc204431240 \h </w:instrText>
             </w:r>
             <w:r>
               <w:rPr>
@@ -268,7 +268,7 @@
               <w14:ligatures w14:val="standardContextual"/>
             </w:rPr>
           </w:pPr>
-          <w:hyperlink w:anchor="_Toc204363307" w:history="1">
+          <w:hyperlink w:anchor="_Toc204431241" w:history="1">
             <w:r>
               <w:rPr>
                 <w:rStyle w:val="Hyperlink"/>
@@ -295,7 +295,7 @@
                 <w:noProof/>
                 <w:webHidden/>
               </w:rPr>
-              <w:instrText xml:space="preserve"> PAGEREF _Toc204363307 \h </w:instrText>
+              <w:instrText xml:space="preserve"> PAGEREF _Toc204431241 \h </w:instrText>
             </w:r>
             <w:r>
               <w:rPr>
@@ -339,7 +339,7 @@
               <w14:ligatures w14:val="standardContextual"/>
             </w:rPr>
           </w:pPr>
-          <w:hyperlink w:anchor="_Toc204363308" w:history="1">
+          <w:hyperlink w:anchor="_Toc204431242" w:history="1">
             <w:r>
               <w:rPr>
                 <w:rStyle w:val="Hyperlink"/>
@@ -366,7 +366,7 @@
                 <w:noProof/>
                 <w:webHidden/>
               </w:rPr>
-              <w:instrText xml:space="preserve"> PAGEREF _Toc204363308 \h </w:instrText>
+              <w:instrText xml:space="preserve"> PAGEREF _Toc204431242 \h </w:instrText>
             </w:r>
             <w:r>
               <w:rPr>
@@ -410,7 +410,7 @@
               <w14:ligatures w14:val="standardContextual"/>
             </w:rPr>
           </w:pPr>
-          <w:hyperlink w:anchor="_Toc204363309" w:history="1">
+          <w:hyperlink w:anchor="_Toc204431243" w:history="1">
             <w:r>
               <w:rPr>
                 <w:rStyle w:val="Hyperlink"/>
@@ -437,7 +437,7 @@
                 <w:noProof/>
                 <w:webHidden/>
               </w:rPr>
-              <w:instrText xml:space="preserve"> PAGEREF _Toc204363309 \h </w:instrText>
+              <w:instrText xml:space="preserve"> PAGEREF _Toc204431243 \h </w:instrText>
             </w:r>
             <w:r>
               <w:rPr>
@@ -481,7 +481,7 @@
               <w14:ligatures w14:val="standardContextual"/>
             </w:rPr>
           </w:pPr>
-          <w:hyperlink w:anchor="_Toc204363310" w:history="1">
+          <w:hyperlink w:anchor="_Toc204431244" w:history="1">
             <w:r>
               <w:rPr>
                 <w:rStyle w:val="Hyperlink"/>
@@ -508,7 +508,7 @@
                 <w:noProof/>
                 <w:webHidden/>
               </w:rPr>
-              <w:instrText xml:space="preserve"> PAGEREF _Toc204363310 \h </w:instrText>
+              <w:instrText xml:space="preserve"> PAGEREF _Toc204431244 \h </w:instrText>
             </w:r>
             <w:r>
               <w:rPr>
@@ -552,7 +552,7 @@
               <w14:ligatures w14:val="standardContextual"/>
             </w:rPr>
           </w:pPr>
-          <w:hyperlink w:anchor="_Toc204363311" w:history="1">
+          <w:hyperlink w:anchor="_Toc204431245" w:history="1">
             <w:r>
               <w:rPr>
                 <w:rStyle w:val="Hyperlink"/>
@@ -579,7 +579,7 @@
                 <w:noProof/>
                 <w:webHidden/>
               </w:rPr>
-              <w:instrText xml:space="preserve"> PAGEREF _Toc204363311 \h </w:instrText>
+              <w:instrText xml:space="preserve"> PAGEREF _Toc204431245 \h </w:instrText>
             </w:r>
             <w:r>
               <w:rPr>
@@ -623,7 +623,7 @@
               <w14:ligatures w14:val="standardContextual"/>
             </w:rPr>
           </w:pPr>
-          <w:hyperlink w:anchor="_Toc204363312" w:history="1">
+          <w:hyperlink w:anchor="_Toc204431246" w:history="1">
             <w:r>
               <w:rPr>
                 <w:rStyle w:val="Hyperlink"/>
@@ -650,7 +650,7 @@
                 <w:noProof/>
                 <w:webHidden/>
               </w:rPr>
-              <w:instrText xml:space="preserve"> PAGEREF _Toc204363312 \h </w:instrText>
+              <w:instrText xml:space="preserve"> PAGEREF _Toc204431246 \h </w:instrText>
             </w:r>
             <w:r>
               <w:rPr>
@@ -671,6 +671,77 @@
                 <w:webHidden/>
               </w:rPr>
               <w:t>5</w:t>
+            </w:r>
+            <w:r>
+              <w:rPr>
+                <w:noProof/>
+                <w:webHidden/>
+              </w:rPr>
+              <w:fldChar w:fldCharType="end"/>
+            </w:r>
+          </w:hyperlink>
+        </w:p>
+        <w:p>
+          <w:pPr>
+            <w:pStyle w:val="TOC2"/>
+            <w:tabs>
+              <w:tab w:val="right" w:leader="dot" w:pos="9350"/>
+            </w:tabs>
+            <w:rPr>
+              <w:rFonts w:eastAsiaTheme="minorEastAsia"/>
+              <w:noProof/>
+              <w:kern w:val="2"/>
+              <w14:ligatures w14:val="standardContextual"/>
+            </w:rPr>
+          </w:pPr>
+          <w:hyperlink w:anchor="_Toc204431247" w:history="1">
+            <w:r>
+              <w:rPr>
+                <w:rStyle w:val="Hyperlink"/>
+                <w:noProof/>
+              </w:rPr>
+              <w:t>Collaborate</w:t>
+            </w:r>
+            <w:r>
+              <w:rPr>
+                <w:noProof/>
+                <w:webHidden/>
+              </w:rPr>
+              <w:tab/>
+            </w:r>
+            <w:r>
+              <w:rPr>
+                <w:noProof/>
+                <w:webHidden/>
+              </w:rPr>
+              <w:fldChar w:fldCharType="begin"/>
+            </w:r>
+            <w:r>
+              <w:rPr>
+                <w:noProof/>
+                <w:webHidden/>
+              </w:rPr>
+              <w:instrText xml:space="preserve"> PAGEREF _Toc204431247 \h </w:instrText>
+            </w:r>
+            <w:r>
+              <w:rPr>
+                <w:noProof/>
+                <w:webHidden/>
+              </w:rPr>
+            </w:r>
+            <w:r>
+              <w:rPr>
+                <w:noProof/>
+                <w:webHidden/>
+              </w:rPr>
+              <w:fldChar w:fldCharType="separate"/>
+            </w:r>
+            <w:r>
+              <w:rPr>
+                <w:noProof/>
+                <w:webHidden/>
+              </w:rPr>
+              <w:t>6</w:t>
             </w:r>
             <w:r>
               <w:rPr>
@@ -694,7 +765,7 @@
               <w14:ligatures w14:val="standardContextual"/>
             </w:rPr>
           </w:pPr>
-          <w:hyperlink w:anchor="_Toc204363313" w:history="1">
+          <w:hyperlink w:anchor="_Toc204431248" w:history="1">
             <w:r>
               <w:rPr>
                 <w:rStyle w:val="Hyperlink"/>
@@ -721,7 +792,7 @@
                 <w:noProof/>
                 <w:webHidden/>
               </w:rPr>
-              <w:instrText xml:space="preserve"> PAGEREF _Toc204363313 \h </w:instrText>
+              <w:instrText xml:space="preserve"> PAGEREF _Toc204431248 \h </w:instrText>
             </w:r>
             <w:r>
               <w:rPr>
@@ -800,10 +871,7 @@
         <w:t>.</w:t>
       </w:r>
       <w:r>
-        <w:t xml:space="preserve"> </w:t>
-      </w:r>
-      <w:r>
-        <w:t xml:space="preserve">This downloaded version lets you work with the skills in real time, but you can also see it </w:t>
+        <w:t xml:space="preserve"> This downloaded version lets you work with the skills in real time, but you can also see it </w:t>
       </w:r>
       <w:hyperlink r:id="rId7" w:history="1">
         <w:r>
@@ -822,7 +890,7 @@
         <w:pStyle w:val="Heading1"/>
       </w:pPr>
       <w:bookmarkStart w:id="1" w:name="X63fa7ba10a38b9169b136ff23a18d8ca5018b5f"/>
-      <w:bookmarkStart w:id="2" w:name="_Toc204363304"/>
+      <w:bookmarkStart w:id="2" w:name="_Toc204431238"/>
       <w:bookmarkEnd w:id="0"/>
       <w:r>
         <w:t>Understanding headers and the navigation pane</w:t>
@@ -884,7 +952,23 @@
         <w:t>in</w:t>
       </w:r>
       <w:r>
-        <w:t xml:space="preserve"> Google Docs or Microsoft Word. All you need to do is press Ctrl+Alt+(number) on a PC or Cmd+Option+(number) on a Mac to designate a heading level to that </w:t>
+        <w:t xml:space="preserve"> Google Docs or Microsoft Word. All you need to do is press </w:t>
+      </w:r>
+      <w:proofErr w:type="spellStart"/>
+      <w:r>
+        <w:t>Ctrl+Alt</w:t>
+      </w:r>
+      <w:proofErr w:type="spellEnd"/>
+      <w:r>
+        <w:t xml:space="preserve">+(number) on a PC or </w:t>
+      </w:r>
+      <w:proofErr w:type="spellStart"/>
+      <w:r>
+        <w:t>Cmd+Option</w:t>
+      </w:r>
+      <w:proofErr w:type="spellEnd"/>
+      <w:r>
+        <w:t xml:space="preserve">+(number) on a Mac to designate a heading level to that </w:t>
       </w:r>
       <w:proofErr w:type="gramStart"/>
       <w:r>
@@ -950,8 +1034,22 @@
           <w:numId w:val="4"/>
         </w:numPr>
       </w:pPr>
-      <w:r>
-        <w:t>teamwork and delegation by telling collaborates to use the navigation pane to work on a specified section..</w:t>
+      <w:hyperlink w:anchor="_Collaborate" w:history="1">
+        <w:r>
+          <w:rPr>
+            <w:rStyle w:val="Hyperlink"/>
+          </w:rPr>
+          <w:t xml:space="preserve">teamwork and </w:t>
+        </w:r>
+        <w:r>
+          <w:rPr>
+            <w:rStyle w:val="Hyperlink"/>
+          </w:rPr>
+          <w:t>delegation</w:t>
+        </w:r>
+      </w:hyperlink>
+      <w:r>
+        <w:t xml:space="preserve"> by telling collaborators to use the navigation pane to work on a specified section or sending a link to a Google Doc section.</w:t>
       </w:r>
     </w:p>
     <w:p>
@@ -959,7 +1057,7 @@
         <w:pStyle w:val="Heading2"/>
       </w:pPr>
       <w:bookmarkStart w:id="3" w:name="heading-structure"/>
-      <w:bookmarkStart w:id="4" w:name="_Toc204363305"/>
+      <w:bookmarkStart w:id="4" w:name="_Toc204431239"/>
       <w:r>
         <w:t>Heading structure</w:t>
       </w:r>
@@ -970,7 +1068,13 @@
         <w:pStyle w:val="FirstParagraph"/>
       </w:pPr>
       <w:r>
-        <w:t xml:space="preserve">A first order topical heading like “Understanding headers and the navigation pane” above a level 1 heading. A second order heading like “Heading structure” above is a level 2 heading. </w:t>
+        <w:t>A first order topical heading like “Understanding headers and the navigation pane” above</w:t>
+      </w:r>
+      <w:r>
+        <w:t xml:space="preserve"> is</w:t>
+      </w:r>
+      <w:r>
+        <w:t xml:space="preserve"> a level 1 heading. A second order heading like “Heading structure” above is a level 2 heading. </w:t>
       </w:r>
       <w:r>
         <w:t>Somewhat counter intuitively, title headers are discouraged due to the way they are handled in screen readers and web searches. Heading level 1 should generally appear only once in your document.</w:t>
@@ -981,7 +1085,7 @@
         <w:pStyle w:val="Heading2"/>
       </w:pPr>
       <w:bookmarkStart w:id="5" w:name="example-heading-use-cases"/>
-      <w:bookmarkStart w:id="6" w:name="_Toc204363306"/>
+      <w:bookmarkStart w:id="6" w:name="_Toc204431240"/>
       <w:bookmarkEnd w:id="3"/>
       <w:r>
         <w:t>Example heading use cases</w:t>
@@ -1108,7 +1212,7 @@
         <w:pStyle w:val="Heading1"/>
       </w:pPr>
       <w:bookmarkStart w:id="7" w:name="skills-1"/>
-      <w:bookmarkStart w:id="8" w:name="_Toc204363307"/>
+      <w:bookmarkStart w:id="8" w:name="_Toc204431241"/>
       <w:bookmarkEnd w:id="1"/>
       <w:bookmarkEnd w:id="5"/>
       <w:r>
@@ -1130,7 +1234,7 @@
         <w:pStyle w:val="Heading2"/>
       </w:pPr>
       <w:bookmarkStart w:id="9" w:name="enable-the-navigation-pane"/>
-      <w:bookmarkStart w:id="10" w:name="_Toc204363308"/>
+      <w:bookmarkStart w:id="10" w:name="_Toc204431242"/>
       <w:r>
         <w:t xml:space="preserve">Enable the navigation </w:t>
       </w:r>
@@ -1146,7 +1250,17 @@
         <w:pStyle w:val="FirstParagraph"/>
       </w:pPr>
       <w:r>
-        <w:t>The navigation pane displays all headings in your document in a easy-to-use and ordered way. To see the navigation pane in Microsoft Word, go to the View ribbon. In the “Show” section, click “Navigation Pane.” Google Docs opens the navigation pane by default. You may need to click the list icon at the top left of your screen.</w:t>
+        <w:t xml:space="preserve">The navigation pane displays all headings in your document in </w:t>
+      </w:r>
+      <w:proofErr w:type="spellStart"/>
+      <w:proofErr w:type="gramStart"/>
+      <w:r>
+        <w:t>a</w:t>
+      </w:r>
+      <w:proofErr w:type="spellEnd"/>
+      <w:proofErr w:type="gramEnd"/>
+      <w:r>
+        <w:t xml:space="preserve"> easy-to-use and ordered way. To see the navigation pane in Microsoft Word, go to the View ribbon. In the “Show” section, click “Navigation Pane.” Google Docs opens the navigation pane by default. You may need to click the list icon at the top left of your screen.</w:t>
       </w:r>
       <w:bookmarkStart w:id="11" w:name="use-the-mousetrackpad-to-create-headings"/>
       <w:bookmarkEnd w:id="9"/>
@@ -1213,7 +1327,7 @@
       <w:pPr>
         <w:pStyle w:val="Heading2"/>
       </w:pPr>
-      <w:bookmarkStart w:id="12" w:name="_Toc204363309"/>
+      <w:bookmarkStart w:id="12" w:name="_Toc204431243"/>
       <w:r>
         <w:t>Use the mouse/trackpad to create headings</w:t>
       </w:r>
@@ -1231,15 +1345,15 @@
       <w:pPr>
         <w:pStyle w:val="Heading2"/>
       </w:pPr>
-      <w:bookmarkStart w:id="13" w:name="use-the-keyboard-to-create-headings"/>
-      <w:bookmarkStart w:id="14" w:name="_Toc204363310"/>
-      <w:bookmarkStart w:id="15" w:name="_Use_the_keyboard"/>
+      <w:bookmarkStart w:id="13" w:name="_Use_the_keyboard"/>
+      <w:bookmarkStart w:id="14" w:name="use-the-keyboard-to-create-headings"/>
+      <w:bookmarkStart w:id="15" w:name="_Toc204431244"/>
       <w:bookmarkEnd w:id="11"/>
+      <w:bookmarkEnd w:id="13"/>
+      <w:r>
+        <w:t>Use the keyboard to create headings</w:t>
+      </w:r>
       <w:bookmarkEnd w:id="15"/>
-      <w:r>
-        <w:t>Use the keyboard to create headings</w:t>
-      </w:r>
-      <w:bookmarkEnd w:id="14"/>
     </w:p>
     <w:p>
       <w:pPr>
@@ -1872,10 +1986,15 @@
       </w:pPr>
       <w:r>
         <w:lastRenderedPageBreak/>
-        <w:t>Note</w:t>
-      </w:r>
-      <w:r>
-        <w:t xml:space="preserve"> that Google Docs can create additional heading levels beyond level 3 using the same keyboard shortcut pattern. Microsoft Word stops keyboard shortcuts after heading level 3, although Ctrl+shift+s (PC) provides a handy alternative for lower-level headings. A more complex solution for a Mac can be found by Googling </w:t>
+        <w:t xml:space="preserve">Note that Google Docs can create additional heading levels beyond level 3 using the same keyboard shortcut pattern. Microsoft Word stops keyboard shortcuts after heading level 3, although </w:t>
+      </w:r>
+      <w:proofErr w:type="spellStart"/>
+      <w:r>
+        <w:t>Ctrl+shift+s</w:t>
+      </w:r>
+      <w:proofErr w:type="spellEnd"/>
+      <w:r>
+        <w:t xml:space="preserve"> (PC) provides a handy alternative for lower-level headings. A more complex solution for a Mac can be found by Googling </w:t>
       </w:r>
       <w:hyperlink r:id="rId10">
         <w:r>
@@ -1891,7 +2010,15 @@
         <w:pStyle w:val="BodyText"/>
       </w:pPr>
       <w:r>
-        <w:t>Sometimes you might need to change multiple headers from UPPER CASE to Title Case or lower case. A handy trick in Microsoft Word is to change the case pattern of text using shift+f3 (PC) and Cmd+shift+a (Mac). Put your cursor in the middle of the word you want to change, then press the keyboard combination above.</w:t>
+        <w:t xml:space="preserve">Sometimes you might need to change multiple headers from UPPER CASE to Title Case or lower case. A handy trick in Microsoft Word is to change the case pattern of text using shift+f3 (PC) and </w:t>
+      </w:r>
+      <w:proofErr w:type="spellStart"/>
+      <w:r>
+        <w:t>Cmd+shift+a</w:t>
+      </w:r>
+      <w:proofErr w:type="spellEnd"/>
+      <w:r>
+        <w:t xml:space="preserve"> (Mac). Put your cursor in the middle of the word you want to change, then press the keyboard combination above.</w:t>
       </w:r>
     </w:p>
     <w:p>
@@ -1899,8 +2026,8 @@
         <w:pStyle w:val="Heading2"/>
       </w:pPr>
       <w:bookmarkStart w:id="16" w:name="change-format-of-all-headers"/>
-      <w:bookmarkStart w:id="17" w:name="_Toc204363311"/>
-      <w:bookmarkEnd w:id="13"/>
+      <w:bookmarkStart w:id="17" w:name="_Toc204431245"/>
+      <w:bookmarkEnd w:id="14"/>
       <w:r>
         <w:t>Change format of all headers</w:t>
       </w:r>
@@ -1921,10 +2048,7 @@
         <w:t>On either platform, you can adjust heading formats with the following steps.</w:t>
       </w:r>
       <w:r>
-        <w:t xml:space="preserve"> </w:t>
-      </w:r>
-      <w:r>
-        <w:t>There are multiple other methods to change header formats. This one is reasonably efficient and minimizes mouse/trackpad use.</w:t>
+        <w:t xml:space="preserve"> There are multiple other methods to change header formats. This one is reasonably efficient and minimizes mouse/trackpad use.</w:t>
       </w:r>
     </w:p>
     <w:p>
@@ -2131,7 +2255,7 @@
         <w:pStyle w:val="Heading2"/>
       </w:pPr>
       <w:bookmarkStart w:id="18" w:name="create-a-table-of-contents"/>
-      <w:bookmarkStart w:id="19" w:name="_Toc204363312"/>
+      <w:bookmarkStart w:id="19" w:name="_Toc204431246"/>
       <w:bookmarkEnd w:id="16"/>
       <w:r>
         <w:lastRenderedPageBreak/>
@@ -2273,8 +2397,8 @@
           <w:noProof/>
         </w:rPr>
         <w:drawing>
-          <wp:inline distT="0" distB="0" distL="0" distR="0" wp14:anchorId="39CE66BA" wp14:editId="0C837C4A">
-            <wp:extent cx="2499360" cy="1676400"/>
+          <wp:inline distT="0" distB="0" distL="0" distR="0" wp14:anchorId="39CE66BA" wp14:editId="2FF78F10">
+            <wp:extent cx="2019300" cy="1371600"/>
             <wp:effectExtent l="0" t="0" r="0" b="0"/>
             <wp:docPr id="51" name="Picture" descr="A screenshot of creating a table of contents using the text &quot;@table&quot; in Google Docs."/>
             <wp:cNvGraphicFramePr/>
@@ -2297,7 +2421,7 @@
                   <pic:spPr bwMode="auto">
                     <a:xfrm>
                       <a:off x="0" y="0"/>
-                      <a:ext cx="2504974" cy="1680165"/>
+                      <a:ext cx="2023842" cy="1374685"/>
                     </a:xfrm>
                     <a:prstGeom prst="rect">
                       <a:avLst/>
@@ -2323,11 +2447,6 @@
       </w:r>
     </w:p>
     <w:p>
-      <w:r>
-        <w:br w:type="page"/>
-      </w:r>
-    </w:p>
-    <w:p>
       <w:pPr>
         <w:pStyle w:val="Compact"/>
         <w:numPr>
@@ -2336,7 +2455,6 @@
         </w:numPr>
       </w:pPr>
       <w:r>
-        <w:lastRenderedPageBreak/>
         <w:t>Adjust the format.</w:t>
       </w:r>
     </w:p>
@@ -2358,7 +2476,13 @@
         <w:t xml:space="preserve">). In the “Table of Contents” tab, adjust </w:t>
       </w:r>
       <w:r>
-        <w:t xml:space="preserve">the format. For example, change the sections shown with </w:t>
+        <w:t>the format. For example,</w:t>
+      </w:r>
+      <w:r>
+        <w:t xml:space="preserve"> change</w:t>
+      </w:r>
+      <w:r>
+        <w:t xml:space="preserve"> the sections shown with </w:t>
       </w:r>
       <w:r>
         <w:t>“Show levels.”</w:t>
@@ -2432,19 +2556,26 @@
         </w:numPr>
       </w:pPr>
       <w:r>
-        <w:t xml:space="preserve">(Google Docs) Click the three vertical dots that appear to the left of the table of contents while your cursor or mouse is in the table of contents. Click “More options.” Then adjust the </w:t>
+        <w:lastRenderedPageBreak/>
+        <w:t xml:space="preserve">(Google Docs) Click the three vertical dots that appear to the left of the table of contents while your cursor or mouse is in the table of contents. Click “More options.” </w:t>
+      </w:r>
+      <w:r>
+        <w:t>A</w:t>
+      </w:r>
+      <w:r>
+        <w:t xml:space="preserve">djust the </w:t>
       </w:r>
       <w:bookmarkStart w:id="20" w:name="practice-1"/>
       <w:bookmarkEnd w:id="7"/>
       <w:bookmarkEnd w:id="18"/>
       <w:r>
-        <w:t xml:space="preserve">format. </w:t>
-      </w:r>
-      <w:r>
-        <w:t xml:space="preserve">For example, change the sections shown </w:t>
-      </w:r>
-      <w:r>
-        <w:t>by adjusting the heading levels.</w:t>
+        <w:t xml:space="preserve">format. For example, adjusting the </w:t>
+      </w:r>
+      <w:r>
+        <w:t xml:space="preserve">visible </w:t>
+      </w:r>
+      <w:r>
+        <w:t>heading levels.</w:t>
       </w:r>
     </w:p>
     <w:p>
@@ -2504,19 +2635,176 @@
     </w:p>
     <w:p>
       <w:pPr>
-        <w:pStyle w:val="Compact"/>
-      </w:pPr>
-    </w:p>
-    <w:p>
-      <w:pPr>
-        <w:rPr>
-          <w:rFonts w:asciiTheme="majorHAnsi" w:eastAsiaTheme="majorEastAsia" w:hAnsiTheme="majorHAnsi" w:cstheme="majorBidi"/>
-          <w:b/>
-          <w:bCs/>
-          <w:sz w:val="32"/>
-          <w:szCs w:val="32"/>
-        </w:rPr>
-      </w:pPr>
+        <w:pStyle w:val="Heading2"/>
+      </w:pPr>
+      <w:bookmarkStart w:id="21" w:name="_Toc204431247"/>
+      <w:bookmarkStart w:id="22" w:name="_Collaborate"/>
+      <w:bookmarkEnd w:id="22"/>
+      <w:r>
+        <w:t>Collaborate</w:t>
+      </w:r>
+      <w:bookmarkEnd w:id="21"/>
+    </w:p>
+    <w:p>
+      <w:pPr>
+        <w:pStyle w:val="BodyText"/>
+        <w:spacing w:before="0" w:after="0"/>
+      </w:pPr>
+    </w:p>
+    <w:p>
+      <w:pPr>
+        <w:pStyle w:val="BodyText"/>
+        <w:spacing w:before="0" w:after="0"/>
+      </w:pPr>
+      <w:r>
+        <w:t>There are multiple options to improve collaboration with colleagues.</w:t>
+      </w:r>
+    </w:p>
+    <w:p>
+      <w:pPr>
+        <w:pStyle w:val="BodyText"/>
+        <w:spacing w:before="0" w:after="0"/>
+      </w:pPr>
+    </w:p>
+    <w:p>
+      <w:pPr>
+        <w:pStyle w:val="BodyText"/>
+        <w:numPr>
+          <w:ilvl w:val="0"/>
+          <w:numId w:val="14"/>
+        </w:numPr>
+        <w:spacing w:before="0" w:after="0"/>
+      </w:pPr>
+      <w:r>
+        <w:t xml:space="preserve">Create a table of contents using headers. Collaborators can click (Google Docs), </w:t>
+      </w:r>
+      <w:proofErr w:type="spellStart"/>
+      <w:r>
+        <w:t>Cmd+click</w:t>
+      </w:r>
+      <w:proofErr w:type="spellEnd"/>
+      <w:r>
+        <w:t xml:space="preserve"> (Word with a Mac), or </w:t>
+      </w:r>
+      <w:proofErr w:type="spellStart"/>
+      <w:r>
+        <w:t>Ctrl+click</w:t>
+      </w:r>
+      <w:proofErr w:type="spellEnd"/>
+      <w:r>
+        <w:t xml:space="preserve"> (Word with a PC) on a section of the table to jump to that section.</w:t>
+      </w:r>
+    </w:p>
+    <w:p>
+      <w:pPr>
+        <w:pStyle w:val="BodyText"/>
+        <w:numPr>
+          <w:ilvl w:val="0"/>
+          <w:numId w:val="14"/>
+        </w:numPr>
+        <w:spacing w:before="0" w:after="0"/>
+      </w:pPr>
+      <w:r>
+        <w:t>Create</w:t>
+      </w:r>
+      <w:r>
+        <w:t xml:space="preserve"> and share</w:t>
+      </w:r>
+      <w:r>
+        <w:t xml:space="preserve"> links </w:t>
+      </w:r>
+      <w:proofErr w:type="gramStart"/>
+      <w:r>
+        <w:t>to</w:t>
+      </w:r>
+      <w:proofErr w:type="gramEnd"/>
+      <w:r>
+        <w:t xml:space="preserve"> relevant sections. Note that this may not work in documents over 50-100 pages long.</w:t>
+      </w:r>
+    </w:p>
+    <w:p>
+      <w:pPr>
+        <w:pStyle w:val="BodyText"/>
+        <w:numPr>
+          <w:ilvl w:val="1"/>
+          <w:numId w:val="14"/>
+        </w:numPr>
+        <w:spacing w:before="0" w:after="0"/>
+      </w:pPr>
+      <w:r>
+        <w:t xml:space="preserve">In Google Docs, right (secondary) click on a heading and select "Copy heading link." </w:t>
+      </w:r>
+    </w:p>
+    <w:p>
+      <w:pPr>
+        <w:pStyle w:val="BodyText"/>
+        <w:numPr>
+          <w:ilvl w:val="1"/>
+          <w:numId w:val="14"/>
+        </w:numPr>
+        <w:spacing w:before="0" w:after="0"/>
+      </w:pPr>
+      <w:r>
+        <w:t xml:space="preserve">In Microsoft Word, you can embed hyperlinks to other sections of text using </w:t>
+      </w:r>
+      <w:proofErr w:type="spellStart"/>
+      <w:r>
+        <w:t>Ctrl+k</w:t>
+      </w:r>
+      <w:proofErr w:type="spellEnd"/>
+      <w:r>
+        <w:t xml:space="preserve"> (PC) or </w:t>
+      </w:r>
+      <w:proofErr w:type="spellStart"/>
+      <w:r>
+        <w:t>Cmd+k</w:t>
+      </w:r>
+      <w:proofErr w:type="spellEnd"/>
+      <w:r>
+        <w:t xml:space="preserve"> (Mac). Highlight the text that should have a link, press </w:t>
+      </w:r>
+      <w:proofErr w:type="spellStart"/>
+      <w:r>
+        <w:t>Ctrl+k</w:t>
+      </w:r>
+      <w:proofErr w:type="spellEnd"/>
+      <w:r>
+        <w:t xml:space="preserve"> (PC) or </w:t>
+      </w:r>
+      <w:proofErr w:type="spellStart"/>
+      <w:r>
+        <w:t>Cmd+k</w:t>
+      </w:r>
+      <w:proofErr w:type="spellEnd"/>
+      <w:r>
+        <w:t xml:space="preserve"> (Mac). Select "Place in This Document" from the dialogue box</w:t>
+      </w:r>
+      <w:r>
+        <w:t>. Find and double click on the appropriate header.</w:t>
+      </w:r>
+    </w:p>
+    <w:p>
+      <w:pPr>
+        <w:pStyle w:val="BodyText"/>
+        <w:numPr>
+          <w:ilvl w:val="0"/>
+          <w:numId w:val="14"/>
+        </w:numPr>
+        <w:spacing w:before="0" w:after="0"/>
+      </w:pPr>
+      <w:r>
+        <w:t xml:space="preserve">Tell collaborators to use the navigation </w:t>
+      </w:r>
+      <w:proofErr w:type="gramStart"/>
+      <w:r>
+        <w:t>pane</w:t>
+      </w:r>
+      <w:proofErr w:type="gramEnd"/>
+      <w:r>
+        <w:t xml:space="preserve"> to access a section of the document.</w:t>
+      </w:r>
+    </w:p>
+    <w:p>
       <w:r>
         <w:br w:type="page"/>
       </w:r>
@@ -2525,12 +2813,12 @@
       <w:pPr>
         <w:pStyle w:val="Heading1"/>
       </w:pPr>
-      <w:bookmarkStart w:id="21" w:name="_Toc204363313"/>
+      <w:bookmarkStart w:id="23" w:name="_Toc204431248"/>
       <w:r>
         <w:lastRenderedPageBreak/>
         <w:t>Practice</w:t>
       </w:r>
-      <w:bookmarkEnd w:id="21"/>
+      <w:bookmarkEnd w:id="23"/>
     </w:p>
     <w:p>
       <w:pPr>
@@ -2615,8 +2903,29 @@
           <w:numId w:val="12"/>
         </w:numPr>
       </w:pPr>
-      <w:r>
-        <w:t>Undo your changes with Cmd+z (Mac) or Ctrl+z (PC).</w:t>
+      <w:proofErr w:type="gramStart"/>
+      <w:r>
+        <w:t>Undo</w:t>
+      </w:r>
+      <w:proofErr w:type="gramEnd"/>
+      <w:r>
+        <w:t xml:space="preserve"> your changes with </w:t>
+      </w:r>
+      <w:proofErr w:type="spellStart"/>
+      <w:r>
+        <w:t>Cmd+z</w:t>
+      </w:r>
+      <w:proofErr w:type="spellEnd"/>
+      <w:r>
+        <w:t xml:space="preserve"> (Mac) or </w:t>
+      </w:r>
+      <w:proofErr w:type="spellStart"/>
+      <w:r>
+        <w:t>Ctrl+z</w:t>
+      </w:r>
+      <w:proofErr w:type="spellEnd"/>
+      <w:r>
+        <w:t xml:space="preserve"> (PC).</w:t>
       </w:r>
     </w:p>
     <w:bookmarkEnd w:id="20"/>
@@ -2687,8 +2996,6 @@
     </w:pPr>
     <w:r>
       <w:tab/>
-    </w:r>
-    <w:r>
       <w:t>, Swarthmore’s Social Sciences Quantitative Laboratory</w:t>
     </w:r>
   </w:p>
@@ -3110,6 +3417,119 @@
     </w:lvl>
   </w:abstractNum>
   <w:abstractNum w:abstractNumId="5" w15:restartNumberingAfterBreak="0">
+    <w:nsid w:val="32977A8A"/>
+    <w:multiLevelType w:val="multilevel"/>
+    <w:tmpl w:val="A60CCE84"/>
+    <w:lvl w:ilvl="0">
+      <w:start w:val="1"/>
+      <w:numFmt w:val="decimal"/>
+      <w:lvlText w:val="%1."/>
+      <w:lvlJc w:val="left"/>
+      <w:pPr>
+        <w:tabs>
+          <w:tab w:val="num" w:pos="720"/>
+        </w:tabs>
+        <w:ind w:left="720" w:hanging="360"/>
+      </w:pPr>
+    </w:lvl>
+    <w:lvl w:ilvl="1">
+      <w:start w:val="1"/>
+      <w:numFmt w:val="lowerLetter"/>
+      <w:lvlText w:val="%2."/>
+      <w:lvlJc w:val="left"/>
+      <w:pPr>
+        <w:tabs>
+          <w:tab w:val="num" w:pos="1440"/>
+        </w:tabs>
+        <w:ind w:left="1440" w:hanging="360"/>
+      </w:pPr>
+    </w:lvl>
+    <w:lvl w:ilvl="2" w:tentative="1">
+      <w:start w:val="1"/>
+      <w:numFmt w:val="decimal"/>
+      <w:lvlText w:val="%3."/>
+      <w:lvlJc w:val="left"/>
+      <w:pPr>
+        <w:tabs>
+          <w:tab w:val="num" w:pos="2160"/>
+        </w:tabs>
+        <w:ind w:left="2160" w:hanging="360"/>
+      </w:pPr>
+    </w:lvl>
+    <w:lvl w:ilvl="3" w:tentative="1">
+      <w:start w:val="1"/>
+      <w:numFmt w:val="decimal"/>
+      <w:lvlText w:val="%4."/>
+      <w:lvlJc w:val="left"/>
+      <w:pPr>
+        <w:tabs>
+          <w:tab w:val="num" w:pos="2880"/>
+        </w:tabs>
+        <w:ind w:left="2880" w:hanging="360"/>
+      </w:pPr>
+    </w:lvl>
+    <w:lvl w:ilvl="4" w:tentative="1">
+      <w:start w:val="1"/>
+      <w:numFmt w:val="decimal"/>
+      <w:lvlText w:val="%5."/>
+      <w:lvlJc w:val="left"/>
+      <w:pPr>
+        <w:tabs>
+          <w:tab w:val="num" w:pos="3600"/>
+        </w:tabs>
+        <w:ind w:left="3600" w:hanging="360"/>
+      </w:pPr>
+    </w:lvl>
+    <w:lvl w:ilvl="5" w:tentative="1">
+      <w:start w:val="1"/>
+      <w:numFmt w:val="decimal"/>
+      <w:lvlText w:val="%6."/>
+      <w:lvlJc w:val="left"/>
+      <w:pPr>
+        <w:tabs>
+          <w:tab w:val="num" w:pos="4320"/>
+        </w:tabs>
+        <w:ind w:left="4320" w:hanging="360"/>
+      </w:pPr>
+    </w:lvl>
+    <w:lvl w:ilvl="6" w:tentative="1">
+      <w:start w:val="1"/>
+      <w:numFmt w:val="decimal"/>
+      <w:lvlText w:val="%7."/>
+      <w:lvlJc w:val="left"/>
+      <w:pPr>
+        <w:tabs>
+          <w:tab w:val="num" w:pos="5040"/>
+        </w:tabs>
+        <w:ind w:left="5040" w:hanging="360"/>
+      </w:pPr>
+    </w:lvl>
+    <w:lvl w:ilvl="7" w:tentative="1">
+      <w:start w:val="1"/>
+      <w:numFmt w:val="decimal"/>
+      <w:lvlText w:val="%8."/>
+      <w:lvlJc w:val="left"/>
+      <w:pPr>
+        <w:tabs>
+          <w:tab w:val="num" w:pos="5760"/>
+        </w:tabs>
+        <w:ind w:left="5760" w:hanging="360"/>
+      </w:pPr>
+    </w:lvl>
+    <w:lvl w:ilvl="8" w:tentative="1">
+      <w:start w:val="1"/>
+      <w:numFmt w:val="decimal"/>
+      <w:lvlText w:val="%9."/>
+      <w:lvlJc w:val="left"/>
+      <w:pPr>
+        <w:tabs>
+          <w:tab w:val="num" w:pos="6480"/>
+        </w:tabs>
+        <w:ind w:left="6480" w:hanging="360"/>
+      </w:pPr>
+    </w:lvl>
+  </w:abstractNum>
+  <w:abstractNum w:abstractNumId="6" w15:restartNumberingAfterBreak="0">
     <w:nsid w:val="39B34DA0"/>
     <w:multiLevelType w:val="multilevel"/>
     <w:tmpl w:val="78D058EE"/>
@@ -3475,6 +3895,9 @@
     </w:lvlOverride>
   </w:num>
   <w:num w:numId="13" w16cid:durableId="435101308">
+    <w:abstractNumId w:val="6"/>
+  </w:num>
+  <w:num w:numId="14" w16cid:durableId="628246532">
     <w:abstractNumId w:val="5"/>
   </w:num>
 </w:numbering>

--- a/Organization-within-a-Document.docx
+++ b/Organization-within-a-Document.docx
@@ -5,32 +5,44 @@
     <w:p>
       <w:pPr>
         <w:pStyle w:val="Title"/>
-      </w:pPr>
-      <w:r>
+        <w:rPr>
+          <w:color w:val="auto"/>
+        </w:rPr>
+      </w:pPr>
+      <w:r>
+        <w:rPr>
+          <w:color w:val="auto"/>
+        </w:rPr>
         <w:t>Organization within a Document</w:t>
       </w:r>
     </w:p>
+    <w:bookmarkStart w:id="0" w:name="introduction" w:displacedByCustomXml="next"/>
     <w:sdt>
       <w:sdtPr>
-        <w:rPr>
-          <w:rFonts w:asciiTheme="minorHAnsi" w:eastAsiaTheme="minorHAnsi" w:hAnsiTheme="minorHAnsi" w:cstheme="minorBidi"/>
-          <w:color w:val="auto"/>
-          <w:sz w:val="24"/>
-          <w:szCs w:val="24"/>
-        </w:rPr>
-        <w:id w:val="1706987771"/>
+        <w:id w:val="-566492763"/>
         <w:docPartObj>
           <w:docPartGallery w:val="Table of Contents"/>
           <w:docPartUnique/>
         </w:docPartObj>
       </w:sdtPr>
+      <w:sdtEndPr>
+        <w:rPr>
+          <w:rFonts w:asciiTheme="minorHAnsi" w:eastAsiaTheme="minorHAnsi" w:hAnsiTheme="minorHAnsi" w:cstheme="minorBidi"/>
+          <w:b/>
+          <w:bCs/>
+          <w:noProof/>
+          <w:color w:val="auto"/>
+          <w:sz w:val="24"/>
+          <w:szCs w:val="24"/>
+        </w:rPr>
+      </w:sdtEndPr>
       <w:sdtContent>
         <w:p>
           <w:pPr>
             <w:pStyle w:val="TOCHeading"/>
           </w:pPr>
           <w:r>
-            <w:t>Table of contents</w:t>
+            <w:t>Contents</w:t>
           </w:r>
         </w:p>
         <w:p>
@@ -43,19 +55,18 @@
               <w:rFonts w:eastAsiaTheme="minorEastAsia"/>
               <w:noProof/>
               <w:kern w:val="2"/>
-              <w14:ligatures w14:val="standardContextual"/>
             </w:rPr>
           </w:pPr>
           <w:r>
             <w:fldChar w:fldCharType="begin"/>
           </w:r>
           <w:r>
-            <w:instrText>TOC \o "1-3" \h \z \u</w:instrText>
+            <w:instrText xml:space="preserve"> TOC \o "1-3" \h \z \u </w:instrText>
           </w:r>
           <w:r>
             <w:fldChar w:fldCharType="separate"/>
           </w:r>
-          <w:hyperlink w:anchor="_Toc204431238" w:history="1">
+          <w:hyperlink w:anchor="_Toc204612235" w:history="1">
             <w:r>
               <w:rPr>
                 <w:rStyle w:val="Hyperlink"/>
@@ -82,7 +93,7 @@
                 <w:noProof/>
                 <w:webHidden/>
               </w:rPr>
-              <w:instrText xml:space="preserve"> PAGEREF _Toc204431238 \h </w:instrText>
+              <w:instrText xml:space="preserve"> PAGEREF _Toc204612235 \h </w:instrText>
             </w:r>
             <w:r>
               <w:rPr>
@@ -123,16 +134,15 @@
               <w:rFonts w:eastAsiaTheme="minorEastAsia"/>
               <w:noProof/>
               <w:kern w:val="2"/>
-              <w14:ligatures w14:val="standardContextual"/>
             </w:rPr>
           </w:pPr>
-          <w:hyperlink w:anchor="_Toc204431239" w:history="1">
+          <w:hyperlink w:anchor="_Toc204612236" w:history="1">
             <w:r>
               <w:rPr>
                 <w:rStyle w:val="Hyperlink"/>
                 <w:noProof/>
               </w:rPr>
-              <w:t>Heading structure</w:t>
+              <w:t>Headers</w:t>
             </w:r>
             <w:r>
               <w:rPr>
@@ -153,7 +163,7 @@
                 <w:noProof/>
                 <w:webHidden/>
               </w:rPr>
-              <w:instrText xml:space="preserve"> PAGEREF _Toc204431239 \h </w:instrText>
+              <w:instrText xml:space="preserve"> PAGEREF _Toc204612236 \h </w:instrText>
             </w:r>
             <w:r>
               <w:rPr>
@@ -173,7 +183,7 @@
                 <w:noProof/>
                 <w:webHidden/>
               </w:rPr>
-              <w:t>2</w:t>
+              <w:t>1</w:t>
             </w:r>
             <w:r>
               <w:rPr>
@@ -194,15 +204,154 @@
               <w:rFonts w:eastAsiaTheme="minorEastAsia"/>
               <w:noProof/>
               <w:kern w:val="2"/>
-              <w14:ligatures w14:val="standardContextual"/>
             </w:rPr>
           </w:pPr>
-          <w:hyperlink w:anchor="_Toc204431240" w:history="1">
+          <w:hyperlink w:anchor="_Toc204612237" w:history="1">
             <w:r>
               <w:rPr>
                 <w:rStyle w:val="Hyperlink"/>
                 <w:noProof/>
               </w:rPr>
+              <w:t>The navigation pane</w:t>
+            </w:r>
+            <w:r>
+              <w:rPr>
+                <w:noProof/>
+                <w:webHidden/>
+              </w:rPr>
+              <w:tab/>
+            </w:r>
+            <w:r>
+              <w:rPr>
+                <w:noProof/>
+                <w:webHidden/>
+              </w:rPr>
+              <w:fldChar w:fldCharType="begin"/>
+            </w:r>
+            <w:r>
+              <w:rPr>
+                <w:noProof/>
+                <w:webHidden/>
+              </w:rPr>
+              <w:instrText xml:space="preserve"> PAGEREF _Toc204612237 \h </w:instrText>
+            </w:r>
+            <w:r>
+              <w:rPr>
+                <w:noProof/>
+                <w:webHidden/>
+              </w:rPr>
+            </w:r>
+            <w:r>
+              <w:rPr>
+                <w:noProof/>
+                <w:webHidden/>
+              </w:rPr>
+              <w:fldChar w:fldCharType="separate"/>
+            </w:r>
+            <w:r>
+              <w:rPr>
+                <w:noProof/>
+                <w:webHidden/>
+              </w:rPr>
+              <w:t>2</w:t>
+            </w:r>
+            <w:r>
+              <w:rPr>
+                <w:noProof/>
+                <w:webHidden/>
+              </w:rPr>
+              <w:fldChar w:fldCharType="end"/>
+            </w:r>
+          </w:hyperlink>
+        </w:p>
+        <w:p>
+          <w:pPr>
+            <w:pStyle w:val="TOC2"/>
+            <w:tabs>
+              <w:tab w:val="right" w:leader="dot" w:pos="9350"/>
+            </w:tabs>
+            <w:rPr>
+              <w:rFonts w:eastAsiaTheme="minorEastAsia"/>
+              <w:noProof/>
+              <w:kern w:val="2"/>
+            </w:rPr>
+          </w:pPr>
+          <w:hyperlink w:anchor="_Toc204612238" w:history="1">
+            <w:r>
+              <w:rPr>
+                <w:rStyle w:val="Hyperlink"/>
+                <w:noProof/>
+              </w:rPr>
+              <w:t>Heading structure</w:t>
+            </w:r>
+            <w:r>
+              <w:rPr>
+                <w:noProof/>
+                <w:webHidden/>
+              </w:rPr>
+              <w:tab/>
+            </w:r>
+            <w:r>
+              <w:rPr>
+                <w:noProof/>
+                <w:webHidden/>
+              </w:rPr>
+              <w:fldChar w:fldCharType="begin"/>
+            </w:r>
+            <w:r>
+              <w:rPr>
+                <w:noProof/>
+                <w:webHidden/>
+              </w:rPr>
+              <w:instrText xml:space="preserve"> PAGEREF _Toc204612238 \h </w:instrText>
+            </w:r>
+            <w:r>
+              <w:rPr>
+                <w:noProof/>
+                <w:webHidden/>
+              </w:rPr>
+            </w:r>
+            <w:r>
+              <w:rPr>
+                <w:noProof/>
+                <w:webHidden/>
+              </w:rPr>
+              <w:fldChar w:fldCharType="separate"/>
+            </w:r>
+            <w:r>
+              <w:rPr>
+                <w:noProof/>
+                <w:webHidden/>
+              </w:rPr>
+              <w:t>2</w:t>
+            </w:r>
+            <w:r>
+              <w:rPr>
+                <w:noProof/>
+                <w:webHidden/>
+              </w:rPr>
+              <w:fldChar w:fldCharType="end"/>
+            </w:r>
+          </w:hyperlink>
+        </w:p>
+        <w:p>
+          <w:pPr>
+            <w:pStyle w:val="TOC2"/>
+            <w:tabs>
+              <w:tab w:val="right" w:leader="dot" w:pos="9350"/>
+            </w:tabs>
+            <w:rPr>
+              <w:rFonts w:eastAsiaTheme="minorEastAsia"/>
+              <w:noProof/>
+              <w:kern w:val="2"/>
+            </w:rPr>
+          </w:pPr>
+          <w:hyperlink w:anchor="_Toc204612239" w:history="1">
+            <w:r>
+              <w:rPr>
+                <w:rStyle w:val="Hyperlink"/>
+                <w:noProof/>
+              </w:rPr>
               <w:t>Example heading use cases</w:t>
             </w:r>
             <w:r>
@@ -224,7 +373,7 @@
                 <w:noProof/>
                 <w:webHidden/>
               </w:rPr>
-              <w:instrText xml:space="preserve"> PAGEREF _Toc204431240 \h </w:instrText>
+              <w:instrText xml:space="preserve"> PAGEREF _Toc204612239 \h </w:instrText>
             </w:r>
             <w:r>
               <w:rPr>
@@ -265,10 +414,9 @@
               <w:rFonts w:eastAsiaTheme="minorEastAsia"/>
               <w:noProof/>
               <w:kern w:val="2"/>
-              <w14:ligatures w14:val="standardContextual"/>
             </w:rPr>
           </w:pPr>
-          <w:hyperlink w:anchor="_Toc204431241" w:history="1">
+          <w:hyperlink w:anchor="_Toc204612240" w:history="1">
             <w:r>
               <w:rPr>
                 <w:rStyle w:val="Hyperlink"/>
@@ -295,7 +443,7 @@
                 <w:noProof/>
                 <w:webHidden/>
               </w:rPr>
-              <w:instrText xml:space="preserve"> PAGEREF _Toc204431241 \h </w:instrText>
+              <w:instrText xml:space="preserve"> PAGEREF _Toc204612240 \h </w:instrText>
             </w:r>
             <w:r>
               <w:rPr>
@@ -336,10 +484,9 @@
               <w:rFonts w:eastAsiaTheme="minorEastAsia"/>
               <w:noProof/>
               <w:kern w:val="2"/>
-              <w14:ligatures w14:val="standardContextual"/>
             </w:rPr>
           </w:pPr>
-          <w:hyperlink w:anchor="_Toc204431242" w:history="1">
+          <w:hyperlink w:anchor="_Toc204612241" w:history="1">
             <w:r>
               <w:rPr>
                 <w:rStyle w:val="Hyperlink"/>
@@ -366,7 +513,7 @@
                 <w:noProof/>
                 <w:webHidden/>
               </w:rPr>
-              <w:instrText xml:space="preserve"> PAGEREF _Toc204431242 \h </w:instrText>
+              <w:instrText xml:space="preserve"> PAGEREF _Toc204612241 \h </w:instrText>
             </w:r>
             <w:r>
               <w:rPr>
@@ -407,10 +554,9 @@
               <w:rFonts w:eastAsiaTheme="minorEastAsia"/>
               <w:noProof/>
               <w:kern w:val="2"/>
-              <w14:ligatures w14:val="standardContextual"/>
             </w:rPr>
           </w:pPr>
-          <w:hyperlink w:anchor="_Toc204431243" w:history="1">
+          <w:hyperlink w:anchor="_Toc204612242" w:history="1">
             <w:r>
               <w:rPr>
                 <w:rStyle w:val="Hyperlink"/>
@@ -437,7 +583,7 @@
                 <w:noProof/>
                 <w:webHidden/>
               </w:rPr>
-              <w:instrText xml:space="preserve"> PAGEREF _Toc204431243 \h </w:instrText>
+              <w:instrText xml:space="preserve"> PAGEREF _Toc204612242 \h </w:instrText>
             </w:r>
             <w:r>
               <w:rPr>
@@ -478,10 +624,9 @@
               <w:rFonts w:eastAsiaTheme="minorEastAsia"/>
               <w:noProof/>
               <w:kern w:val="2"/>
-              <w14:ligatures w14:val="standardContextual"/>
             </w:rPr>
           </w:pPr>
-          <w:hyperlink w:anchor="_Toc204431244" w:history="1">
+          <w:hyperlink w:anchor="_Toc204612243" w:history="1">
             <w:r>
               <w:rPr>
                 <w:rStyle w:val="Hyperlink"/>
@@ -508,7 +653,7 @@
                 <w:noProof/>
                 <w:webHidden/>
               </w:rPr>
-              <w:instrText xml:space="preserve"> PAGEREF _Toc204431244 \h </w:instrText>
+              <w:instrText xml:space="preserve"> PAGEREF _Toc204612243 \h </w:instrText>
             </w:r>
             <w:r>
               <w:rPr>
@@ -549,10 +694,9 @@
               <w:rFonts w:eastAsiaTheme="minorEastAsia"/>
               <w:noProof/>
               <w:kern w:val="2"/>
-              <w14:ligatures w14:val="standardContextual"/>
             </w:rPr>
           </w:pPr>
-          <w:hyperlink w:anchor="_Toc204431245" w:history="1">
+          <w:hyperlink w:anchor="_Toc204612244" w:history="1">
             <w:r>
               <w:rPr>
                 <w:rStyle w:val="Hyperlink"/>
@@ -579,7 +723,7 @@
                 <w:noProof/>
                 <w:webHidden/>
               </w:rPr>
-              <w:instrText xml:space="preserve"> PAGEREF _Toc204431245 \h </w:instrText>
+              <w:instrText xml:space="preserve"> PAGEREF _Toc204612244 \h </w:instrText>
             </w:r>
             <w:r>
               <w:rPr>
@@ -620,10 +764,9 @@
               <w:rFonts w:eastAsiaTheme="minorEastAsia"/>
               <w:noProof/>
               <w:kern w:val="2"/>
-              <w14:ligatures w14:val="standardContextual"/>
             </w:rPr>
           </w:pPr>
-          <w:hyperlink w:anchor="_Toc204431246" w:history="1">
+          <w:hyperlink w:anchor="_Toc204612245" w:history="1">
             <w:r>
               <w:rPr>
                 <w:rStyle w:val="Hyperlink"/>
@@ -650,7 +793,7 @@
                 <w:noProof/>
                 <w:webHidden/>
               </w:rPr>
-              <w:instrText xml:space="preserve"> PAGEREF _Toc204431246 \h </w:instrText>
+              <w:instrText xml:space="preserve"> PAGEREF _Toc204612245 \h </w:instrText>
             </w:r>
             <w:r>
               <w:rPr>
@@ -691,10 +834,9 @@
               <w:rFonts w:eastAsiaTheme="minorEastAsia"/>
               <w:noProof/>
               <w:kern w:val="2"/>
-              <w14:ligatures w14:val="standardContextual"/>
             </w:rPr>
           </w:pPr>
-          <w:hyperlink w:anchor="_Toc204431247" w:history="1">
+          <w:hyperlink w:anchor="_Toc204612246" w:history="1">
             <w:r>
               <w:rPr>
                 <w:rStyle w:val="Hyperlink"/>
@@ -721,7 +863,7 @@
                 <w:noProof/>
                 <w:webHidden/>
               </w:rPr>
-              <w:instrText xml:space="preserve"> PAGEREF _Toc204431247 \h </w:instrText>
+              <w:instrText xml:space="preserve"> PAGEREF _Toc204612246 \h </w:instrText>
             </w:r>
             <w:r>
               <w:rPr>
@@ -762,10 +904,9 @@
               <w:rFonts w:eastAsiaTheme="minorEastAsia"/>
               <w:noProof/>
               <w:kern w:val="2"/>
-              <w14:ligatures w14:val="standardContextual"/>
             </w:rPr>
           </w:pPr>
-          <w:hyperlink w:anchor="_Toc204431248" w:history="1">
+          <w:hyperlink w:anchor="_Toc204612247" w:history="1">
             <w:r>
               <w:rPr>
                 <w:rStyle w:val="Hyperlink"/>
@@ -792,7 +933,7 @@
                 <w:noProof/>
                 <w:webHidden/>
               </w:rPr>
-              <w:instrText xml:space="preserve"> PAGEREF _Toc204431248 \h </w:instrText>
+              <w:instrText xml:space="preserve"> PAGEREF _Toc204612247 \h </w:instrText>
             </w:r>
             <w:r>
               <w:rPr>
@@ -825,6 +966,11 @@
         </w:p>
         <w:p>
           <w:r>
+            <w:rPr>
+              <w:b/>
+              <w:bCs/>
+              <w:noProof/>
+            </w:rPr>
             <w:fldChar w:fldCharType="end"/>
           </w:r>
         </w:p>
@@ -832,48 +978,42 @@
     </w:sdt>
     <w:p>
       <w:pPr>
-        <w:pStyle w:val="Author"/>
-      </w:pPr>
-      <w:bookmarkStart w:id="0" w:name="introduction"/>
-    </w:p>
-    <w:p>
-      <w:pPr>
-        <w:pStyle w:val="Author"/>
-      </w:pPr>
-      <w:r>
-        <w:t>Author:</w:t>
+        <w:jc w:val="center"/>
+      </w:pPr>
+      <w:r>
+        <w:t>Author: Ella Foster-Molina</w:t>
+      </w:r>
+    </w:p>
+    <w:p>
+      <w:pPr>
+        <w:pStyle w:val="FirstParagraph"/>
+        <w:spacing w:before="0" w:after="0"/>
+      </w:pPr>
+      <w:r>
+        <w:t xml:space="preserve">This is a guide for organizing a Word document or Google Doc using headers, the navigation pane, and a table of contents. </w:t>
+      </w:r>
+      <w:r>
+        <w:t xml:space="preserve">It highlights </w:t>
+      </w:r>
+      <w:r>
+        <w:t>keyboard shortcuts and the context menu via a right/secondary clic</w:t>
+      </w:r>
+      <w:r>
+        <w:t xml:space="preserve">k, both of which are more efficient than using the menus at the top of the </w:t>
+      </w:r>
+      <w:r>
+        <w:t>application</w:t>
+      </w:r>
+      <w:r>
+        <w:t>.</w:t>
       </w:r>
       <w:r>
         <w:t xml:space="preserve"> </w:t>
       </w:r>
       <w:r>
-        <w:t>Ella Foster-Molina</w:t>
-      </w:r>
-    </w:p>
-    <w:p>
-      <w:pPr>
-        <w:pStyle w:val="FirstParagraph"/>
-      </w:pPr>
-    </w:p>
-    <w:p>
-      <w:pPr>
-        <w:pStyle w:val="FirstParagraph"/>
-      </w:pPr>
-      <w:r>
-        <w:t xml:space="preserve">This is a guide for organizing a document using headers and the navigation </w:t>
-      </w:r>
-      <w:proofErr w:type="gramStart"/>
-      <w:r>
-        <w:t>pane</w:t>
-      </w:r>
-      <w:proofErr w:type="gramEnd"/>
-      <w:r>
-        <w:t>.</w:t>
-      </w:r>
-      <w:r>
-        <w:t xml:space="preserve"> This downloaded version lets you work with the skills in real time, but you can also see it </w:t>
-      </w:r>
-      <w:hyperlink r:id="rId7" w:history="1">
+        <w:t xml:space="preserve">This downloaded version lets you work with the skills in real time, but you can also see it </w:t>
+      </w:r>
+      <w:hyperlink r:id="rId8" w:history="1">
         <w:r>
           <w:rPr>
             <w:rStyle w:val="Hyperlink"/>
@@ -884,14 +1024,21 @@
       <w:r>
         <w:t>.</w:t>
       </w:r>
+      <w:bookmarkStart w:id="1" w:name="X63fa7ba10a38b9169b136ff23a18d8ca5018b5f"/>
+      <w:bookmarkEnd w:id="0"/>
+    </w:p>
+    <w:p>
+      <w:pPr>
+        <w:pStyle w:val="BodyText"/>
+        <w:spacing w:before="0" w:after="0"/>
+      </w:pPr>
     </w:p>
     <w:p>
       <w:pPr>
         <w:pStyle w:val="Heading1"/>
-      </w:pPr>
-      <w:bookmarkStart w:id="1" w:name="X63fa7ba10a38b9169b136ff23a18d8ca5018b5f"/>
-      <w:bookmarkStart w:id="2" w:name="_Toc204431238"/>
-      <w:bookmarkEnd w:id="0"/>
+        <w:spacing w:before="0"/>
+      </w:pPr>
+      <w:bookmarkStart w:id="2" w:name="_Toc204612235"/>
       <w:r>
         <w:t>Understanding headers and the navigation pane</w:t>
       </w:r>
@@ -899,10 +1046,29 @@
     </w:p>
     <w:p>
       <w:pPr>
+        <w:pStyle w:val="Heading2"/>
+      </w:pPr>
+      <w:bookmarkStart w:id="3" w:name="_Toc204612236"/>
+      <w:r>
+        <w:t>Headers</w:t>
+      </w:r>
+      <w:bookmarkEnd w:id="3"/>
+    </w:p>
+    <w:p>
+      <w:pPr>
         <w:pStyle w:val="FirstParagraph"/>
       </w:pPr>
       <w:r>
-        <w:t>A heading in writing is a title or subtitle used to introduce and organize sections of text. Headings:</w:t>
+        <w:t>A heading</w:t>
+      </w:r>
+      <w:r>
+        <w:t xml:space="preserve"> </w:t>
+      </w:r>
+      <w:r>
+        <w:t>is a title or subtitle used to introduce and organize sections of text.</w:t>
+      </w:r>
+      <w:r>
+        <w:t xml:space="preserve"> Headers:</w:t>
       </w:r>
     </w:p>
     <w:p>
@@ -926,7 +1092,13 @@
         </w:numPr>
       </w:pPr>
       <w:r>
-        <w:t>allow screen readers to guide a user through a document in an organized and efficient manner, and</w:t>
+        <w:t>guide</w:t>
+      </w:r>
+      <w:r>
+        <w:t xml:space="preserve"> screen reader apps</w:t>
+      </w:r>
+      <w:r>
+        <w:t xml:space="preserve"> through a document in an organized manner, and</w:t>
       </w:r>
     </w:p>
     <w:p>
@@ -946,40 +1118,40 @@
         <w:pStyle w:val="FirstParagraph"/>
       </w:pPr>
       <w:r>
-        <w:t xml:space="preserve">You can readily make headings with a few keystrokes </w:t>
+        <w:t xml:space="preserve">You can make headings with a few keystrokes </w:t>
       </w:r>
       <w:r>
         <w:t>in</w:t>
       </w:r>
       <w:r>
-        <w:t xml:space="preserve"> Google Docs or Microsoft Word. All you need to do is press </w:t>
-      </w:r>
-      <w:proofErr w:type="spellStart"/>
-      <w:r>
-        <w:t>Ctrl+Alt</w:t>
-      </w:r>
-      <w:proofErr w:type="spellEnd"/>
-      <w:r>
-        <w:t xml:space="preserve">+(number) on a PC or </w:t>
-      </w:r>
-      <w:proofErr w:type="spellStart"/>
-      <w:r>
-        <w:t>Cmd+Option</w:t>
-      </w:r>
-      <w:proofErr w:type="spellEnd"/>
-      <w:r>
-        <w:t xml:space="preserve">+(number) on a Mac to designate a heading level to that </w:t>
-      </w:r>
-      <w:proofErr w:type="gramStart"/>
-      <w:r>
-        <w:t>particular text</w:t>
-      </w:r>
-      <w:proofErr w:type="gramEnd"/>
-      <w:r>
-        <w:t>.</w:t>
-      </w:r>
-      <w:r>
-        <w:t xml:space="preserve"> More details are in the “</w:t>
+        <w:t xml:space="preserve"> Google Docs or Microsoft Word. </w:t>
+      </w:r>
+      <w:r>
+        <w:t xml:space="preserve">Press </w:t>
+      </w:r>
+      <w:r>
+        <w:t>Ctrl+Alt+(number) on a PC or Cmd+Option+(number) on a Mac to designate a heading level to that particular text.</w:t>
+      </w:r>
+      <w:r>
+        <w:t xml:space="preserve"> </w:t>
+      </w:r>
+      <w:r>
+        <w:t>Find</w:t>
+      </w:r>
+      <w:r>
+        <w:t xml:space="preserve"> </w:t>
+      </w:r>
+      <w:r>
+        <w:t xml:space="preserve">more </w:t>
+      </w:r>
+      <w:r>
+        <w:t xml:space="preserve">details in </w:t>
+      </w:r>
+      <w:r>
+        <w:t xml:space="preserve">Skills: </w:t>
+      </w:r>
+      <w:r>
+        <w:t>“</w:t>
       </w:r>
       <w:hyperlink w:anchor="_Use_the_keyboard" w:history="1">
         <w:r>
@@ -990,15 +1162,28 @@
         </w:r>
       </w:hyperlink>
       <w:r>
-        <w:t>” section.</w:t>
-      </w:r>
+        <w:t>.</w:t>
+      </w:r>
+      <w:r>
+        <w:t>”</w:t>
+      </w:r>
+    </w:p>
+    <w:p>
+      <w:pPr>
+        <w:pStyle w:val="Heading2"/>
+      </w:pPr>
+      <w:bookmarkStart w:id="4" w:name="_Toc204612237"/>
+      <w:r>
+        <w:lastRenderedPageBreak/>
+        <w:t>The navigation pane</w:t>
+      </w:r>
+      <w:bookmarkEnd w:id="4"/>
     </w:p>
     <w:p>
       <w:pPr>
         <w:pStyle w:val="BodyText"/>
       </w:pPr>
       <w:r>
-        <w:lastRenderedPageBreak/>
         <w:t>The navigation pane is an interactive panel automatically generated by headings. If enabled, it appears on the left side of a Google Doc or Word document. It improves:</w:t>
       </w:r>
     </w:p>
@@ -1048,20 +1233,20 @@
           <w:t>delegation</w:t>
         </w:r>
       </w:hyperlink>
-      <w:r>
-        <w:t xml:space="preserve"> by telling collaborators to use the navigation pane to work on a specified section or sending a link to a Google Doc section.</w:t>
+      <w:bookmarkStart w:id="5" w:name="heading-structure"/>
+      <w:r>
+        <w:t>.</w:t>
       </w:r>
     </w:p>
     <w:p>
       <w:pPr>
         <w:pStyle w:val="Heading2"/>
       </w:pPr>
-      <w:bookmarkStart w:id="3" w:name="heading-structure"/>
-      <w:bookmarkStart w:id="4" w:name="_Toc204431239"/>
+      <w:bookmarkStart w:id="6" w:name="_Toc204612238"/>
       <w:r>
         <w:t>Heading structure</w:t>
       </w:r>
-      <w:bookmarkEnd w:id="4"/>
+      <w:bookmarkEnd w:id="6"/>
     </w:p>
     <w:p>
       <w:pPr>
@@ -1084,13 +1269,13 @@
       <w:pPr>
         <w:pStyle w:val="Heading2"/>
       </w:pPr>
-      <w:bookmarkStart w:id="5" w:name="example-heading-use-cases"/>
-      <w:bookmarkStart w:id="6" w:name="_Toc204431240"/>
-      <w:bookmarkEnd w:id="3"/>
+      <w:bookmarkStart w:id="7" w:name="example-heading-use-cases"/>
+      <w:bookmarkStart w:id="8" w:name="_Toc204612239"/>
+      <w:bookmarkEnd w:id="5"/>
       <w:r>
         <w:t>Example heading use cases</w:t>
       </w:r>
-      <w:bookmarkEnd w:id="6"/>
+      <w:bookmarkEnd w:id="8"/>
     </w:p>
     <w:p>
       <w:pPr>
@@ -1121,7 +1306,19 @@
         </w:numPr>
       </w:pPr>
       <w:r>
-        <w:t>You can tell a collaborator to look at section “XXX” and use the navigation pane to get there.</w:t>
+        <w:t>You can send a link to a particular section (Google Docs), create hyperlinks within the text to specific sections (Google Docs and Word), or</w:t>
+      </w:r>
+      <w:r>
+        <w:t xml:space="preserve"> tell a collaborator to look at section “XXX” and use the navigation pane to get there</w:t>
+      </w:r>
+      <w:r>
+        <w:t xml:space="preserve"> </w:t>
+      </w:r>
+      <w:r>
+        <w:t>(Google Docs and Word)</w:t>
+      </w:r>
+      <w:r>
+        <w:t>.</w:t>
       </w:r>
     </w:p>
     <w:p>
@@ -1147,6 +1344,15 @@
       <w:r>
         <w:t>In Microsoft Word, you can collapse all sections of your document to focus on the one or two that you are currently working on.</w:t>
       </w:r>
+      <w:r>
+        <w:t xml:space="preserve"> </w:t>
+      </w:r>
+      <w:r>
+        <w:t xml:space="preserve">Word also allows you to </w:t>
+      </w:r>
+      <w:r>
+        <w:t>reorder sections by dragging and dropping them within the navigation pane.</w:t>
+      </w:r>
     </w:p>
     <w:p>
       <w:pPr>
@@ -1157,8 +1363,8 @@
           <w:noProof/>
         </w:rPr>
         <w:drawing>
-          <wp:inline distT="0" distB="0" distL="0" distR="0" wp14:anchorId="39F7BBB4" wp14:editId="6DB06464">
-            <wp:extent cx="4233333" cy="2381250"/>
+          <wp:inline distT="0" distB="0" distL="0" distR="0" wp14:anchorId="39F7BBB4" wp14:editId="7BAE4B70">
+            <wp:extent cx="4232910" cy="2186940"/>
             <wp:effectExtent l="0" t="0" r="0" b="0"/>
             <wp:docPr id="25" name="Picture" descr="A gif of collapsing sections of a document in Microsoft Word."/>
             <wp:cNvGraphicFramePr/>
@@ -1171,8 +1377,9 @@
                       <a:picLocks noChangeAspect="1" noChangeArrowheads="1"/>
                     </pic:cNvPicPr>
                   </pic:nvPicPr>
-                  <pic:blipFill>
-                    <a:blip r:embed="rId8"/>
+                  <pic:blipFill rotWithShape="1">
+                    <a:blip r:embed="rId9"/>
+                    <a:srcRect b="8151"/>
                     <a:stretch>
                       <a:fillRect/>
                     </a:stretch>
@@ -1180,17 +1387,20 @@
                   <pic:spPr bwMode="auto">
                     <a:xfrm>
                       <a:off x="0" y="0"/>
-                      <a:ext cx="4233333" cy="2381250"/>
+                      <a:ext cx="4233333" cy="2187159"/>
                     </a:xfrm>
                     <a:prstGeom prst="rect">
                       <a:avLst/>
                     </a:prstGeom>
                     <a:noFill/>
-                    <a:ln w="9525">
+                    <a:ln>
                       <a:noFill/>
-                      <a:headEnd/>
-                      <a:tailEnd/>
                     </a:ln>
+                    <a:extLst>
+                      <a:ext uri="{53640926-AAD7-44D8-BBD7-CCE9431645EC}">
+                        <a14:shadowObscured xmlns:a14="http://schemas.microsoft.com/office/drawing/2010/main"/>
+                      </a:ext>
+                    </a:extLst>
                   </pic:spPr>
                 </pic:pic>
               </a:graphicData>
@@ -1211,15 +1421,15 @@
       <w:pPr>
         <w:pStyle w:val="Heading1"/>
       </w:pPr>
-      <w:bookmarkStart w:id="7" w:name="skills-1"/>
-      <w:bookmarkStart w:id="8" w:name="_Toc204431241"/>
+      <w:bookmarkStart w:id="9" w:name="skills-1"/>
+      <w:bookmarkStart w:id="10" w:name="_Toc204612240"/>
       <w:bookmarkEnd w:id="1"/>
-      <w:bookmarkEnd w:id="5"/>
+      <w:bookmarkEnd w:id="7"/>
       <w:r>
         <w:lastRenderedPageBreak/>
         <w:t>Skills</w:t>
       </w:r>
-      <w:bookmarkEnd w:id="8"/>
+      <w:bookmarkEnd w:id="10"/>
     </w:p>
     <w:p>
       <w:pPr>
@@ -1233,37 +1443,22 @@
       <w:pPr>
         <w:pStyle w:val="Heading2"/>
       </w:pPr>
-      <w:bookmarkStart w:id="9" w:name="enable-the-navigation-pane"/>
-      <w:bookmarkStart w:id="10" w:name="_Toc204431242"/>
-      <w:r>
-        <w:t xml:space="preserve">Enable the navigation </w:t>
-      </w:r>
-      <w:proofErr w:type="gramStart"/>
-      <w:r>
-        <w:t>pane</w:t>
-      </w:r>
-      <w:bookmarkEnd w:id="10"/>
-      <w:proofErr w:type="gramEnd"/>
+      <w:bookmarkStart w:id="11" w:name="enable-the-navigation-pane"/>
+      <w:bookmarkStart w:id="12" w:name="_Toc204612241"/>
+      <w:r>
+        <w:t>Enable the navigation pane</w:t>
+      </w:r>
+      <w:bookmarkEnd w:id="12"/>
     </w:p>
     <w:p>
       <w:pPr>
         <w:pStyle w:val="FirstParagraph"/>
       </w:pPr>
       <w:r>
-        <w:t xml:space="preserve">The navigation pane displays all headings in your document in </w:t>
-      </w:r>
-      <w:proofErr w:type="spellStart"/>
-      <w:proofErr w:type="gramStart"/>
-      <w:r>
-        <w:t>a</w:t>
-      </w:r>
-      <w:proofErr w:type="spellEnd"/>
-      <w:proofErr w:type="gramEnd"/>
-      <w:r>
-        <w:t xml:space="preserve"> easy-to-use and ordered way. To see the navigation pane in Microsoft Word, go to the View ribbon. In the “Show” section, click “Navigation Pane.” Google Docs opens the navigation pane by default. You may need to click the list icon at the top left of your screen.</w:t>
-      </w:r>
-      <w:bookmarkStart w:id="11" w:name="use-the-mousetrackpad-to-create-headings"/>
-      <w:bookmarkEnd w:id="9"/>
+        <w:t>The navigation pane displays all headings in your document in a easy-to-use and ordered way. To see the navigation pane in Microsoft Word, go to the View ribbon. In the “Show” section, click “Navigation Pane.” Google Docs opens the navigation pane by default. You may need to click the list icon at the top left of your screen.</w:t>
+      </w:r>
+      <w:bookmarkStart w:id="13" w:name="use-the-mousetrackpad-to-create-headings"/>
+      <w:bookmarkEnd w:id="11"/>
     </w:p>
     <w:p>
       <w:pPr>
@@ -1291,7 +1486,7 @@
                     </pic:cNvPicPr>
                   </pic:nvPicPr>
                   <pic:blipFill>
-                    <a:blip r:embed="rId9">
+                    <a:blip r:embed="rId10">
                       <a:extLst>
                         <a:ext uri="{28A0092B-C50C-407E-A947-70E740481C1C}">
                           <a14:useLocalDpi xmlns:a14="http://schemas.microsoft.com/office/drawing/2010/main" val="0"/>
@@ -1327,33 +1522,36 @@
       <w:pPr>
         <w:pStyle w:val="Heading2"/>
       </w:pPr>
-      <w:bookmarkStart w:id="12" w:name="_Toc204431243"/>
-      <w:r>
-        <w:t>Use the mouse/trackpad to create headings</w:t>
-      </w:r>
-      <w:bookmarkEnd w:id="12"/>
-    </w:p>
-    <w:p>
-      <w:pPr>
-        <w:pStyle w:val="FirstParagraph"/>
-      </w:pPr>
-      <w:r>
-        <w:t>You can select a heading from the “Styles” section of the “Home” ribbon using a mouse/trackpad. This is straightforward but takes more time than using keyboard shortcuts.</w:t>
+      <w:bookmarkStart w:id="14" w:name="_Toc204612242"/>
+      <w:r>
+        <w:t>U</w:t>
+      </w:r>
+      <w:r>
+        <w:t>se the mouse/trackpad to create headings</w:t>
+      </w:r>
+      <w:bookmarkStart w:id="15" w:name="_Use_the_keyboard"/>
+      <w:bookmarkStart w:id="16" w:name="use-the-keyboard-to-create-headings"/>
+      <w:bookmarkEnd w:id="13"/>
+      <w:bookmarkEnd w:id="14"/>
+      <w:bookmarkEnd w:id="15"/>
+    </w:p>
+    <w:p>
+      <w:pPr>
+        <w:pStyle w:val="BodyText"/>
+      </w:pPr>
+      <w:r>
+        <w:t>Select a heading from the “Styles” section of the “Home” ribbon (Word) or Styles section of the menu ribbon (Google Doc, the default style is "normal") with a mouse/trackpad. This is straightforward but takes more time than using keyboard shortcuts.</w:t>
       </w:r>
     </w:p>
     <w:p>
       <w:pPr>
         <w:pStyle w:val="Heading2"/>
       </w:pPr>
-      <w:bookmarkStart w:id="13" w:name="_Use_the_keyboard"/>
-      <w:bookmarkStart w:id="14" w:name="use-the-keyboard-to-create-headings"/>
-      <w:bookmarkStart w:id="15" w:name="_Toc204431244"/>
-      <w:bookmarkEnd w:id="11"/>
-      <w:bookmarkEnd w:id="13"/>
+      <w:bookmarkStart w:id="17" w:name="_Toc204612243"/>
       <w:r>
         <w:t>Use the keyboard to create headings</w:t>
       </w:r>
-      <w:bookmarkEnd w:id="15"/>
+      <w:bookmarkEnd w:id="17"/>
     </w:p>
     <w:p>
       <w:pPr>
@@ -1835,11 +2033,9 @@
             <w:pPr>
               <w:pStyle w:val="Compact"/>
             </w:pPr>
-            <w:proofErr w:type="spellStart"/>
             <w:r>
               <w:t>Ctrl+shift+n</w:t>
             </w:r>
-            <w:proofErr w:type="spellEnd"/>
           </w:p>
         </w:tc>
         <w:tc>
@@ -1871,11 +2067,9 @@
             <w:pPr>
               <w:pStyle w:val="Compact"/>
             </w:pPr>
-            <w:proofErr w:type="spellStart"/>
             <w:r>
               <w:t>Cmd+shift+n</w:t>
             </w:r>
-            <w:proofErr w:type="spellEnd"/>
           </w:p>
         </w:tc>
         <w:tc>
@@ -1926,11 +2120,9 @@
             <w:pPr>
               <w:pStyle w:val="Compact"/>
             </w:pPr>
-            <w:proofErr w:type="spellStart"/>
             <w:r>
               <w:t>Ctrl+shift+s</w:t>
             </w:r>
-            <w:proofErr w:type="spellEnd"/>
           </w:p>
         </w:tc>
         <w:tc>
@@ -1986,17 +2178,9 @@
       </w:pPr>
       <w:r>
         <w:lastRenderedPageBreak/>
-        <w:t xml:space="preserve">Note that Google Docs can create additional heading levels beyond level 3 using the same keyboard shortcut pattern. Microsoft Word stops keyboard shortcuts after heading level 3, although </w:t>
-      </w:r>
-      <w:proofErr w:type="spellStart"/>
-      <w:r>
-        <w:t>Ctrl+shift+s</w:t>
-      </w:r>
-      <w:proofErr w:type="spellEnd"/>
-      <w:r>
-        <w:t xml:space="preserve"> (PC) provides a handy alternative for lower-level headings. A more complex solution for a Mac can be found by Googling </w:t>
-      </w:r>
-      <w:hyperlink r:id="rId10">
+        <w:t xml:space="preserve">Note that Google Docs can create additional heading levels beyond level 3 using the same keyboard shortcut pattern. Microsoft Word stops keyboard shortcuts after heading level 3, although Ctrl+shift+s (PC) provides a handy alternative for lower-level headings. A more complex solution for a Mac can be found by Googling </w:t>
+      </w:r>
+      <w:hyperlink r:id="rId11">
         <w:r>
           <w:rPr>
             <w:rStyle w:val="Hyperlink"/>
@@ -2010,28 +2194,20 @@
         <w:pStyle w:val="BodyText"/>
       </w:pPr>
       <w:r>
-        <w:t xml:space="preserve">Sometimes you might need to change multiple headers from UPPER CASE to Title Case or lower case. A handy trick in Microsoft Word is to change the case pattern of text using shift+f3 (PC) and </w:t>
-      </w:r>
-      <w:proofErr w:type="spellStart"/>
-      <w:r>
-        <w:t>Cmd+shift+a</w:t>
-      </w:r>
-      <w:proofErr w:type="spellEnd"/>
-      <w:r>
-        <w:t xml:space="preserve"> (Mac). Put your cursor in the middle of the word you want to change, then press the keyboard combination above.</w:t>
+        <w:t>Sometimes you might need to change multiple headers from UPPER CASE to Title Case or lower case. A handy trick in Microsoft Word is to change the case pattern of text using shift+f3 (PC) and Cmd+shift+a (Mac). Put your cursor in the middle of the word you want to change, then press the keyboard combination above.</w:t>
       </w:r>
     </w:p>
     <w:p>
       <w:pPr>
         <w:pStyle w:val="Heading2"/>
       </w:pPr>
-      <w:bookmarkStart w:id="16" w:name="change-format-of-all-headers"/>
-      <w:bookmarkStart w:id="17" w:name="_Toc204431245"/>
-      <w:bookmarkEnd w:id="14"/>
+      <w:bookmarkStart w:id="18" w:name="change-format-of-all-headers"/>
+      <w:bookmarkStart w:id="19" w:name="_Toc204612244"/>
+      <w:bookmarkEnd w:id="16"/>
       <w:r>
         <w:t>Change format of all headers</w:t>
       </w:r>
-      <w:bookmarkEnd w:id="17"/>
+      <w:bookmarkEnd w:id="19"/>
     </w:p>
     <w:p>
       <w:pPr>
@@ -2124,7 +2300,7 @@
                     </pic:cNvPicPr>
                   </pic:nvPicPr>
                   <pic:blipFill>
-                    <a:blip r:embed="rId11">
+                    <a:blip r:embed="rId12">
                       <a:extLst>
                         <a:ext uri="{28A0092B-C50C-407E-A947-70E740481C1C}">
                           <a14:useLocalDpi xmlns:a14="http://schemas.microsoft.com/office/drawing/2010/main" val="0"/>
@@ -2197,7 +2373,7 @@
                     </pic:cNvPicPr>
                   </pic:nvPicPr>
                   <pic:blipFill>
-                    <a:blip r:embed="rId12">
+                    <a:blip r:embed="rId13">
                       <a:extLst>
                         <a:ext uri="{28A0092B-C50C-407E-A947-70E740481C1C}">
                           <a14:useLocalDpi xmlns:a14="http://schemas.microsoft.com/office/drawing/2010/main" val="0"/>
@@ -2254,14 +2430,14 @@
       <w:pPr>
         <w:pStyle w:val="Heading2"/>
       </w:pPr>
-      <w:bookmarkStart w:id="18" w:name="create-a-table-of-contents"/>
-      <w:bookmarkStart w:id="19" w:name="_Toc204431246"/>
-      <w:bookmarkEnd w:id="16"/>
+      <w:bookmarkStart w:id="20" w:name="create-a-table-of-contents"/>
+      <w:bookmarkStart w:id="21" w:name="_Toc204612245"/>
+      <w:bookmarkEnd w:id="18"/>
       <w:r>
         <w:lastRenderedPageBreak/>
         <w:t>Create a table of contents</w:t>
       </w:r>
-      <w:bookmarkEnd w:id="19"/>
+      <w:bookmarkEnd w:id="21"/>
     </w:p>
     <w:p>
       <w:pPr>
@@ -2320,7 +2496,7 @@
           <w:noProof/>
         </w:rPr>
         <w:drawing>
-          <wp:inline distT="0" distB="0" distL="0" distR="0" wp14:anchorId="1CB4CF42" wp14:editId="0C0588E6">
+          <wp:inline distT="0" distB="0" distL="0" distR="0" wp14:anchorId="1CB4CF42" wp14:editId="0377C0D7">
             <wp:extent cx="3070860" cy="1384522"/>
             <wp:effectExtent l="0" t="0" r="0" b="0"/>
             <wp:docPr id="1142989692" name="Picture 5" descr="A screenshot of creating a table of contents in Microsoft Word via the References tab of the ribbon then the &quot;Table of Contents&quot; menu.&#10;"/>
@@ -2337,7 +2513,7 @@
                     </pic:cNvPicPr>
                   </pic:nvPicPr>
                   <pic:blipFill>
-                    <a:blip r:embed="rId13">
+                    <a:blip r:embed="rId14">
                       <a:extLst>
                         <a:ext uri="{28A0092B-C50C-407E-A947-70E740481C1C}">
                           <a14:useLocalDpi xmlns:a14="http://schemas.microsoft.com/office/drawing/2010/main" val="0"/>
@@ -2352,7 +2528,7 @@
                   <pic:spPr bwMode="auto">
                     <a:xfrm>
                       <a:off x="0" y="0"/>
-                      <a:ext cx="3081887" cy="1389494"/>
+                      <a:ext cx="3070860" cy="1384522"/>
                     </a:xfrm>
                     <a:prstGeom prst="rect">
                       <a:avLst/>
@@ -2412,7 +2588,7 @@
                     </pic:cNvPicPr>
                   </pic:nvPicPr>
                   <pic:blipFill rotWithShape="1">
-                    <a:blip r:embed="rId14"/>
+                    <a:blip r:embed="rId15"/>
                     <a:srcRect r="40088"/>
                     <a:stretch>
                       <a:fillRect/>
@@ -2515,7 +2691,7 @@
                     </pic:cNvPicPr>
                   </pic:nvPicPr>
                   <pic:blipFill>
-                    <a:blip r:embed="rId15">
+                    <a:blip r:embed="rId16">
                       <a:extLst>
                         <a:ext uri="{28A0092B-C50C-407E-A947-70E740481C1C}">
                           <a14:useLocalDpi xmlns:a14="http://schemas.microsoft.com/office/drawing/2010/main" val="0"/>
@@ -2565,9 +2741,9 @@
       <w:r>
         <w:t xml:space="preserve">djust the </w:t>
       </w:r>
-      <w:bookmarkStart w:id="20" w:name="practice-1"/>
-      <w:bookmarkEnd w:id="7"/>
-      <w:bookmarkEnd w:id="18"/>
+      <w:bookmarkStart w:id="22" w:name="practice-1"/>
+      <w:bookmarkEnd w:id="9"/>
+      <w:bookmarkEnd w:id="20"/>
       <w:r>
         <w:t xml:space="preserve">format. For example, adjusting the </w:t>
       </w:r>
@@ -2606,7 +2782,7 @@
                     </pic:cNvPicPr>
                   </pic:nvPicPr>
                   <pic:blipFill>
-                    <a:blip r:embed="rId16"/>
+                    <a:blip r:embed="rId17"/>
                     <a:stretch>
                       <a:fillRect/>
                     </a:stretch>
@@ -2637,13 +2813,13 @@
       <w:pPr>
         <w:pStyle w:val="Heading2"/>
       </w:pPr>
-      <w:bookmarkStart w:id="21" w:name="_Toc204431247"/>
-      <w:bookmarkStart w:id="22" w:name="_Collaborate"/>
-      <w:bookmarkEnd w:id="22"/>
+      <w:bookmarkStart w:id="23" w:name="_Collaborate"/>
+      <w:bookmarkStart w:id="24" w:name="_Toc204612246"/>
+      <w:bookmarkEnd w:id="23"/>
       <w:r>
         <w:t>Collaborate</w:t>
       </w:r>
-      <w:bookmarkEnd w:id="21"/>
+      <w:bookmarkEnd w:id="24"/>
     </w:p>
     <w:p>
       <w:pPr>
@@ -2676,23 +2852,7 @@
         <w:spacing w:before="0" w:after="0"/>
       </w:pPr>
       <w:r>
-        <w:t xml:space="preserve">Create a table of contents using headers. Collaborators can click (Google Docs), </w:t>
-      </w:r>
-      <w:proofErr w:type="spellStart"/>
-      <w:r>
-        <w:t>Cmd+click</w:t>
-      </w:r>
-      <w:proofErr w:type="spellEnd"/>
-      <w:r>
-        <w:t xml:space="preserve"> (Word with a Mac), or </w:t>
-      </w:r>
-      <w:proofErr w:type="spellStart"/>
-      <w:r>
-        <w:t>Ctrl+click</w:t>
-      </w:r>
-      <w:proofErr w:type="spellEnd"/>
-      <w:r>
-        <w:t xml:space="preserve"> (Word with a PC) on a section of the table to jump to that section.</w:t>
+        <w:t>Create a table of contents using headers. Collaborators can click (Google Docs), Cmd+click (Word with a Mac), or Ctrl+click (Word with a PC) on a section of the table to jump to that section.</w:t>
       </w:r>
     </w:p>
     <w:p>
@@ -2711,15 +2871,7 @@
         <w:t xml:space="preserve"> and share</w:t>
       </w:r>
       <w:r>
-        <w:t xml:space="preserve"> links </w:t>
-      </w:r>
-      <w:proofErr w:type="gramStart"/>
-      <w:r>
-        <w:t>to</w:t>
-      </w:r>
-      <w:proofErr w:type="gramEnd"/>
-      <w:r>
-        <w:t xml:space="preserve"> relevant sections. Note that this may not work in documents over 50-100 pages long.</w:t>
+        <w:t xml:space="preserve"> links to relevant sections. Note that this may not work in documents over 50-100 pages long.</w:t>
       </w:r>
     </w:p>
     <w:p>
@@ -2745,39 +2897,7 @@
         <w:spacing w:before="0" w:after="0"/>
       </w:pPr>
       <w:r>
-        <w:t xml:space="preserve">In Microsoft Word, you can embed hyperlinks to other sections of text using </w:t>
-      </w:r>
-      <w:proofErr w:type="spellStart"/>
-      <w:r>
-        <w:t>Ctrl+k</w:t>
-      </w:r>
-      <w:proofErr w:type="spellEnd"/>
-      <w:r>
-        <w:t xml:space="preserve"> (PC) or </w:t>
-      </w:r>
-      <w:proofErr w:type="spellStart"/>
-      <w:r>
-        <w:t>Cmd+k</w:t>
-      </w:r>
-      <w:proofErr w:type="spellEnd"/>
-      <w:r>
-        <w:t xml:space="preserve"> (Mac). Highlight the text that should have a link, press </w:t>
-      </w:r>
-      <w:proofErr w:type="spellStart"/>
-      <w:r>
-        <w:t>Ctrl+k</w:t>
-      </w:r>
-      <w:proofErr w:type="spellEnd"/>
-      <w:r>
-        <w:t xml:space="preserve"> (PC) or </w:t>
-      </w:r>
-      <w:proofErr w:type="spellStart"/>
-      <w:r>
-        <w:t>Cmd+k</w:t>
-      </w:r>
-      <w:proofErr w:type="spellEnd"/>
-      <w:r>
-        <w:t xml:space="preserve"> (Mac). Select "Place in This Document" from the dialogue box</w:t>
+        <w:t>In Microsoft Word, you can embed hyperlinks to other sections of text using Ctrl+k (PC) or Cmd+k (Mac). Highlight the text that should have a link, press Ctrl+k (PC) or Cmd+k (Mac). Select "Place in This Document" from the dialogue box</w:t>
       </w:r>
       <w:r>
         <w:t>. Find and double click on the appropriate header.</w:t>
@@ -2793,15 +2913,7 @@
         <w:spacing w:before="0" w:after="0"/>
       </w:pPr>
       <w:r>
-        <w:t xml:space="preserve">Tell collaborators to use the navigation </w:t>
-      </w:r>
-      <w:proofErr w:type="gramStart"/>
-      <w:r>
-        <w:t>pane</w:t>
-      </w:r>
-      <w:proofErr w:type="gramEnd"/>
-      <w:r>
-        <w:t xml:space="preserve"> to access a section of the document.</w:t>
+        <w:t>Tell collaborators to use the navigation pane to access a section of the document.</w:t>
       </w:r>
     </w:p>
     <w:p>
@@ -2813,21 +2925,27 @@
       <w:pPr>
         <w:pStyle w:val="Heading1"/>
       </w:pPr>
-      <w:bookmarkStart w:id="23" w:name="_Toc204431248"/>
+      <w:bookmarkStart w:id="25" w:name="_Toc204612247"/>
       <w:r>
         <w:lastRenderedPageBreak/>
         <w:t>Practice</w:t>
       </w:r>
-      <w:bookmarkEnd w:id="23"/>
+      <w:bookmarkEnd w:id="25"/>
     </w:p>
     <w:p>
       <w:pPr>
         <w:pStyle w:val="FirstParagraph"/>
       </w:pPr>
       <w:r>
-        <w:t xml:space="preserve">Copy and paste tasks 1-4 into Google Docs or Microsoft Word. Alternately, </w:t>
-      </w:r>
-      <w:hyperlink r:id="rId17">
+        <w:t>Copy and paste tasks 1-</w:t>
+      </w:r>
+      <w:r>
+        <w:t>5</w:t>
+      </w:r>
+      <w:r>
+        <w:t xml:space="preserve"> into Google Docs or Microsoft Word. Alternately, </w:t>
+      </w:r>
+      <w:hyperlink r:id="rId18">
         <w:r>
           <w:rPr>
             <w:rStyle w:val="Hyperlink"/>
@@ -2868,7 +2986,7 @@
         </w:numPr>
       </w:pPr>
       <w:r>
-        <w:t>Create a table of contents for your document.</w:t>
+        <w:t>Change the format of the “Tasks” line.</w:t>
       </w:r>
     </w:p>
     <w:p>
@@ -2880,7 +2998,7 @@
         </w:numPr>
       </w:pPr>
       <w:r>
-        <w:t>Change the format of the “Tasks” line.</w:t>
+        <w:t>Apply that format to all level 3 headings in the document.</w:t>
       </w:r>
     </w:p>
     <w:p>
@@ -2892,7 +3010,7 @@
         </w:numPr>
       </w:pPr>
       <w:r>
-        <w:t>Apply that format to all level 3 headings in the document.</w:t>
+        <w:t>Undo your changes with Cmd+z (Mac) or Ctrl+z (PC).</w:t>
       </w:r>
     </w:p>
     <w:p>
@@ -2903,39 +3021,48 @@
           <w:numId w:val="12"/>
         </w:numPr>
       </w:pPr>
-      <w:proofErr w:type="gramStart"/>
-      <w:r>
-        <w:t>Undo</w:t>
-      </w:r>
-      <w:proofErr w:type="gramEnd"/>
-      <w:r>
-        <w:t xml:space="preserve"> your changes with </w:t>
-      </w:r>
-      <w:proofErr w:type="spellStart"/>
-      <w:r>
-        <w:t>Cmd+z</w:t>
-      </w:r>
-      <w:proofErr w:type="spellEnd"/>
-      <w:r>
-        <w:t xml:space="preserve"> (Mac) or </w:t>
-      </w:r>
-      <w:proofErr w:type="spellStart"/>
-      <w:r>
-        <w:t>Ctrl+z</w:t>
-      </w:r>
-      <w:proofErr w:type="spellEnd"/>
-      <w:r>
-        <w:t xml:space="preserve"> (PC).</w:t>
-      </w:r>
-    </w:p>
-    <w:bookmarkEnd w:id="20"/>
+      <w:r>
+        <w:t>Update the</w:t>
+      </w:r>
+      <w:r>
+        <w:t xml:space="preserve"> table of contents for your document.</w:t>
+      </w:r>
+      <w:r>
+        <w:t xml:space="preserve"> The tasks are different for Google Docs and Microsoft Word because Google makes it easy to insert multiple tables of contents in one document while Word does not.</w:t>
+      </w:r>
+    </w:p>
+    <w:p>
+      <w:pPr>
+        <w:pStyle w:val="Compact"/>
+        <w:numPr>
+          <w:ilvl w:val="1"/>
+          <w:numId w:val="12"/>
+        </w:numPr>
+      </w:pPr>
+      <w:r>
+        <w:t>Google Docs: Create a new table of contents at the end of this document.</w:t>
+      </w:r>
+    </w:p>
+    <w:p>
+      <w:pPr>
+        <w:pStyle w:val="Compact"/>
+        <w:numPr>
+          <w:ilvl w:val="1"/>
+          <w:numId w:val="12"/>
+        </w:numPr>
+      </w:pPr>
+      <w:r>
+        <w:t>Word: Go to the table of contents at the beginning of this document. Change the number of heading levels to 2.</w:t>
+      </w:r>
+    </w:p>
+    <w:bookmarkEnd w:id="22"/>
     <w:p>
       <w:pPr>
         <w:pStyle w:val="BodyText"/>
       </w:pPr>
     </w:p>
     <w:sectPr>
-      <w:headerReference w:type="default" r:id="rId18"/>
+      <w:headerReference w:type="default" r:id="rId19"/>
       <w:pgSz w:w="12240" w:h="15840"/>
       <w:pgMar w:top="1440" w:right="1440" w:bottom="1440" w:left="1440" w:header="720" w:footer="720" w:gutter="0"/>
       <w:cols w:space="720"/>
@@ -5363,4 +5490,16 @@
   </a:objectDefaults>
   <a:extraClrSchemeLst/>
 </a:theme>
+</file>
+
+<file path=customXml/item1.xml><?xml version="1.0" encoding="utf-8"?>
+<b:Sources xmlns:b="http://schemas.openxmlformats.org/officeDocument/2006/bibliography" xmlns="http://schemas.openxmlformats.org/officeDocument/2006/bibliography" SelectedStyle="\APASixthEditionOfficeOnline.xsl" StyleName="APA" Version="6"/>
+</file>
+
+<file path=customXml/itemProps1.xml><?xml version="1.0" encoding="utf-8"?>
+<ds:datastoreItem xmlns:ds="http://schemas.openxmlformats.org/officeDocument/2006/customXml" ds:itemID="{83D7CCFE-8894-4D71-9320-51004574D53B}">
+  <ds:schemaRefs>
+    <ds:schemaRef ds:uri="http://schemas.openxmlformats.org/officeDocument/2006/bibliography"/>
+  </ds:schemaRefs>
+</ds:datastoreItem>
 </file>